--- a/2ªL_EI-SW-08_202000753/Retirar/Template - Relatório técnico-Fase1.docx
+++ b/2ªL_EI-SW-08_202000753/Retirar/Template - Relatório técnico-Fase1.docx
@@ -1809,11 +1809,13 @@
             <w:pPr>
               <w:rPr>
                 <w:iCs/>
-              </w:rPr>
-            </w:pPr>
-            <w:r>
-              <w:rPr>
-                <w:iCs/>
+                <w:highlight w:val="yellow"/>
+              </w:rPr>
+            </w:pPr>
+            <w:r>
+              <w:rPr>
+                <w:iCs/>
+                <w:highlight w:val="yellow"/>
               </w:rPr>
               <w:t>UsersInfo.Country</w:t>
             </w:r>
@@ -1833,141 +1835,44 @@
               <w:rPr>
                 <w:iCs/>
               </w:rPr>
-              <w:t>(</w:t>
-            </w:r>
-            <w:r>
-              <w:rPr>
-                <w:iCs/>
-              </w:rPr>
-              <w:t>4</w:t>
-            </w:r>
-            <w:r>
-              <w:rPr>
-                <w:iCs/>
-              </w:rPr>
-              <w:t>+2</w:t>
-            </w:r>
-            <w:r>
-              <w:rPr>
-                <w:iCs/>
-              </w:rPr>
-              <w:t>0</w:t>
-            </w:r>
-            <w:r>
-              <w:rPr>
-                <w:iCs/>
-              </w:rPr>
-              <w:t>+</w:t>
-            </w:r>
-            <w:r>
-              <w:rPr>
-                <w:iCs/>
-              </w:rPr>
-              <w:t>20</w:t>
-            </w:r>
-            <w:r>
-              <w:rPr>
-                <w:iCs/>
-              </w:rPr>
-              <w:t xml:space="preserve">) </w:t>
-            </w:r>
-            <w:r>
-              <w:rPr>
-                <w:b/>
-                <w:bCs/>
-                <w:iCs/>
-              </w:rPr>
-              <w:t xml:space="preserve">44 </w:t>
-            </w:r>
-            <w:r>
-              <w:rPr>
-                <w:iCs/>
-              </w:rPr>
-              <w:t xml:space="preserve">bytes por cada registo, </w:t>
-            </w:r>
-            <w:r>
-              <w:rPr>
-                <w:iCs/>
-              </w:rPr>
-              <w:t>apenas</w:t>
-            </w:r>
-            <w:r>
-              <w:rPr>
-                <w:iCs/>
-              </w:rPr>
-              <w:t xml:space="preserve"> de </w:t>
-            </w:r>
-            <w:r>
-              <w:rPr>
-                <w:b/>
-                <w:bCs/>
+              <w:t>44</w:t>
+            </w:r>
+          </w:p>
+        </w:tc>
+        <w:tc>
+          <w:tcPr>
+            <w:tcW w:w="4394" w:type="dxa"/>
+            <w:tcMar>
+              <w:top w:w="100" w:type="dxa"/>
+              <w:left w:w="115" w:type="dxa"/>
+              <w:bottom w:w="100" w:type="dxa"/>
+              <w:right w:w="115" w:type="dxa"/>
+            </w:tcMar>
+            <w:vAlign w:val="center"/>
+          </w:tcPr>
+          <w:p>
+            <w:pPr>
+              <w:rPr>
+                <w:iCs/>
+              </w:rPr>
+            </w:pPr>
+            <w:r>
+              <w:rPr>
+                <w:iCs/>
+              </w:rPr>
+              <w:t xml:space="preserve"> </w:t>
+            </w:r>
+            <w:r>
+              <w:rPr>
+                <w:iCs/>
+              </w:rPr>
+              <w:t xml:space="preserve">0 - </w:t>
+            </w:r>
+            <w:r>
+              <w:rPr>
                 <w:iCs/>
               </w:rPr>
               <w:t>1</w:t>
-            </w:r>
-            <w:r>
-              <w:rPr>
-                <w:iCs/>
-              </w:rPr>
-              <w:t xml:space="preserve"> registo por ano, ou seja, </w:t>
-            </w:r>
-            <w:r>
-              <w:rPr>
-                <w:b/>
-                <w:bCs/>
-                <w:iCs/>
-              </w:rPr>
-              <w:t>44</w:t>
-            </w:r>
-            <w:r>
-              <w:rPr>
-                <w:iCs/>
-              </w:rPr>
-              <w:t xml:space="preserve"> bytes por ano.</w:t>
-            </w:r>
-          </w:p>
-        </w:tc>
-        <w:tc>
-          <w:tcPr>
-            <w:tcW w:w="4394" w:type="dxa"/>
-            <w:tcMar>
-              <w:top w:w="100" w:type="dxa"/>
-              <w:left w:w="115" w:type="dxa"/>
-              <w:bottom w:w="100" w:type="dxa"/>
-              <w:right w:w="115" w:type="dxa"/>
-            </w:tcMar>
-            <w:vAlign w:val="center"/>
-          </w:tcPr>
-          <w:p>
-            <w:pPr>
-              <w:rPr>
-                <w:iCs/>
-              </w:rPr>
-            </w:pPr>
-            <w:r>
-              <w:rPr>
-                <w:iCs/>
-              </w:rPr>
-              <w:t>Inicial:</w:t>
-            </w:r>
-          </w:p>
-          <w:p>
-            <w:pPr>
-              <w:rPr>
-                <w:iCs/>
-              </w:rPr>
-            </w:pPr>
-            <w:r>
-              <w:rPr>
-                <w:iCs/>
-              </w:rPr>
-              <w:t>Final:</w:t>
-            </w:r>
-            <w:r>
-              <w:rPr>
-                <w:iCs/>
-              </w:rPr>
-              <w:t xml:space="preserve"> </w:t>
             </w:r>
           </w:p>
         </w:tc>
@@ -1988,11 +1893,13 @@
             <w:pPr>
               <w:rPr>
                 <w:iCs/>
-              </w:rPr>
-            </w:pPr>
-            <w:r>
-              <w:rPr>
-                <w:iCs/>
+                <w:highlight w:val="yellow"/>
+              </w:rPr>
+            </w:pPr>
+            <w:r>
+              <w:rPr>
+                <w:iCs/>
+                <w:highlight w:val="yellow"/>
               </w:rPr>
               <w:t>UsersInfo.City</w:t>
             </w:r>
@@ -2012,75 +1919,7 @@
               <w:rPr>
                 <w:iCs/>
               </w:rPr>
-              <w:t>(</w:t>
-            </w:r>
-            <w:r>
-              <w:rPr>
-                <w:iCs/>
-              </w:rPr>
-              <w:t>4+</w:t>
-            </w:r>
-            <w:r>
-              <w:rPr>
-                <w:iCs/>
-              </w:rPr>
-              <w:t>50+50+4</w:t>
-            </w:r>
-            <w:r>
-              <w:rPr>
-                <w:iCs/>
-              </w:rPr>
-              <w:t xml:space="preserve">) </w:t>
-            </w:r>
-            <w:r>
-              <w:rPr>
-                <w:b/>
-                <w:bCs/>
-                <w:iCs/>
-              </w:rPr>
-              <w:t>10</w:t>
-            </w:r>
-            <w:r>
-              <w:rPr>
-                <w:b/>
-                <w:bCs/>
-                <w:iCs/>
-              </w:rPr>
-              <w:t>8</w:t>
-            </w:r>
-            <w:r>
-              <w:rPr>
-                <w:iCs/>
-              </w:rPr>
-              <w:t xml:space="preserve"> bytes por cada registo, mais de </w:t>
-            </w:r>
-            <w:r>
-              <w:rPr>
-                <w:b/>
-                <w:bCs/>
-                <w:iCs/>
-              </w:rPr>
-              <w:t>23272</w:t>
-            </w:r>
-            <w:r>
-              <w:rPr>
-                <w:iCs/>
-              </w:rPr>
-              <w:t xml:space="preserve"> registos por ano, ou seja, </w:t>
-            </w:r>
-            <w:r>
-              <w:rPr>
-                <w:b/>
-                <w:bCs/>
-                <w:iCs/>
-              </w:rPr>
-              <w:t>2513376</w:t>
-            </w:r>
-            <w:r>
-              <w:rPr>
-                <w:iCs/>
-              </w:rPr>
-              <w:t xml:space="preserve"> bytes por ano.</w:t>
+              <w:t>108</w:t>
             </w:r>
           </w:p>
         </w:tc>
@@ -2105,20 +1944,19 @@
               <w:rPr>
                 <w:iCs/>
               </w:rPr>
-              <w:t xml:space="preserve">Inicial: </w:t>
-            </w:r>
-          </w:p>
-          <w:p>
-            <w:pPr>
-              <w:rPr>
-                <w:iCs/>
-              </w:rPr>
-            </w:pPr>
-            <w:r>
-              <w:rPr>
-                <w:iCs/>
-              </w:rPr>
-              <w:t>Final:</w:t>
+              <w:t xml:space="preserve">116294 - </w:t>
+            </w:r>
+            <w:r>
+              <w:rPr>
+                <w:iCs/>
+              </w:rPr>
+              <w:t>23</w:t>
+            </w:r>
+            <w:r>
+              <w:rPr>
+                <w:iCs/>
+              </w:rPr>
+              <w:t>272</w:t>
             </w:r>
           </w:p>
         </w:tc>
@@ -2139,11 +1977,13 @@
             <w:pPr>
               <w:rPr>
                 <w:iCs/>
-              </w:rPr>
-            </w:pPr>
-            <w:r>
-              <w:rPr>
-                <w:iCs/>
+                <w:highlight w:val="yellow"/>
+              </w:rPr>
+            </w:pPr>
+            <w:r>
+              <w:rPr>
+                <w:iCs/>
+                <w:highlight w:val="yellow"/>
               </w:rPr>
               <w:t>UsersInfo.StateProvince</w:t>
             </w:r>
@@ -2163,61 +2003,13 @@
               <w:rPr>
                 <w:iCs/>
               </w:rPr>
-              <w:t>(</w:t>
-            </w:r>
-            <w:r>
-              <w:rPr>
-                <w:iCs/>
-              </w:rPr>
-              <w:t>1+50+5</w:t>
-            </w:r>
-            <w:r>
-              <w:rPr>
-                <w:iCs/>
-              </w:rPr>
-              <w:t xml:space="preserve">) </w:t>
-            </w:r>
-            <w:r>
-              <w:rPr>
-                <w:b/>
-                <w:bCs/>
-                <w:iCs/>
-              </w:rPr>
-              <w:t>56</w:t>
-            </w:r>
-            <w:r>
-              <w:rPr>
-                <w:iCs/>
-              </w:rPr>
-              <w:t xml:space="preserve"> bytes por cada registo, mais de </w:t>
-            </w:r>
-            <w:r>
-              <w:rPr>
-                <w:b/>
-                <w:bCs/>
-                <w:iCs/>
-              </w:rPr>
-              <w:t>60</w:t>
-            </w:r>
-            <w:r>
-              <w:rPr>
-                <w:iCs/>
-              </w:rPr>
-              <w:t xml:space="preserve"> registos por ano, ou seja, </w:t>
-            </w:r>
-            <w:r>
-              <w:rPr>
-                <w:b/>
-                <w:bCs/>
-                <w:iCs/>
-              </w:rPr>
-              <w:t>3360</w:t>
-            </w:r>
-            <w:r>
-              <w:rPr>
-                <w:iCs/>
-              </w:rPr>
-              <w:t xml:space="preserve"> bytes por ano.</w:t>
+              <w:t>5</w:t>
+            </w:r>
+            <w:r>
+              <w:rPr>
+                <w:iCs/>
+              </w:rPr>
+              <w:t>9</w:t>
             </w:r>
           </w:p>
         </w:tc>
@@ -2242,20 +2034,7 @@
               <w:rPr>
                 <w:iCs/>
               </w:rPr>
-              <w:t xml:space="preserve">Inicial: </w:t>
-            </w:r>
-          </w:p>
-          <w:p>
-            <w:pPr>
-              <w:rPr>
-                <w:iCs/>
-              </w:rPr>
-            </w:pPr>
-            <w:r>
-              <w:rPr>
-                <w:iCs/>
-              </w:rPr>
-              <w:t>Final:</w:t>
+              <w:t>57 - 60</w:t>
             </w:r>
           </w:p>
         </w:tc>
@@ -2276,11 +2055,13 @@
             <w:pPr>
               <w:rPr>
                 <w:iCs/>
-              </w:rPr>
-            </w:pPr>
-            <w:r>
-              <w:rPr>
-                <w:iCs/>
+                <w:highlight w:val="yellow"/>
+              </w:rPr>
+            </w:pPr>
+            <w:r>
+              <w:rPr>
+                <w:iCs/>
+                <w:highlight w:val="yellow"/>
               </w:rPr>
               <w:t>UsersInfo.Category</w:t>
             </w:r>
@@ -2300,63 +2081,7 @@
               <w:rPr>
                 <w:iCs/>
               </w:rPr>
-              <w:t>(</w:t>
-            </w:r>
-            <w:r>
-              <w:rPr>
-                <w:iCs/>
-              </w:rPr>
-              <w:t>1+2+3+4+4</w:t>
-            </w:r>
-            <w:r>
-              <w:rPr>
-                <w:iCs/>
-              </w:rPr>
-              <w:t xml:space="preserve">) </w:t>
-            </w:r>
-            <w:r>
-              <w:rPr>
-                <w:b/>
-                <w:bCs/>
-                <w:iCs/>
-              </w:rPr>
-              <w:t>t</w:t>
-            </w:r>
-            <w:r>
-              <w:rPr>
-                <w:iCs/>
-              </w:rPr>
-              <w:t xml:space="preserve"> bytes por cada registo, mais de </w:t>
-            </w:r>
-            <w:proofErr w:type="gramStart"/>
-            <w:r>
-              <w:rPr>
-                <w:b/>
-                <w:bCs/>
-                <w:iCs/>
-              </w:rPr>
-              <w:t>n</w:t>
-            </w:r>
-            <w:proofErr w:type="gramEnd"/>
-            <w:r>
-              <w:rPr>
-                <w:iCs/>
-              </w:rPr>
-              <w:t xml:space="preserve"> registos por ano, ou seja, </w:t>
-            </w:r>
-            <w:r>
-              <w:rPr>
-                <w:b/>
-                <w:bCs/>
-                <w:iCs/>
-              </w:rPr>
-              <w:t>t*n</w:t>
-            </w:r>
-            <w:r>
-              <w:rPr>
-                <w:iCs/>
-              </w:rPr>
-              <w:t xml:space="preserve"> bytes por ano.</w:t>
+              <w:t>24</w:t>
             </w:r>
           </w:p>
         </w:tc>
@@ -2381,20 +2106,7 @@
               <w:rPr>
                 <w:iCs/>
               </w:rPr>
-              <w:t xml:space="preserve">Inicial: </w:t>
-            </w:r>
-          </w:p>
-          <w:p>
-            <w:pPr>
-              <w:rPr>
-                <w:iCs/>
-              </w:rPr>
-            </w:pPr>
-            <w:r>
-              <w:rPr>
-                <w:iCs/>
-              </w:rPr>
-              <w:t>Final:</w:t>
+              <w:t>5 - 5</w:t>
             </w:r>
           </w:p>
         </w:tc>
@@ -2415,11 +2127,13 @@
             <w:pPr>
               <w:rPr>
                 <w:iCs/>
-              </w:rPr>
-            </w:pPr>
-            <w:r>
-              <w:rPr>
-                <w:iCs/>
+                <w:highlight w:val="yellow"/>
+              </w:rPr>
+            </w:pPr>
+            <w:r>
+              <w:rPr>
+                <w:iCs/>
+                <w:highlight w:val="yellow"/>
               </w:rPr>
               <w:t>UsersInfo.BuyingGroup</w:t>
             </w:r>
@@ -2439,63 +2153,7 @@
               <w:rPr>
                 <w:iCs/>
               </w:rPr>
-              <w:t>(</w:t>
-            </w:r>
-            <w:r>
-              <w:rPr>
-                <w:iCs/>
-              </w:rPr>
-              <w:t>1+2+3+4+4</w:t>
-            </w:r>
-            <w:r>
-              <w:rPr>
-                <w:iCs/>
-              </w:rPr>
-              <w:t xml:space="preserve">) </w:t>
-            </w:r>
-            <w:r>
-              <w:rPr>
-                <w:b/>
-                <w:bCs/>
-                <w:iCs/>
-              </w:rPr>
-              <w:t>t</w:t>
-            </w:r>
-            <w:r>
-              <w:rPr>
-                <w:iCs/>
-              </w:rPr>
-              <w:t xml:space="preserve"> bytes por cada registo, mais de </w:t>
-            </w:r>
-            <w:proofErr w:type="gramStart"/>
-            <w:r>
-              <w:rPr>
-                <w:b/>
-                <w:bCs/>
-                <w:iCs/>
-              </w:rPr>
-              <w:t>n</w:t>
-            </w:r>
-            <w:proofErr w:type="gramEnd"/>
-            <w:r>
-              <w:rPr>
-                <w:iCs/>
-              </w:rPr>
-              <w:t xml:space="preserve"> registos por ano, ou seja, </w:t>
-            </w:r>
-            <w:r>
-              <w:rPr>
-                <w:b/>
-                <w:bCs/>
-                <w:iCs/>
-              </w:rPr>
-              <w:t>t*n</w:t>
-            </w:r>
-            <w:r>
-              <w:rPr>
-                <w:iCs/>
-              </w:rPr>
-              <w:t xml:space="preserve"> bytes por ano.</w:t>
+              <w:t>24</w:t>
             </w:r>
           </w:p>
         </w:tc>
@@ -2520,20 +2178,7 @@
               <w:rPr>
                 <w:iCs/>
               </w:rPr>
-              <w:t xml:space="preserve">Inicial: </w:t>
-            </w:r>
-          </w:p>
-          <w:p>
-            <w:pPr>
-              <w:rPr>
-                <w:iCs/>
-              </w:rPr>
-            </w:pPr>
-            <w:r>
-              <w:rPr>
-                <w:iCs/>
-              </w:rPr>
-              <w:t>Final:</w:t>
+              <w:t>0 - 2</w:t>
             </w:r>
           </w:p>
         </w:tc>
@@ -2554,11 +2199,13 @@
             <w:pPr>
               <w:rPr>
                 <w:iCs/>
-              </w:rPr>
-            </w:pPr>
-            <w:r>
-              <w:rPr>
-                <w:iCs/>
+                <w:highlight w:val="yellow"/>
+              </w:rPr>
+            </w:pPr>
+            <w:r>
+              <w:rPr>
+                <w:iCs/>
+                <w:highlight w:val="yellow"/>
               </w:rPr>
               <w:t>UsersInfo.SysUser</w:t>
             </w:r>
@@ -2578,63 +2225,7 @@
               <w:rPr>
                 <w:iCs/>
               </w:rPr>
-              <w:t>(</w:t>
-            </w:r>
-            <w:r>
-              <w:rPr>
-                <w:iCs/>
-              </w:rPr>
-              <w:t>1+2+3+4+4</w:t>
-            </w:r>
-            <w:r>
-              <w:rPr>
-                <w:iCs/>
-              </w:rPr>
-              <w:t xml:space="preserve">) </w:t>
-            </w:r>
-            <w:r>
-              <w:rPr>
-                <w:b/>
-                <w:bCs/>
-                <w:iCs/>
-              </w:rPr>
-              <w:t>t</w:t>
-            </w:r>
-            <w:r>
-              <w:rPr>
-                <w:iCs/>
-              </w:rPr>
-              <w:t xml:space="preserve"> bytes por cada registo, mais de </w:t>
-            </w:r>
-            <w:proofErr w:type="gramStart"/>
-            <w:r>
-              <w:rPr>
-                <w:b/>
-                <w:bCs/>
-                <w:iCs/>
-              </w:rPr>
-              <w:t>n</w:t>
-            </w:r>
-            <w:proofErr w:type="gramEnd"/>
-            <w:r>
-              <w:rPr>
-                <w:iCs/>
-              </w:rPr>
-              <w:t xml:space="preserve"> registos por ano, ou seja, </w:t>
-            </w:r>
-            <w:r>
-              <w:rPr>
-                <w:b/>
-                <w:bCs/>
-                <w:iCs/>
-              </w:rPr>
-              <w:t>t*n</w:t>
-            </w:r>
-            <w:r>
-              <w:rPr>
-                <w:iCs/>
-              </w:rPr>
-              <w:t xml:space="preserve"> bytes por ano.</w:t>
+              <w:t>154</w:t>
             </w:r>
           </w:p>
         </w:tc>
@@ -2659,20 +2250,7 @@
               <w:rPr>
                 <w:iCs/>
               </w:rPr>
-              <w:t xml:space="preserve">Inicial: </w:t>
-            </w:r>
-          </w:p>
-          <w:p>
-            <w:pPr>
-              <w:rPr>
-                <w:iCs/>
-              </w:rPr>
-            </w:pPr>
-            <w:r>
-              <w:rPr>
-                <w:iCs/>
-              </w:rPr>
-              <w:t>Final:</w:t>
+              <w:t>0 - 421</w:t>
             </w:r>
           </w:p>
         </w:tc>
@@ -2693,11 +2271,13 @@
             <w:pPr>
               <w:rPr>
                 <w:iCs/>
-              </w:rPr>
-            </w:pPr>
-            <w:r>
-              <w:rPr>
-                <w:iCs/>
+                <w:highlight w:val="yellow"/>
+              </w:rPr>
+            </w:pPr>
+            <w:r>
+              <w:rPr>
+                <w:iCs/>
+                <w:highlight w:val="yellow"/>
               </w:rPr>
               <w:t>UsersInfo.Region_Category</w:t>
             </w:r>
@@ -2717,63 +2297,7 @@
               <w:rPr>
                 <w:iCs/>
               </w:rPr>
-              <w:t>(</w:t>
-            </w:r>
-            <w:r>
-              <w:rPr>
-                <w:iCs/>
-              </w:rPr>
-              <w:t>1+2+3+4+4</w:t>
-            </w:r>
-            <w:r>
-              <w:rPr>
-                <w:iCs/>
-              </w:rPr>
-              <w:t xml:space="preserve">) </w:t>
-            </w:r>
-            <w:r>
-              <w:rPr>
-                <w:b/>
-                <w:bCs/>
-                <w:iCs/>
-              </w:rPr>
-              <w:t>t</w:t>
-            </w:r>
-            <w:r>
-              <w:rPr>
-                <w:iCs/>
-              </w:rPr>
-              <w:t xml:space="preserve"> bytes por cada registo, mais de </w:t>
-            </w:r>
-            <w:proofErr w:type="gramStart"/>
-            <w:r>
-              <w:rPr>
-                <w:b/>
-                <w:bCs/>
-                <w:iCs/>
-              </w:rPr>
-              <w:t>n</w:t>
-            </w:r>
-            <w:proofErr w:type="gramEnd"/>
-            <w:r>
-              <w:rPr>
-                <w:iCs/>
-              </w:rPr>
-              <w:t xml:space="preserve"> registos por ano, ou seja, </w:t>
-            </w:r>
-            <w:r>
-              <w:rPr>
-                <w:b/>
-                <w:bCs/>
-                <w:iCs/>
-              </w:rPr>
-              <w:t>t*n</w:t>
-            </w:r>
-            <w:r>
-              <w:rPr>
-                <w:iCs/>
-              </w:rPr>
-              <w:t xml:space="preserve"> bytes por ano.</w:t>
+              <w:t>24</w:t>
             </w:r>
           </w:p>
         </w:tc>
@@ -2798,20 +2322,7 @@
               <w:rPr>
                 <w:iCs/>
               </w:rPr>
-              <w:t xml:space="preserve">Inicial: </w:t>
-            </w:r>
-          </w:p>
-          <w:p>
-            <w:pPr>
-              <w:rPr>
-                <w:iCs/>
-              </w:rPr>
-            </w:pPr>
-            <w:r>
-              <w:rPr>
-                <w:iCs/>
-              </w:rPr>
-              <w:t>Final:</w:t>
+              <w:t>0 - 401</w:t>
             </w:r>
           </w:p>
         </w:tc>
@@ -2832,11 +2343,13 @@
             <w:pPr>
               <w:rPr>
                 <w:iCs/>
-              </w:rPr>
-            </w:pPr>
-            <w:r>
-              <w:rPr>
-                <w:iCs/>
+                <w:highlight w:val="yellow"/>
+              </w:rPr>
+            </w:pPr>
+            <w:r>
+              <w:rPr>
+                <w:iCs/>
+                <w:highlight w:val="yellow"/>
               </w:rPr>
               <w:t>UsersInfo.Customer</w:t>
             </w:r>
@@ -2856,63 +2369,7 @@
               <w:rPr>
                 <w:iCs/>
               </w:rPr>
-              <w:t>(</w:t>
-            </w:r>
-            <w:r>
-              <w:rPr>
-                <w:iCs/>
-              </w:rPr>
-              <w:t>1+2+3+4+4</w:t>
-            </w:r>
-            <w:r>
-              <w:rPr>
-                <w:iCs/>
-              </w:rPr>
-              <w:t xml:space="preserve">) </w:t>
-            </w:r>
-            <w:r>
-              <w:rPr>
-                <w:b/>
-                <w:bCs/>
-                <w:iCs/>
-              </w:rPr>
-              <w:t>t</w:t>
-            </w:r>
-            <w:r>
-              <w:rPr>
-                <w:iCs/>
-              </w:rPr>
-              <w:t xml:space="preserve"> bytes por cada registo, mais de </w:t>
-            </w:r>
-            <w:proofErr w:type="gramStart"/>
-            <w:r>
-              <w:rPr>
-                <w:b/>
-                <w:bCs/>
-                <w:iCs/>
-              </w:rPr>
-              <w:t>n</w:t>
-            </w:r>
-            <w:proofErr w:type="gramEnd"/>
-            <w:r>
-              <w:rPr>
-                <w:iCs/>
-              </w:rPr>
-              <w:t xml:space="preserve"> registos por ano, ou seja, </w:t>
-            </w:r>
-            <w:r>
-              <w:rPr>
-                <w:b/>
-                <w:bCs/>
-                <w:iCs/>
-              </w:rPr>
-              <w:t>t*n</w:t>
-            </w:r>
-            <w:r>
-              <w:rPr>
-                <w:iCs/>
-              </w:rPr>
-              <w:t xml:space="preserve"> bytes por ano.</w:t>
+              <w:t>56</w:t>
             </w:r>
           </w:p>
         </w:tc>
@@ -2937,20 +2394,7 @@
               <w:rPr>
                 <w:iCs/>
               </w:rPr>
-              <w:t xml:space="preserve">Inicial: </w:t>
-            </w:r>
-          </w:p>
-          <w:p>
-            <w:pPr>
-              <w:rPr>
-                <w:iCs/>
-              </w:rPr>
-            </w:pPr>
-            <w:r>
-              <w:rPr>
-                <w:iCs/>
-              </w:rPr>
-              <w:t>Final:</w:t>
+              <w:t>402 - 402</w:t>
             </w:r>
           </w:p>
         </w:tc>
@@ -2971,13 +2415,14 @@
             <w:pPr>
               <w:rPr>
                 <w:iCs/>
-              </w:rPr>
-            </w:pPr>
-            <w:r>
-              <w:rPr>
-                <w:iCs/>
-              </w:rPr>
-              <w:lastRenderedPageBreak/>
+                <w:highlight w:val="yellow"/>
+              </w:rPr>
+            </w:pPr>
+            <w:r>
+              <w:rPr>
+                <w:iCs/>
+                <w:highlight w:val="yellow"/>
+              </w:rPr>
               <w:t>UsersInfo.Employee</w:t>
             </w:r>
           </w:p>
@@ -2996,63 +2441,7 @@
               <w:rPr>
                 <w:iCs/>
               </w:rPr>
-              <w:t>(</w:t>
-            </w:r>
-            <w:r>
-              <w:rPr>
-                <w:iCs/>
-              </w:rPr>
-              <w:t>1+2+3+4+4</w:t>
-            </w:r>
-            <w:r>
-              <w:rPr>
-                <w:iCs/>
-              </w:rPr>
-              <w:t xml:space="preserve">) </w:t>
-            </w:r>
-            <w:r>
-              <w:rPr>
-                <w:b/>
-                <w:bCs/>
-                <w:iCs/>
-              </w:rPr>
-              <w:t>t</w:t>
-            </w:r>
-            <w:r>
-              <w:rPr>
-                <w:iCs/>
-              </w:rPr>
-              <w:t xml:space="preserve"> bytes por cada registo, mais de </w:t>
-            </w:r>
-            <w:proofErr w:type="gramStart"/>
-            <w:r>
-              <w:rPr>
-                <w:b/>
-                <w:bCs/>
-                <w:iCs/>
-              </w:rPr>
-              <w:t>n</w:t>
-            </w:r>
-            <w:proofErr w:type="gramEnd"/>
-            <w:r>
-              <w:rPr>
-                <w:iCs/>
-              </w:rPr>
-              <w:t xml:space="preserve"> registos por ano, ou seja, </w:t>
-            </w:r>
-            <w:r>
-              <w:rPr>
-                <w:b/>
-                <w:bCs/>
-                <w:iCs/>
-              </w:rPr>
-              <w:t>t*n</w:t>
-            </w:r>
-            <w:r>
-              <w:rPr>
-                <w:iCs/>
-              </w:rPr>
-              <w:t xml:space="preserve"> bytes por ano.</w:t>
+              <w:t>15</w:t>
             </w:r>
           </w:p>
         </w:tc>
@@ -3077,20 +2466,7 @@
               <w:rPr>
                 <w:iCs/>
               </w:rPr>
-              <w:t xml:space="preserve">Inicial: </w:t>
-            </w:r>
-          </w:p>
-          <w:p>
-            <w:pPr>
-              <w:rPr>
-                <w:iCs/>
-              </w:rPr>
-            </w:pPr>
-            <w:r>
-              <w:rPr>
-                <w:iCs/>
-              </w:rPr>
-              <w:t>Final:</w:t>
+              <w:t>212 - 20</w:t>
             </w:r>
           </w:p>
         </w:tc>
@@ -3111,11 +2487,13 @@
             <w:pPr>
               <w:rPr>
                 <w:iCs/>
-              </w:rPr>
-            </w:pPr>
-            <w:r>
-              <w:rPr>
-                <w:iCs/>
+                <w:highlight w:val="yellow"/>
+              </w:rPr>
+            </w:pPr>
+            <w:r>
+              <w:rPr>
+                <w:iCs/>
+                <w:highlight w:val="yellow"/>
               </w:rPr>
               <w:t>ProductsInfo.Package</w:t>
             </w:r>
@@ -3135,63 +2513,7 @@
               <w:rPr>
                 <w:iCs/>
               </w:rPr>
-              <w:t>(</w:t>
-            </w:r>
-            <w:r>
-              <w:rPr>
-                <w:iCs/>
-              </w:rPr>
-              <w:t>1+2+3+4+4</w:t>
-            </w:r>
-            <w:r>
-              <w:rPr>
-                <w:iCs/>
-              </w:rPr>
-              <w:t xml:space="preserve">) </w:t>
-            </w:r>
-            <w:r>
-              <w:rPr>
-                <w:b/>
-                <w:bCs/>
-                <w:iCs/>
-              </w:rPr>
-              <w:t>t</w:t>
-            </w:r>
-            <w:r>
-              <w:rPr>
-                <w:iCs/>
-              </w:rPr>
-              <w:t xml:space="preserve"> bytes por cada registo, mais de </w:t>
-            </w:r>
-            <w:proofErr w:type="gramStart"/>
-            <w:r>
-              <w:rPr>
-                <w:b/>
-                <w:bCs/>
-                <w:iCs/>
-              </w:rPr>
-              <w:t>n</w:t>
-            </w:r>
-            <w:proofErr w:type="gramEnd"/>
-            <w:r>
-              <w:rPr>
-                <w:iCs/>
-              </w:rPr>
-              <w:t xml:space="preserve"> registos por ano, ou seja, </w:t>
-            </w:r>
-            <w:r>
-              <w:rPr>
-                <w:b/>
-                <w:bCs/>
-                <w:iCs/>
-              </w:rPr>
-              <w:t>t*n</w:t>
-            </w:r>
-            <w:r>
-              <w:rPr>
-                <w:iCs/>
-              </w:rPr>
-              <w:t xml:space="preserve"> bytes por ano.</w:t>
+              <w:t>29</w:t>
             </w:r>
           </w:p>
         </w:tc>
@@ -3216,20 +2538,7 @@
               <w:rPr>
                 <w:iCs/>
               </w:rPr>
-              <w:t xml:space="preserve">Inicial: </w:t>
-            </w:r>
-          </w:p>
-          <w:p>
-            <w:pPr>
-              <w:rPr>
-                <w:iCs/>
-              </w:rPr>
-            </w:pPr>
-            <w:r>
-              <w:rPr>
-                <w:iCs/>
-              </w:rPr>
-              <w:t>Final:</w:t>
+              <w:t>0 - 5</w:t>
             </w:r>
           </w:p>
         </w:tc>
@@ -3250,11 +2559,13 @@
             <w:pPr>
               <w:rPr>
                 <w:iCs/>
-              </w:rPr>
-            </w:pPr>
-            <w:r>
-              <w:rPr>
-                <w:iCs/>
+                <w:highlight w:val="yellow"/>
+              </w:rPr>
+            </w:pPr>
+            <w:r>
+              <w:rPr>
+                <w:iCs/>
+                <w:highlight w:val="yellow"/>
               </w:rPr>
               <w:t>ProductsInfo.Brand</w:t>
             </w:r>
@@ -3274,63 +2585,7 @@
               <w:rPr>
                 <w:iCs/>
               </w:rPr>
-              <w:t>(</w:t>
-            </w:r>
-            <w:r>
-              <w:rPr>
-                <w:iCs/>
-              </w:rPr>
-              <w:t>1+2+3+4+4</w:t>
-            </w:r>
-            <w:r>
-              <w:rPr>
-                <w:iCs/>
-              </w:rPr>
-              <w:t xml:space="preserve">) </w:t>
-            </w:r>
-            <w:r>
-              <w:rPr>
-                <w:b/>
-                <w:bCs/>
-                <w:iCs/>
-              </w:rPr>
-              <w:t>t</w:t>
-            </w:r>
-            <w:r>
-              <w:rPr>
-                <w:iCs/>
-              </w:rPr>
-              <w:t xml:space="preserve"> bytes por cada registo, mais de </w:t>
-            </w:r>
-            <w:proofErr w:type="gramStart"/>
-            <w:r>
-              <w:rPr>
-                <w:b/>
-                <w:bCs/>
-                <w:iCs/>
-              </w:rPr>
-              <w:t>n</w:t>
-            </w:r>
-            <w:proofErr w:type="gramEnd"/>
-            <w:r>
-              <w:rPr>
-                <w:iCs/>
-              </w:rPr>
-              <w:t xml:space="preserve"> registos por ano, ou seja, </w:t>
-            </w:r>
-            <w:r>
-              <w:rPr>
-                <w:b/>
-                <w:bCs/>
-                <w:iCs/>
-              </w:rPr>
-              <w:t>t*n</w:t>
-            </w:r>
-            <w:r>
-              <w:rPr>
-                <w:iCs/>
-              </w:rPr>
-              <w:t xml:space="preserve"> bytes por ano.</w:t>
+              <w:t>29</w:t>
             </w:r>
           </w:p>
         </w:tc>
@@ -3355,20 +2610,7 @@
               <w:rPr>
                 <w:iCs/>
               </w:rPr>
-              <w:t xml:space="preserve">Inicial: </w:t>
-            </w:r>
-          </w:p>
-          <w:p>
-            <w:pPr>
-              <w:rPr>
-                <w:iCs/>
-              </w:rPr>
-            </w:pPr>
-            <w:r>
-              <w:rPr>
-                <w:iCs/>
-              </w:rPr>
-              <w:t>Final:</w:t>
+              <w:t>0 - 2</w:t>
             </w:r>
           </w:p>
         </w:tc>
@@ -3389,11 +2631,13 @@
             <w:pPr>
               <w:rPr>
                 <w:iCs/>
-              </w:rPr>
-            </w:pPr>
-            <w:r>
-              <w:rPr>
-                <w:iCs/>
+                <w:highlight w:val="yellow"/>
+              </w:rPr>
+            </w:pPr>
+            <w:r>
+              <w:rPr>
+                <w:iCs/>
+                <w:highlight w:val="yellow"/>
               </w:rPr>
               <w:t>ProductsInfo.ProductType</w:t>
             </w:r>
@@ -3413,63 +2657,7 @@
               <w:rPr>
                 <w:iCs/>
               </w:rPr>
-              <w:t>(</w:t>
-            </w:r>
-            <w:r>
-              <w:rPr>
-                <w:iCs/>
-              </w:rPr>
-              <w:t>1+2+3+4+4</w:t>
-            </w:r>
-            <w:r>
-              <w:rPr>
-                <w:iCs/>
-              </w:rPr>
-              <w:t xml:space="preserve">) </w:t>
-            </w:r>
-            <w:r>
-              <w:rPr>
-                <w:b/>
-                <w:bCs/>
-                <w:iCs/>
-              </w:rPr>
-              <w:t>t</w:t>
-            </w:r>
-            <w:r>
-              <w:rPr>
-                <w:iCs/>
-              </w:rPr>
-              <w:t xml:space="preserve"> bytes por cada registo, mais de </w:t>
-            </w:r>
-            <w:proofErr w:type="gramStart"/>
-            <w:r>
-              <w:rPr>
-                <w:b/>
-                <w:bCs/>
-                <w:iCs/>
-              </w:rPr>
-              <w:t>n</w:t>
-            </w:r>
-            <w:proofErr w:type="gramEnd"/>
-            <w:r>
-              <w:rPr>
-                <w:iCs/>
-              </w:rPr>
-              <w:t xml:space="preserve"> registos por ano, ou seja, </w:t>
-            </w:r>
-            <w:r>
-              <w:rPr>
-                <w:b/>
-                <w:bCs/>
-                <w:iCs/>
-              </w:rPr>
-              <w:t>t*n</w:t>
-            </w:r>
-            <w:r>
-              <w:rPr>
-                <w:iCs/>
-              </w:rPr>
-              <w:t xml:space="preserve"> bytes por ano.</w:t>
+              <w:t>29</w:t>
             </w:r>
           </w:p>
         </w:tc>
@@ -3494,20 +2682,7 @@
               <w:rPr>
                 <w:iCs/>
               </w:rPr>
-              <w:t xml:space="preserve">Inicial: </w:t>
-            </w:r>
-          </w:p>
-          <w:p>
-            <w:pPr>
-              <w:rPr>
-                <w:iCs/>
-              </w:rPr>
-            </w:pPr>
-            <w:r>
-              <w:rPr>
-                <w:iCs/>
-              </w:rPr>
-              <w:t>Final:</w:t>
+              <w:t>0 - 2</w:t>
             </w:r>
           </w:p>
         </w:tc>
@@ -3528,11 +2703,13 @@
             <w:pPr>
               <w:rPr>
                 <w:iCs/>
-              </w:rPr>
-            </w:pPr>
-            <w:r>
-              <w:rPr>
-                <w:iCs/>
+                <w:highlight w:val="yellow"/>
+              </w:rPr>
+            </w:pPr>
+            <w:r>
+              <w:rPr>
+                <w:iCs/>
+                <w:highlight w:val="yellow"/>
               </w:rPr>
               <w:t>ProductsInfo.TaxRate</w:t>
             </w:r>
@@ -3552,63 +2729,7 @@
               <w:rPr>
                 <w:iCs/>
               </w:rPr>
-              <w:t>(</w:t>
-            </w:r>
-            <w:r>
-              <w:rPr>
-                <w:iCs/>
-              </w:rPr>
-              <w:t>1+2+3+4+4</w:t>
-            </w:r>
-            <w:r>
-              <w:rPr>
-                <w:iCs/>
-              </w:rPr>
-              <w:t xml:space="preserve">) </w:t>
-            </w:r>
-            <w:r>
-              <w:rPr>
-                <w:b/>
-                <w:bCs/>
-                <w:iCs/>
-              </w:rPr>
-              <w:t>t</w:t>
-            </w:r>
-            <w:r>
-              <w:rPr>
-                <w:iCs/>
-              </w:rPr>
-              <w:t xml:space="preserve"> bytes por cada registo, mais de </w:t>
-            </w:r>
-            <w:proofErr w:type="gramStart"/>
-            <w:r>
-              <w:rPr>
-                <w:b/>
-                <w:bCs/>
-                <w:iCs/>
-              </w:rPr>
-              <w:t>n</w:t>
-            </w:r>
-            <w:proofErr w:type="gramEnd"/>
-            <w:r>
-              <w:rPr>
-                <w:iCs/>
-              </w:rPr>
-              <w:t xml:space="preserve"> registos por ano, ou seja, </w:t>
-            </w:r>
-            <w:r>
-              <w:rPr>
-                <w:b/>
-                <w:bCs/>
-                <w:iCs/>
-              </w:rPr>
-              <w:t>t*n</w:t>
-            </w:r>
-            <w:r>
-              <w:rPr>
-                <w:iCs/>
-              </w:rPr>
-              <w:t xml:space="preserve"> bytes por ano.</w:t>
+              <w:t>12</w:t>
             </w:r>
           </w:p>
         </w:tc>
@@ -3633,20 +2754,7 @@
               <w:rPr>
                 <w:iCs/>
               </w:rPr>
-              <w:t xml:space="preserve">Inicial: </w:t>
-            </w:r>
-          </w:p>
-          <w:p>
-            <w:pPr>
-              <w:rPr>
-                <w:iCs/>
-              </w:rPr>
-            </w:pPr>
-            <w:r>
-              <w:rPr>
-                <w:iCs/>
-              </w:rPr>
-              <w:t>Final:</w:t>
+              <w:t>0 - 6</w:t>
             </w:r>
           </w:p>
         </w:tc>
@@ -3667,11 +2775,13 @@
             <w:pPr>
               <w:rPr>
                 <w:iCs/>
-              </w:rPr>
-            </w:pPr>
-            <w:r>
-              <w:rPr>
-                <w:iCs/>
+                <w:highlight w:val="yellow"/>
+              </w:rPr>
+            </w:pPr>
+            <w:r>
+              <w:rPr>
+                <w:iCs/>
+                <w:highlight w:val="yellow"/>
               </w:rPr>
               <w:t>ProductsInfo.Product</w:t>
             </w:r>
@@ -3691,63 +2801,7 @@
               <w:rPr>
                 <w:iCs/>
               </w:rPr>
-              <w:t>(</w:t>
-            </w:r>
-            <w:r>
-              <w:rPr>
-                <w:iCs/>
-              </w:rPr>
-              <w:t>1+2+3+4+4</w:t>
-            </w:r>
-            <w:r>
-              <w:rPr>
-                <w:iCs/>
-              </w:rPr>
-              <w:t xml:space="preserve">) </w:t>
-            </w:r>
-            <w:r>
-              <w:rPr>
-                <w:b/>
-                <w:bCs/>
-                <w:iCs/>
-              </w:rPr>
-              <w:t>t</w:t>
-            </w:r>
-            <w:r>
-              <w:rPr>
-                <w:iCs/>
-              </w:rPr>
-              <w:t xml:space="preserve"> bytes por cada registo, mais de </w:t>
-            </w:r>
-            <w:proofErr w:type="gramStart"/>
-            <w:r>
-              <w:rPr>
-                <w:b/>
-                <w:bCs/>
-                <w:iCs/>
-              </w:rPr>
-              <w:t>n</w:t>
-            </w:r>
-            <w:proofErr w:type="gramEnd"/>
-            <w:r>
-              <w:rPr>
-                <w:iCs/>
-              </w:rPr>
-              <w:t xml:space="preserve"> registos por ano, ou seja, </w:t>
-            </w:r>
-            <w:r>
-              <w:rPr>
-                <w:b/>
-                <w:bCs/>
-                <w:iCs/>
-              </w:rPr>
-              <w:t>t*n</w:t>
-            </w:r>
-            <w:r>
-              <w:rPr>
-                <w:iCs/>
-              </w:rPr>
-              <w:t xml:space="preserve"> bytes por ano.</w:t>
+              <w:t>250</w:t>
             </w:r>
           </w:p>
         </w:tc>
@@ -3772,20 +2826,7 @@
               <w:rPr>
                 <w:iCs/>
               </w:rPr>
-              <w:t xml:space="preserve">Inicial: </w:t>
-            </w:r>
-          </w:p>
-          <w:p>
-            <w:pPr>
-              <w:rPr>
-                <w:iCs/>
-              </w:rPr>
-            </w:pPr>
-            <w:r>
-              <w:rPr>
-                <w:iCs/>
-              </w:rPr>
-              <w:t>Final:</w:t>
+              <w:t>671 - 227</w:t>
             </w:r>
           </w:p>
         </w:tc>
@@ -3806,11 +2847,13 @@
             <w:pPr>
               <w:rPr>
                 <w:iCs/>
-              </w:rPr>
-            </w:pPr>
-            <w:r>
-              <w:rPr>
-                <w:iCs/>
+                <w:highlight w:val="yellow"/>
+              </w:rPr>
+            </w:pPr>
+            <w:r>
+              <w:rPr>
+                <w:iCs/>
+                <w:highlight w:val="yellow"/>
               </w:rPr>
               <w:t>ProductsInfo.Promotion</w:t>
             </w:r>
@@ -3830,63 +2873,7 @@
               <w:rPr>
                 <w:iCs/>
               </w:rPr>
-              <w:t>(</w:t>
-            </w:r>
-            <w:r>
-              <w:rPr>
-                <w:iCs/>
-              </w:rPr>
-              <w:t>1+2+3+4+4</w:t>
-            </w:r>
-            <w:r>
-              <w:rPr>
-                <w:iCs/>
-              </w:rPr>
-              <w:t xml:space="preserve">) </w:t>
-            </w:r>
-            <w:r>
-              <w:rPr>
-                <w:b/>
-                <w:bCs/>
-                <w:iCs/>
-              </w:rPr>
-              <w:t>t</w:t>
-            </w:r>
-            <w:r>
-              <w:rPr>
-                <w:iCs/>
-              </w:rPr>
-              <w:t xml:space="preserve"> bytes por cada registo, mais de </w:t>
-            </w:r>
-            <w:proofErr w:type="gramStart"/>
-            <w:r>
-              <w:rPr>
-                <w:b/>
-                <w:bCs/>
-                <w:iCs/>
-              </w:rPr>
-              <w:t>n</w:t>
-            </w:r>
-            <w:proofErr w:type="gramEnd"/>
-            <w:r>
-              <w:rPr>
-                <w:iCs/>
-              </w:rPr>
-              <w:t xml:space="preserve"> registos por ano, ou seja, </w:t>
-            </w:r>
-            <w:r>
-              <w:rPr>
-                <w:b/>
-                <w:bCs/>
-                <w:iCs/>
-              </w:rPr>
-              <w:t>t*n</w:t>
-            </w:r>
-            <w:r>
-              <w:rPr>
-                <w:iCs/>
-              </w:rPr>
-              <w:t xml:space="preserve"> bytes por ano.</w:t>
+              <w:t>110</w:t>
             </w:r>
           </w:p>
         </w:tc>
@@ -3911,20 +2898,7 @@
               <w:rPr>
                 <w:iCs/>
               </w:rPr>
-              <w:t xml:space="preserve">Inicial: </w:t>
-            </w:r>
-          </w:p>
-          <w:p>
-            <w:pPr>
-              <w:rPr>
-                <w:iCs/>
-              </w:rPr>
-            </w:pPr>
-            <w:r>
-              <w:rPr>
-                <w:iCs/>
-              </w:rPr>
-              <w:t>Final:</w:t>
+              <w:t>0 - 1</w:t>
             </w:r>
           </w:p>
         </w:tc>
@@ -3945,11 +2919,13 @@
             <w:pPr>
               <w:rPr>
                 <w:iCs/>
-              </w:rPr>
-            </w:pPr>
-            <w:r>
-              <w:rPr>
-                <w:iCs/>
+                <w:highlight w:val="yellow"/>
+              </w:rPr>
+            </w:pPr>
+            <w:r>
+              <w:rPr>
+                <w:iCs/>
+                <w:highlight w:val="yellow"/>
               </w:rPr>
               <w:t>ProductsInfo.Product_Promotion</w:t>
             </w:r>
@@ -3969,63 +2945,7 @@
               <w:rPr>
                 <w:iCs/>
               </w:rPr>
-              <w:t>(</w:t>
-            </w:r>
-            <w:r>
-              <w:rPr>
-                <w:iCs/>
-              </w:rPr>
-              <w:t>1+2+3+4+4</w:t>
-            </w:r>
-            <w:r>
-              <w:rPr>
-                <w:iCs/>
-              </w:rPr>
-              <w:t xml:space="preserve">) </w:t>
-            </w:r>
-            <w:r>
-              <w:rPr>
-                <w:b/>
-                <w:bCs/>
-                <w:iCs/>
-              </w:rPr>
-              <w:t>t</w:t>
-            </w:r>
-            <w:r>
-              <w:rPr>
-                <w:iCs/>
-              </w:rPr>
-              <w:t xml:space="preserve"> bytes por cada registo, mais de </w:t>
-            </w:r>
-            <w:proofErr w:type="gramStart"/>
-            <w:r>
-              <w:rPr>
-                <w:b/>
-                <w:bCs/>
-                <w:iCs/>
-              </w:rPr>
-              <w:t>n</w:t>
-            </w:r>
-            <w:proofErr w:type="gramEnd"/>
-            <w:r>
-              <w:rPr>
-                <w:iCs/>
-              </w:rPr>
-              <w:t xml:space="preserve"> registos por ano, ou seja, </w:t>
-            </w:r>
-            <w:r>
-              <w:rPr>
-                <w:b/>
-                <w:bCs/>
-                <w:iCs/>
-              </w:rPr>
-              <w:t>t*n</w:t>
-            </w:r>
-            <w:r>
-              <w:rPr>
-                <w:iCs/>
-              </w:rPr>
-              <w:t xml:space="preserve"> bytes por ano.</w:t>
+              <w:t>20</w:t>
             </w:r>
           </w:p>
         </w:tc>
@@ -4050,20 +2970,7 @@
               <w:rPr>
                 <w:iCs/>
               </w:rPr>
-              <w:t xml:space="preserve">Inicial: </w:t>
-            </w:r>
-          </w:p>
-          <w:p>
-            <w:pPr>
-              <w:rPr>
-                <w:iCs/>
-              </w:rPr>
-            </w:pPr>
-            <w:r>
-              <w:rPr>
-                <w:iCs/>
-              </w:rPr>
-              <w:t>Final:</w:t>
+              <w:t>0 - 227</w:t>
             </w:r>
           </w:p>
         </w:tc>
@@ -4084,12 +2991,15 @@
             <w:pPr>
               <w:rPr>
                 <w:iCs/>
-              </w:rPr>
-            </w:pPr>
-            <w:r>
-              <w:rPr>
-                <w:iCs/>
-              </w:rPr>
+                <w:highlight w:val="yellow"/>
+              </w:rPr>
+            </w:pPr>
+            <w:r>
+              <w:rPr>
+                <w:iCs/>
+                <w:highlight w:val="yellow"/>
+              </w:rPr>
+              <w:lastRenderedPageBreak/>
               <w:t>SalesInfo.Sale</w:t>
             </w:r>
           </w:p>
@@ -4108,63 +3018,7 @@
               <w:rPr>
                 <w:iCs/>
               </w:rPr>
-              <w:t>(</w:t>
-            </w:r>
-            <w:r>
-              <w:rPr>
-                <w:iCs/>
-              </w:rPr>
-              <w:t>1+2+3+4+4</w:t>
-            </w:r>
-            <w:r>
-              <w:rPr>
-                <w:iCs/>
-              </w:rPr>
-              <w:t xml:space="preserve">) </w:t>
-            </w:r>
-            <w:r>
-              <w:rPr>
-                <w:b/>
-                <w:bCs/>
-                <w:iCs/>
-              </w:rPr>
-              <w:t>t</w:t>
-            </w:r>
-            <w:r>
-              <w:rPr>
-                <w:iCs/>
-              </w:rPr>
-              <w:t xml:space="preserve"> bytes por cada registo, mais de </w:t>
-            </w:r>
-            <w:proofErr w:type="gramStart"/>
-            <w:r>
-              <w:rPr>
-                <w:b/>
-                <w:bCs/>
-                <w:iCs/>
-              </w:rPr>
-              <w:t>n</w:t>
-            </w:r>
-            <w:proofErr w:type="gramEnd"/>
-            <w:r>
-              <w:rPr>
-                <w:iCs/>
-              </w:rPr>
-              <w:t xml:space="preserve"> registos por ano, ou seja, </w:t>
-            </w:r>
-            <w:r>
-              <w:rPr>
-                <w:b/>
-                <w:bCs/>
-                <w:iCs/>
-              </w:rPr>
-              <w:t>t*n</w:t>
-            </w:r>
-            <w:r>
-              <w:rPr>
-                <w:iCs/>
-              </w:rPr>
-              <w:t xml:space="preserve"> bytes por ano.</w:t>
+              <w:t>155</w:t>
             </w:r>
           </w:p>
         </w:tc>
@@ -4189,20 +3043,7 @@
               <w:rPr>
                 <w:iCs/>
               </w:rPr>
-              <w:t xml:space="preserve">Inicial: </w:t>
-            </w:r>
-          </w:p>
-          <w:p>
-            <w:pPr>
-              <w:rPr>
-                <w:iCs/>
-              </w:rPr>
-            </w:pPr>
-            <w:r>
-              <w:rPr>
-                <w:iCs/>
-              </w:rPr>
-              <w:t>Final:</w:t>
+              <w:t>228265 - 70514</w:t>
             </w:r>
           </w:p>
         </w:tc>
@@ -4223,11 +3064,13 @@
             <w:pPr>
               <w:rPr>
                 <w:iCs/>
-              </w:rPr>
-            </w:pPr>
-            <w:r>
-              <w:rPr>
-                <w:iCs/>
+                <w:highlight w:val="yellow"/>
+              </w:rPr>
+            </w:pPr>
+            <w:r>
+              <w:rPr>
+                <w:iCs/>
+                <w:highlight w:val="yellow"/>
               </w:rPr>
               <w:t>SalesInfo.ProductPromotion_Sale</w:t>
             </w:r>
@@ -4247,63 +3090,7 @@
               <w:rPr>
                 <w:iCs/>
               </w:rPr>
-              <w:t>(</w:t>
-            </w:r>
-            <w:r>
-              <w:rPr>
-                <w:iCs/>
-              </w:rPr>
-              <w:t>1+2+3+4+4</w:t>
-            </w:r>
-            <w:r>
-              <w:rPr>
-                <w:iCs/>
-              </w:rPr>
-              <w:t xml:space="preserve">) </w:t>
-            </w:r>
-            <w:r>
-              <w:rPr>
-                <w:b/>
-                <w:bCs/>
-                <w:iCs/>
-              </w:rPr>
-              <w:t>t</w:t>
-            </w:r>
-            <w:r>
-              <w:rPr>
-                <w:iCs/>
-              </w:rPr>
-              <w:t xml:space="preserve"> bytes por cada registo, mais de </w:t>
-            </w:r>
-            <w:proofErr w:type="gramStart"/>
-            <w:r>
-              <w:rPr>
-                <w:b/>
-                <w:bCs/>
-                <w:iCs/>
-              </w:rPr>
-              <w:t>n</w:t>
-            </w:r>
-            <w:proofErr w:type="gramEnd"/>
-            <w:r>
-              <w:rPr>
-                <w:iCs/>
-              </w:rPr>
-              <w:t xml:space="preserve"> registos por ano, ou seja, </w:t>
-            </w:r>
-            <w:r>
-              <w:rPr>
-                <w:b/>
-                <w:bCs/>
-                <w:iCs/>
-              </w:rPr>
-              <w:t>t*n</w:t>
-            </w:r>
-            <w:r>
-              <w:rPr>
-                <w:iCs/>
-              </w:rPr>
-              <w:t xml:space="preserve"> bytes por ano.</w:t>
+              <w:t>12</w:t>
             </w:r>
           </w:p>
         </w:tc>
@@ -4328,20 +3115,7 @@
               <w:rPr>
                 <w:iCs/>
               </w:rPr>
-              <w:t xml:space="preserve">Inicial: </w:t>
-            </w:r>
-          </w:p>
-          <w:p>
-            <w:pPr>
-              <w:rPr>
-                <w:iCs/>
-              </w:rPr>
-            </w:pPr>
-            <w:r>
-              <w:rPr>
-                <w:iCs/>
-              </w:rPr>
-              <w:t>Final:</w:t>
+              <w:t>0 - 70514</w:t>
             </w:r>
           </w:p>
         </w:tc>
@@ -4362,13 +3136,14 @@
             <w:pPr>
               <w:rPr>
                 <w:iCs/>
-              </w:rPr>
-            </w:pPr>
-            <w:r>
-              <w:rPr>
-                <w:iCs/>
-              </w:rPr>
-              <w:lastRenderedPageBreak/>
+                <w:highlight w:val="yellow"/>
+              </w:rPr>
+            </w:pPr>
+            <w:r>
+              <w:rPr>
+                <w:iCs/>
+                <w:highlight w:val="yellow"/>
+              </w:rPr>
               <w:t>UsersInfo.ErrorLog</w:t>
             </w:r>
           </w:p>
@@ -4387,63 +3162,7 @@
               <w:rPr>
                 <w:iCs/>
               </w:rPr>
-              <w:t>(</w:t>
-            </w:r>
-            <w:r>
-              <w:rPr>
-                <w:iCs/>
-              </w:rPr>
-              <w:t>1+2+3+4+4</w:t>
-            </w:r>
-            <w:r>
-              <w:rPr>
-                <w:iCs/>
-              </w:rPr>
-              <w:t xml:space="preserve">) </w:t>
-            </w:r>
-            <w:r>
-              <w:rPr>
-                <w:b/>
-                <w:bCs/>
-                <w:iCs/>
-              </w:rPr>
-              <w:t>t</w:t>
-            </w:r>
-            <w:r>
-              <w:rPr>
-                <w:iCs/>
-              </w:rPr>
-              <w:t xml:space="preserve"> bytes por cada registo, mais de </w:t>
-            </w:r>
-            <w:proofErr w:type="gramStart"/>
-            <w:r>
-              <w:rPr>
-                <w:b/>
-                <w:bCs/>
-                <w:iCs/>
-              </w:rPr>
-              <w:t>n</w:t>
-            </w:r>
-            <w:proofErr w:type="gramEnd"/>
-            <w:r>
-              <w:rPr>
-                <w:iCs/>
-              </w:rPr>
-              <w:t xml:space="preserve"> registos por ano, ou seja, </w:t>
-            </w:r>
-            <w:r>
-              <w:rPr>
-                <w:b/>
-                <w:bCs/>
-                <w:iCs/>
-              </w:rPr>
-              <w:t>t*n</w:t>
-            </w:r>
-            <w:r>
-              <w:rPr>
-                <w:iCs/>
-              </w:rPr>
-              <w:t xml:space="preserve"> bytes por ano.</w:t>
+              <w:t>116</w:t>
             </w:r>
           </w:p>
         </w:tc>
@@ -4468,20 +3187,13 @@
               <w:rPr>
                 <w:iCs/>
               </w:rPr>
-              <w:t xml:space="preserve">Inicial: </w:t>
-            </w:r>
-          </w:p>
-          <w:p>
-            <w:pPr>
-              <w:rPr>
-                <w:iCs/>
-              </w:rPr>
-            </w:pPr>
-            <w:r>
-              <w:rPr>
-                <w:iCs/>
-              </w:rPr>
-              <w:t>Final:</w:t>
+              <w:t xml:space="preserve">0 - </w:t>
+            </w:r>
+            <w:r>
+              <w:rPr>
+                <w:iCs/>
+              </w:rPr>
+              <w:t>0</w:t>
             </w:r>
           </w:p>
         </w:tc>
@@ -4502,11 +3214,13 @@
             <w:pPr>
               <w:rPr>
                 <w:iCs/>
-              </w:rPr>
-            </w:pPr>
-            <w:r>
-              <w:rPr>
-                <w:iCs/>
+                <w:highlight w:val="yellow"/>
+              </w:rPr>
+            </w:pPr>
+            <w:r>
+              <w:rPr>
+                <w:iCs/>
+                <w:highlight w:val="yellow"/>
               </w:rPr>
               <w:t>UsersInfo.Token</w:t>
             </w:r>
@@ -4526,63 +3240,7 @@
               <w:rPr>
                 <w:iCs/>
               </w:rPr>
-              <w:t>(</w:t>
-            </w:r>
-            <w:r>
-              <w:rPr>
-                <w:iCs/>
-              </w:rPr>
-              <w:t>1+2+3+4+4</w:t>
-            </w:r>
-            <w:r>
-              <w:rPr>
-                <w:iCs/>
-              </w:rPr>
-              <w:t xml:space="preserve">) </w:t>
-            </w:r>
-            <w:r>
-              <w:rPr>
-                <w:b/>
-                <w:bCs/>
-                <w:iCs/>
-              </w:rPr>
-              <w:t>t</w:t>
-            </w:r>
-            <w:r>
-              <w:rPr>
-                <w:iCs/>
-              </w:rPr>
-              <w:t xml:space="preserve"> bytes por cada registo, mais de </w:t>
-            </w:r>
-            <w:proofErr w:type="gramStart"/>
-            <w:r>
-              <w:rPr>
-                <w:b/>
-                <w:bCs/>
-                <w:iCs/>
-              </w:rPr>
-              <w:t>n</w:t>
-            </w:r>
-            <w:proofErr w:type="gramEnd"/>
-            <w:r>
-              <w:rPr>
-                <w:iCs/>
-              </w:rPr>
-              <w:t xml:space="preserve"> registos por ano, ou seja, </w:t>
-            </w:r>
-            <w:r>
-              <w:rPr>
-                <w:b/>
-                <w:bCs/>
-                <w:iCs/>
-              </w:rPr>
-              <w:t>t*n</w:t>
-            </w:r>
-            <w:r>
-              <w:rPr>
-                <w:iCs/>
-              </w:rPr>
-              <w:t xml:space="preserve"> bytes por ano.</w:t>
+              <w:t>58</w:t>
             </w:r>
           </w:p>
         </w:tc>
@@ -4607,20 +3265,13 @@
               <w:rPr>
                 <w:iCs/>
               </w:rPr>
-              <w:t xml:space="preserve">Inicial: </w:t>
-            </w:r>
-          </w:p>
-          <w:p>
-            <w:pPr>
-              <w:rPr>
-                <w:iCs/>
-              </w:rPr>
-            </w:pPr>
-            <w:r>
-              <w:rPr>
-                <w:iCs/>
-              </w:rPr>
-              <w:t>Final:</w:t>
+              <w:t xml:space="preserve">0 - </w:t>
+            </w:r>
+            <w:r>
+              <w:rPr>
+                <w:iCs/>
+              </w:rPr>
+              <w:t>0</w:t>
             </w:r>
           </w:p>
         </w:tc>
@@ -4773,19 +3424,15 @@
             <w:pPr>
               <w:rPr>
                 <w:iCs/>
-              </w:rPr>
-            </w:pPr>
-            <w:r>
-              <w:rPr>
-                <w:iCs/>
-              </w:rPr>
-              <w:t>Users</w:t>
-            </w:r>
-            <w:r>
-              <w:rPr>
-                <w:iCs/>
-              </w:rPr>
-              <w:t>Info</w:t>
+                <w:highlight w:val="yellow"/>
+              </w:rPr>
+            </w:pPr>
+            <w:r>
+              <w:rPr>
+                <w:iCs/>
+                <w:highlight w:val="yellow"/>
+              </w:rPr>
+              <w:t>UsersInfo</w:t>
             </w:r>
           </w:p>
         </w:tc>
@@ -4797,11 +3444,13 @@
             <w:pPr>
               <w:rPr>
                 <w:iCs/>
-              </w:rPr>
-            </w:pPr>
-            <w:r>
-              <w:rPr>
-                <w:iCs/>
+                <w:highlight w:val="yellow"/>
+              </w:rPr>
+            </w:pPr>
+            <w:r>
+              <w:rPr>
+                <w:iCs/>
+                <w:highlight w:val="yellow"/>
               </w:rPr>
               <w:t>Country</w:t>
             </w:r>
@@ -4810,11 +3459,13 @@
             <w:pPr>
               <w:rPr>
                 <w:iCs/>
-              </w:rPr>
-            </w:pPr>
-            <w:r>
-              <w:rPr>
-                <w:iCs/>
+                <w:highlight w:val="yellow"/>
+              </w:rPr>
+            </w:pPr>
+            <w:r>
+              <w:rPr>
+                <w:iCs/>
+                <w:highlight w:val="yellow"/>
               </w:rPr>
               <w:t>City</w:t>
             </w:r>
@@ -4823,11 +3474,13 @@
             <w:pPr>
               <w:rPr>
                 <w:iCs/>
-              </w:rPr>
-            </w:pPr>
-            <w:r>
-              <w:rPr>
-                <w:iCs/>
+                <w:highlight w:val="yellow"/>
+              </w:rPr>
+            </w:pPr>
+            <w:r>
+              <w:rPr>
+                <w:iCs/>
+                <w:highlight w:val="yellow"/>
               </w:rPr>
               <w:t>StateProvince</w:t>
             </w:r>
@@ -4836,11 +3489,13 @@
             <w:pPr>
               <w:rPr>
                 <w:iCs/>
-              </w:rPr>
-            </w:pPr>
-            <w:r>
-              <w:rPr>
-                <w:iCs/>
+                <w:highlight w:val="yellow"/>
+              </w:rPr>
+            </w:pPr>
+            <w:r>
+              <w:rPr>
+                <w:iCs/>
+                <w:highlight w:val="yellow"/>
               </w:rPr>
               <w:t>Category</w:t>
             </w:r>
@@ -4849,11 +3504,13 @@
             <w:pPr>
               <w:rPr>
                 <w:iCs/>
-              </w:rPr>
-            </w:pPr>
-            <w:r>
-              <w:rPr>
-                <w:iCs/>
+                <w:highlight w:val="yellow"/>
+              </w:rPr>
+            </w:pPr>
+            <w:r>
+              <w:rPr>
+                <w:iCs/>
+                <w:highlight w:val="yellow"/>
               </w:rPr>
               <w:t>BuyingGroup</w:t>
             </w:r>
@@ -4862,11 +3519,13 @@
             <w:pPr>
               <w:rPr>
                 <w:iCs/>
-              </w:rPr>
-            </w:pPr>
-            <w:r>
-              <w:rPr>
-                <w:iCs/>
+                <w:highlight w:val="yellow"/>
+              </w:rPr>
+            </w:pPr>
+            <w:r>
+              <w:rPr>
+                <w:iCs/>
+                <w:highlight w:val="yellow"/>
               </w:rPr>
               <w:t>SysUser</w:t>
             </w:r>
@@ -4875,11 +3534,13 @@
             <w:pPr>
               <w:rPr>
                 <w:iCs/>
-              </w:rPr>
-            </w:pPr>
-            <w:r>
-              <w:rPr>
-                <w:iCs/>
+                <w:highlight w:val="yellow"/>
+              </w:rPr>
+            </w:pPr>
+            <w:r>
+              <w:rPr>
+                <w:iCs/>
+                <w:highlight w:val="yellow"/>
               </w:rPr>
               <w:t>Region_Category</w:t>
             </w:r>
@@ -4888,11 +3549,13 @@
             <w:pPr>
               <w:rPr>
                 <w:iCs/>
-              </w:rPr>
-            </w:pPr>
-            <w:r>
-              <w:rPr>
-                <w:iCs/>
+                <w:highlight w:val="yellow"/>
+              </w:rPr>
+            </w:pPr>
+            <w:r>
+              <w:rPr>
+                <w:iCs/>
+                <w:highlight w:val="yellow"/>
               </w:rPr>
               <w:t>Customer</w:t>
             </w:r>
@@ -4901,11 +3564,13 @@
             <w:pPr>
               <w:rPr>
                 <w:iCs/>
-              </w:rPr>
-            </w:pPr>
-            <w:r>
-              <w:rPr>
-                <w:iCs/>
+                <w:highlight w:val="yellow"/>
+              </w:rPr>
+            </w:pPr>
+            <w:r>
+              <w:rPr>
+                <w:iCs/>
+                <w:highlight w:val="yellow"/>
               </w:rPr>
               <w:t>Employee</w:t>
             </w:r>
@@ -4914,11 +3579,13 @@
             <w:pPr>
               <w:rPr>
                 <w:iCs/>
-              </w:rPr>
-            </w:pPr>
-            <w:r>
-              <w:rPr>
-                <w:iCs/>
+                <w:highlight w:val="yellow"/>
+              </w:rPr>
+            </w:pPr>
+            <w:r>
+              <w:rPr>
+                <w:iCs/>
+                <w:highlight w:val="yellow"/>
               </w:rPr>
               <w:t>ErrorLog</w:t>
             </w:r>
@@ -4927,11 +3594,13 @@
             <w:pPr>
               <w:rPr>
                 <w:iCs/>
-              </w:rPr>
-            </w:pPr>
-            <w:r>
-              <w:rPr>
-                <w:iCs/>
+                <w:highlight w:val="yellow"/>
+              </w:rPr>
+            </w:pPr>
+            <w:r>
+              <w:rPr>
+                <w:iCs/>
+                <w:highlight w:val="yellow"/>
               </w:rPr>
               <w:t>Token</w:t>
             </w:r>
@@ -4952,45 +3621,66 @@
             <w:pPr>
               <w:rPr>
                 <w:iCs/>
-              </w:rPr>
-            </w:pPr>
-            <w:r>
-              <w:rPr>
-                <w:iCs/>
+                <w:highlight w:val="yellow"/>
+              </w:rPr>
+            </w:pPr>
+            <w:r>
+              <w:rPr>
+                <w:iCs/>
+                <w:highlight w:val="yellow"/>
               </w:rPr>
               <w:t xml:space="preserve">Dimensão inicial: </w:t>
             </w:r>
-          </w:p>
-          <w:p>
-            <w:pPr>
-              <w:rPr>
-                <w:iCs/>
-              </w:rPr>
-            </w:pPr>
-            <w:r>
-              <w:rPr>
-                <w:iCs/>
+            <w:r>
+              <w:rPr>
+                <w:iCs/>
+                <w:highlight w:val="yellow"/>
+              </w:rPr>
+              <w:t>2 MB</w:t>
+            </w:r>
+          </w:p>
+          <w:p>
+            <w:pPr>
+              <w:rPr>
+                <w:iCs/>
+                <w:highlight w:val="yellow"/>
+              </w:rPr>
+            </w:pPr>
+            <w:r>
+              <w:rPr>
+                <w:iCs/>
+                <w:highlight w:val="yellow"/>
               </w:rPr>
               <w:t xml:space="preserve">Dimensão final: </w:t>
             </w:r>
-          </w:p>
-          <w:p>
-            <w:pPr>
-              <w:rPr>
-                <w:iCs/>
-              </w:rPr>
-            </w:pPr>
-            <w:r>
-              <w:rPr>
-                <w:iCs/>
-              </w:rPr>
-              <w:t>Taxa de crescimento:</w:t>
-            </w:r>
-            <w:r>
-              <w:rPr>
-                <w:iCs/>
-              </w:rPr>
-              <w:t xml:space="preserve"> </w:t>
+            <w:r>
+              <w:rPr>
+                <w:iCs/>
+                <w:highlight w:val="yellow"/>
+              </w:rPr>
+              <w:t>10 MB</w:t>
+            </w:r>
+          </w:p>
+          <w:p>
+            <w:pPr>
+              <w:rPr>
+                <w:iCs/>
+                <w:highlight w:val="yellow"/>
+              </w:rPr>
+            </w:pPr>
+            <w:r>
+              <w:rPr>
+                <w:iCs/>
+                <w:highlight w:val="yellow"/>
+              </w:rPr>
+              <w:t xml:space="preserve">Taxa de crescimento: </w:t>
+            </w:r>
+            <w:r>
+              <w:rPr>
+                <w:iCs/>
+                <w:highlight w:val="yellow"/>
+              </w:rPr>
+              <w:t>50%</w:t>
             </w:r>
           </w:p>
         </w:tc>
@@ -5011,11 +3701,13 @@
             <w:pPr>
               <w:rPr>
                 <w:iCs/>
-              </w:rPr>
-            </w:pPr>
-            <w:r>
-              <w:rPr>
-                <w:iCs/>
+                <w:highlight w:val="yellow"/>
+              </w:rPr>
+            </w:pPr>
+            <w:r>
+              <w:rPr>
+                <w:iCs/>
+                <w:highlight w:val="yellow"/>
               </w:rPr>
               <w:t>ProductsInfo</w:t>
             </w:r>
@@ -5029,11 +3721,13 @@
             <w:pPr>
               <w:rPr>
                 <w:iCs/>
-              </w:rPr>
-            </w:pPr>
-            <w:r>
-              <w:rPr>
-                <w:iCs/>
+                <w:highlight w:val="yellow"/>
+              </w:rPr>
+            </w:pPr>
+            <w:r>
+              <w:rPr>
+                <w:iCs/>
+                <w:highlight w:val="yellow"/>
               </w:rPr>
               <w:t>TaxRate</w:t>
             </w:r>
@@ -5042,11 +3736,13 @@
             <w:pPr>
               <w:rPr>
                 <w:iCs/>
-              </w:rPr>
-            </w:pPr>
-            <w:r>
-              <w:rPr>
-                <w:iCs/>
+                <w:highlight w:val="yellow"/>
+              </w:rPr>
+            </w:pPr>
+            <w:r>
+              <w:rPr>
+                <w:iCs/>
+                <w:highlight w:val="yellow"/>
               </w:rPr>
               <w:t>Promotion</w:t>
             </w:r>
@@ -5055,11 +3751,13 @@
             <w:pPr>
               <w:rPr>
                 <w:iCs/>
-              </w:rPr>
-            </w:pPr>
-            <w:r>
-              <w:rPr>
-                <w:iCs/>
+                <w:highlight w:val="yellow"/>
+              </w:rPr>
+            </w:pPr>
+            <w:r>
+              <w:rPr>
+                <w:iCs/>
+                <w:highlight w:val="yellow"/>
               </w:rPr>
               <w:t>ProductType</w:t>
             </w:r>
@@ -5068,11 +3766,13 @@
             <w:pPr>
               <w:rPr>
                 <w:iCs/>
-              </w:rPr>
-            </w:pPr>
-            <w:r>
-              <w:rPr>
-                <w:iCs/>
+                <w:highlight w:val="yellow"/>
+              </w:rPr>
+            </w:pPr>
+            <w:r>
+              <w:rPr>
+                <w:iCs/>
+                <w:highlight w:val="yellow"/>
               </w:rPr>
               <w:t>Product_Promotion</w:t>
             </w:r>
@@ -5081,11 +3781,13 @@
             <w:pPr>
               <w:rPr>
                 <w:iCs/>
-              </w:rPr>
-            </w:pPr>
-            <w:r>
-              <w:rPr>
-                <w:iCs/>
+                <w:highlight w:val="yellow"/>
+              </w:rPr>
+            </w:pPr>
+            <w:r>
+              <w:rPr>
+                <w:iCs/>
+                <w:highlight w:val="yellow"/>
               </w:rPr>
               <w:t>Product</w:t>
             </w:r>
@@ -5094,11 +3796,13 @@
             <w:pPr>
               <w:rPr>
                 <w:iCs/>
-              </w:rPr>
-            </w:pPr>
-            <w:r>
-              <w:rPr>
-                <w:iCs/>
+                <w:highlight w:val="yellow"/>
+              </w:rPr>
+            </w:pPr>
+            <w:r>
+              <w:rPr>
+                <w:iCs/>
+                <w:highlight w:val="yellow"/>
               </w:rPr>
               <w:t>Package</w:t>
             </w:r>
@@ -5107,12 +3811,15 @@
             <w:pPr>
               <w:rPr>
                 <w:iCs/>
-              </w:rPr>
-            </w:pPr>
-            <w:r>
-              <w:rPr>
-                <w:iCs/>
-              </w:rPr>
+                <w:highlight w:val="yellow"/>
+              </w:rPr>
+            </w:pPr>
+            <w:r>
+              <w:rPr>
+                <w:iCs/>
+                <w:highlight w:val="yellow"/>
+              </w:rPr>
+              <w:lastRenderedPageBreak/>
               <w:t>Brand</w:t>
             </w:r>
           </w:p>
@@ -5132,45 +3839,46 @@
             <w:pPr>
               <w:rPr>
                 <w:iCs/>
-              </w:rPr>
-            </w:pPr>
-            <w:r>
-              <w:rPr>
-                <w:iCs/>
-              </w:rPr>
-              <w:t xml:space="preserve">Dimensão inicial: </w:t>
-            </w:r>
-          </w:p>
-          <w:p>
-            <w:pPr>
-              <w:rPr>
-                <w:iCs/>
-              </w:rPr>
-            </w:pPr>
-            <w:r>
-              <w:rPr>
-                <w:iCs/>
-              </w:rPr>
-              <w:t xml:space="preserve">Dimensão final: </w:t>
-            </w:r>
-          </w:p>
-          <w:p>
-            <w:pPr>
-              <w:rPr>
-                <w:iCs/>
-              </w:rPr>
-            </w:pPr>
-            <w:r>
-              <w:rPr>
-                <w:iCs/>
-              </w:rPr>
-              <w:t>Taxa de crescimento:</w:t>
-            </w:r>
-            <w:r>
-              <w:rPr>
-                <w:iCs/>
-              </w:rPr>
-              <w:t xml:space="preserve"> </w:t>
+                <w:highlight w:val="yellow"/>
+              </w:rPr>
+            </w:pPr>
+            <w:r>
+              <w:rPr>
+                <w:iCs/>
+                <w:highlight w:val="yellow"/>
+              </w:rPr>
+              <w:lastRenderedPageBreak/>
+              <w:t>Dimensão inicial: 2 MB</w:t>
+            </w:r>
+          </w:p>
+          <w:p>
+            <w:pPr>
+              <w:rPr>
+                <w:iCs/>
+                <w:highlight w:val="yellow"/>
+              </w:rPr>
+            </w:pPr>
+            <w:r>
+              <w:rPr>
+                <w:iCs/>
+                <w:highlight w:val="yellow"/>
+              </w:rPr>
+              <w:t>Dimensão final: 10 MB</w:t>
+            </w:r>
+          </w:p>
+          <w:p>
+            <w:pPr>
+              <w:rPr>
+                <w:iCs/>
+                <w:highlight w:val="yellow"/>
+              </w:rPr>
+            </w:pPr>
+            <w:r>
+              <w:rPr>
+                <w:iCs/>
+                <w:highlight w:val="yellow"/>
+              </w:rPr>
+              <w:t>Taxa de crescimento: 50%</w:t>
             </w:r>
           </w:p>
         </w:tc>
@@ -5191,13 +3899,14 @@
             <w:pPr>
               <w:rPr>
                 <w:iCs/>
-              </w:rPr>
-            </w:pPr>
-            <w:r>
-              <w:rPr>
-                <w:iCs/>
-              </w:rPr>
-              <w:lastRenderedPageBreak/>
+                <w:highlight w:val="yellow"/>
+              </w:rPr>
+            </w:pPr>
+            <w:r>
+              <w:rPr>
+                <w:iCs/>
+                <w:highlight w:val="yellow"/>
+              </w:rPr>
               <w:t>SalesInfo</w:t>
             </w:r>
           </w:p>
@@ -5210,11 +3919,13 @@
             <w:pPr>
               <w:rPr>
                 <w:iCs/>
-              </w:rPr>
-            </w:pPr>
-            <w:r>
-              <w:rPr>
-                <w:iCs/>
+                <w:highlight w:val="yellow"/>
+              </w:rPr>
+            </w:pPr>
+            <w:r>
+              <w:rPr>
+                <w:iCs/>
+                <w:highlight w:val="yellow"/>
               </w:rPr>
               <w:t>Sale</w:t>
             </w:r>
@@ -5223,11 +3934,13 @@
             <w:pPr>
               <w:rPr>
                 <w:iCs/>
-              </w:rPr>
-            </w:pPr>
-            <w:r>
-              <w:rPr>
-                <w:iCs/>
+                <w:highlight w:val="yellow"/>
+              </w:rPr>
+            </w:pPr>
+            <w:r>
+              <w:rPr>
+                <w:iCs/>
+                <w:highlight w:val="yellow"/>
               </w:rPr>
               <w:t>ProductPromotion_Sale</w:t>
             </w:r>
@@ -5248,46 +3961,166 @@
             <w:pPr>
               <w:rPr>
                 <w:iCs/>
-              </w:rPr>
-            </w:pPr>
-            <w:r>
-              <w:rPr>
-                <w:iCs/>
-              </w:rPr>
-              <w:t xml:space="preserve">Dimensão inicial: </w:t>
-            </w:r>
-          </w:p>
-          <w:p>
-            <w:pPr>
-              <w:rPr>
-                <w:iCs/>
-              </w:rPr>
-            </w:pPr>
-            <w:r>
-              <w:rPr>
-                <w:iCs/>
-              </w:rPr>
-              <w:t xml:space="preserve">Dimensão final: </w:t>
-            </w:r>
-          </w:p>
-          <w:p>
-            <w:pPr>
-              <w:rPr>
-                <w:iCs/>
-              </w:rPr>
-            </w:pPr>
-            <w:r>
-              <w:rPr>
-                <w:iCs/>
-              </w:rPr>
-              <w:t>Taxa de crescimento:</w:t>
-            </w:r>
-            <w:r>
-              <w:rPr>
-                <w:iCs/>
-              </w:rPr>
-              <w:t xml:space="preserve"> </w:t>
-            </w:r>
+                <w:highlight w:val="yellow"/>
+              </w:rPr>
+            </w:pPr>
+            <w:r>
+              <w:rPr>
+                <w:iCs/>
+                <w:highlight w:val="yellow"/>
+              </w:rPr>
+              <w:t>Dimensão inicial: 2 MB</w:t>
+            </w:r>
+          </w:p>
+          <w:p>
+            <w:pPr>
+              <w:rPr>
+                <w:iCs/>
+                <w:highlight w:val="yellow"/>
+              </w:rPr>
+            </w:pPr>
+            <w:r>
+              <w:rPr>
+                <w:iCs/>
+                <w:highlight w:val="yellow"/>
+              </w:rPr>
+              <w:t>Dimensão final: 10 MB</w:t>
+            </w:r>
+          </w:p>
+          <w:p>
+            <w:pPr>
+              <w:rPr>
+                <w:iCs/>
+                <w:highlight w:val="yellow"/>
+              </w:rPr>
+            </w:pPr>
+            <w:r>
+              <w:rPr>
+                <w:iCs/>
+                <w:highlight w:val="yellow"/>
+              </w:rPr>
+              <w:t>Taxa de crescimento: 50%</w:t>
+            </w:r>
+          </w:p>
+        </w:tc>
+      </w:tr>
+      <w:tr>
+        <w:tc>
+          <w:tcPr>
+            <w:tcW w:w="2836" w:type="dxa"/>
+            <w:tcMar>
+              <w:top w:w="100" w:type="dxa"/>
+              <w:left w:w="115" w:type="dxa"/>
+              <w:bottom w:w="100" w:type="dxa"/>
+              <w:right w:w="115" w:type="dxa"/>
+            </w:tcMar>
+            <w:vAlign w:val="center"/>
+          </w:tcPr>
+          <w:p>
+            <w:pPr>
+              <w:rPr>
+                <w:iCs/>
+              </w:rPr>
+            </w:pPr>
+            <w:proofErr w:type="spellStart"/>
+            <w:r>
+              <w:rPr>
+                <w:iCs/>
+              </w:rPr>
+              <w:t>Read</w:t>
+            </w:r>
+            <w:proofErr w:type="spellEnd"/>
+          </w:p>
+        </w:tc>
+        <w:tc>
+          <w:tcPr>
+            <w:tcW w:w="3827" w:type="dxa"/>
+          </w:tcPr>
+          <w:p>
+            <w:pPr>
+              <w:rPr>
+                <w:iCs/>
+              </w:rPr>
+            </w:pPr>
+          </w:p>
+        </w:tc>
+        <w:tc>
+          <w:tcPr>
+            <w:tcW w:w="4394" w:type="dxa"/>
+            <w:tcMar>
+              <w:top w:w="100" w:type="dxa"/>
+              <w:left w:w="108" w:type="dxa"/>
+              <w:bottom w:w="100" w:type="dxa"/>
+              <w:right w:w="108" w:type="dxa"/>
+            </w:tcMar>
+            <w:vAlign w:val="center"/>
+          </w:tcPr>
+          <w:p>
+            <w:pPr>
+              <w:rPr>
+                <w:iCs/>
+              </w:rPr>
+            </w:pPr>
+          </w:p>
+        </w:tc>
+      </w:tr>
+      <w:tr>
+        <w:tc>
+          <w:tcPr>
+            <w:tcW w:w="2836" w:type="dxa"/>
+            <w:tcMar>
+              <w:top w:w="100" w:type="dxa"/>
+              <w:left w:w="115" w:type="dxa"/>
+              <w:bottom w:w="100" w:type="dxa"/>
+              <w:right w:w="115" w:type="dxa"/>
+            </w:tcMar>
+            <w:vAlign w:val="center"/>
+          </w:tcPr>
+          <w:p>
+            <w:pPr>
+              <w:rPr>
+                <w:iCs/>
+              </w:rPr>
+            </w:pPr>
+            <w:proofErr w:type="spellStart"/>
+            <w:r>
+              <w:rPr>
+                <w:iCs/>
+              </w:rPr>
+              <w:t>Write</w:t>
+            </w:r>
+            <w:proofErr w:type="spellEnd"/>
+          </w:p>
+        </w:tc>
+        <w:tc>
+          <w:tcPr>
+            <w:tcW w:w="3827" w:type="dxa"/>
+          </w:tcPr>
+          <w:p>
+            <w:pPr>
+              <w:rPr>
+                <w:iCs/>
+              </w:rPr>
+            </w:pPr>
+          </w:p>
+        </w:tc>
+        <w:tc>
+          <w:tcPr>
+            <w:tcW w:w="4394" w:type="dxa"/>
+            <w:tcMar>
+              <w:top w:w="100" w:type="dxa"/>
+              <w:left w:w="108" w:type="dxa"/>
+              <w:bottom w:w="100" w:type="dxa"/>
+              <w:right w:w="108" w:type="dxa"/>
+            </w:tcMar>
+            <w:vAlign w:val="center"/>
+          </w:tcPr>
+          <w:p>
+            <w:pPr>
+              <w:rPr>
+                <w:iCs/>
+              </w:rPr>
+            </w:pPr>
           </w:p>
         </w:tc>
       </w:tr>
@@ -5398,17 +4231,20 @@
             <w:pPr>
               <w:rPr>
                 <w:iCs/>
-              </w:rPr>
-            </w:pPr>
-            <w:r>
-              <w:rPr>
-                <w:iCs/>
+                <w:highlight w:val="yellow"/>
+              </w:rPr>
+            </w:pPr>
+            <w:r>
+              <w:rPr>
+                <w:iCs/>
+                <w:highlight w:val="yellow"/>
               </w:rPr>
               <w:t>Users</w:t>
             </w:r>
             <w:r>
               <w:rPr>
                 <w:iCs/>
+                <w:highlight w:val="yellow"/>
               </w:rPr>
               <w:t>Info</w:t>
             </w:r>
@@ -5429,25 +4265,15 @@
             <w:pPr>
               <w:rPr>
                 <w:iCs/>
-              </w:rPr>
-            </w:pPr>
-            <w:r>
-              <w:rPr>
-                <w:iCs/>
-              </w:rPr>
-              <w:t xml:space="preserve">Este schema tem como objetivo o agrupamento das tabelas que contêm dados </w:t>
-            </w:r>
-            <w:r>
-              <w:rPr>
-                <w:iCs/>
-              </w:rPr>
-              <w:t>relacionados com os utilizadores</w:t>
-            </w:r>
-            <w:r>
-              <w:rPr>
-                <w:iCs/>
-              </w:rPr>
-              <w:t>.</w:t>
+                <w:highlight w:val="yellow"/>
+              </w:rPr>
+            </w:pPr>
+            <w:r>
+              <w:rPr>
+                <w:iCs/>
+                <w:highlight w:val="yellow"/>
+              </w:rPr>
+              <w:t>Este schema tem como objetivo o agrupamento das tabelas que contêm dados relacionados com os utilizadores.</w:t>
             </w:r>
           </w:p>
         </w:tc>
@@ -5468,11 +4294,13 @@
             <w:pPr>
               <w:rPr>
                 <w:iCs/>
-              </w:rPr>
-            </w:pPr>
-            <w:r>
-              <w:rPr>
-                <w:iCs/>
+                <w:highlight w:val="yellow"/>
+              </w:rPr>
+            </w:pPr>
+            <w:r>
+              <w:rPr>
+                <w:iCs/>
+                <w:highlight w:val="yellow"/>
               </w:rPr>
               <w:t>ProductsInfo</w:t>
             </w:r>
@@ -5493,25 +4321,15 @@
             <w:pPr>
               <w:rPr>
                 <w:iCs/>
-              </w:rPr>
-            </w:pPr>
-            <w:r>
-              <w:rPr>
-                <w:iCs/>
-              </w:rPr>
-              <w:t xml:space="preserve">Este schema tem como objetivo o agrupamento das tabelas que contêm dados </w:t>
-            </w:r>
-            <w:r>
-              <w:rPr>
-                <w:iCs/>
-              </w:rPr>
-              <w:t>relacionados com os produtos e promoções</w:t>
-            </w:r>
-            <w:r>
-              <w:rPr>
-                <w:iCs/>
-              </w:rPr>
-              <w:t>.</w:t>
+                <w:highlight w:val="yellow"/>
+              </w:rPr>
+            </w:pPr>
+            <w:r>
+              <w:rPr>
+                <w:iCs/>
+                <w:highlight w:val="yellow"/>
+              </w:rPr>
+              <w:t>Este schema tem como objetivo o agrupamento das tabelas que contêm dados relacionados com os produtos e promoções.</w:t>
             </w:r>
           </w:p>
         </w:tc>
@@ -5532,11 +4350,13 @@
             <w:pPr>
               <w:rPr>
                 <w:iCs/>
-              </w:rPr>
-            </w:pPr>
-            <w:r>
-              <w:rPr>
-                <w:iCs/>
+                <w:highlight w:val="yellow"/>
+              </w:rPr>
+            </w:pPr>
+            <w:r>
+              <w:rPr>
+                <w:iCs/>
+                <w:highlight w:val="yellow"/>
               </w:rPr>
               <w:t>SalesInfo</w:t>
             </w:r>
@@ -5557,25 +4377,15 @@
             <w:pPr>
               <w:rPr>
                 <w:iCs/>
-              </w:rPr>
-            </w:pPr>
-            <w:r>
-              <w:rPr>
-                <w:iCs/>
-              </w:rPr>
-              <w:t xml:space="preserve">Este schema tem como objetivo o agrupamento das tabelas que contêm dados </w:t>
-            </w:r>
-            <w:r>
-              <w:rPr>
-                <w:iCs/>
-              </w:rPr>
-              <w:t>relacionados com as vendas</w:t>
-            </w:r>
-            <w:r>
-              <w:rPr>
-                <w:iCs/>
-              </w:rPr>
-              <w:t>.</w:t>
+                <w:highlight w:val="yellow"/>
+              </w:rPr>
+            </w:pPr>
+            <w:r>
+              <w:rPr>
+                <w:iCs/>
+                <w:highlight w:val="yellow"/>
+              </w:rPr>
+              <w:t>Este schema tem como objetivo o agrupamento das tabelas que contêm dados relacionados com as vendas.</w:t>
             </w:r>
           </w:p>
         </w:tc>
@@ -5596,11 +4406,15 @@
             <w:pPr>
               <w:rPr>
                 <w:iCs/>
-              </w:rPr>
-            </w:pPr>
-            <w:r>
-              <w:rPr>
-                <w:iCs/>
+                <w:color w:val="FF0000"/>
+                <w:highlight w:val="yellow"/>
+              </w:rPr>
+            </w:pPr>
+            <w:r>
+              <w:rPr>
+                <w:iCs/>
+                <w:color w:val="FF0000"/>
+                <w:highlight w:val="yellow"/>
               </w:rPr>
               <w:t>OldData</w:t>
             </w:r>
@@ -5621,14 +4435,158 @@
             <w:pPr>
               <w:rPr>
                 <w:iCs/>
-              </w:rPr>
-            </w:pPr>
-            <w:r>
-              <w:rPr>
-                <w:iCs/>
+                <w:color w:val="FF0000"/>
+                <w:highlight w:val="yellow"/>
+              </w:rPr>
+            </w:pPr>
+            <w:r>
+              <w:rPr>
+                <w:iCs/>
+                <w:color w:val="FF0000"/>
+                <w:highlight w:val="yellow"/>
               </w:rPr>
               <w:t>Este schema tem como objetivo o suporte á importação dos dados, primeiro os dados são importados diretamente para este schema sem nenhum tratamento e posteriormente são importados para as tabelas correspondentes.</w:t>
             </w:r>
+          </w:p>
+        </w:tc>
+      </w:tr>
+      <w:tr>
+        <w:tc>
+          <w:tcPr>
+            <w:tcW w:w="3686" w:type="dxa"/>
+            <w:tcMar>
+              <w:top w:w="100" w:type="dxa"/>
+              <w:left w:w="115" w:type="dxa"/>
+              <w:bottom w:w="100" w:type="dxa"/>
+              <w:right w:w="115" w:type="dxa"/>
+            </w:tcMar>
+            <w:vAlign w:val="center"/>
+          </w:tcPr>
+          <w:p>
+            <w:pPr>
+              <w:rPr>
+                <w:iCs/>
+              </w:rPr>
+            </w:pPr>
+            <w:r>
+              <w:rPr>
+                <w:iCs/>
+              </w:rPr>
+              <w:t>RH</w:t>
+            </w:r>
+          </w:p>
+        </w:tc>
+        <w:tc>
+          <w:tcPr>
+            <w:tcW w:w="7371" w:type="dxa"/>
+            <w:tcMar>
+              <w:top w:w="100" w:type="dxa"/>
+              <w:left w:w="108" w:type="dxa"/>
+              <w:bottom w:w="100" w:type="dxa"/>
+              <w:right w:w="108" w:type="dxa"/>
+            </w:tcMar>
+            <w:vAlign w:val="center"/>
+          </w:tcPr>
+          <w:p>
+            <w:pPr>
+              <w:rPr>
+                <w:iCs/>
+              </w:rPr>
+            </w:pPr>
+          </w:p>
+        </w:tc>
+      </w:tr>
+      <w:tr>
+        <w:tc>
+          <w:tcPr>
+            <w:tcW w:w="3686" w:type="dxa"/>
+            <w:tcMar>
+              <w:top w:w="100" w:type="dxa"/>
+              <w:left w:w="115" w:type="dxa"/>
+              <w:bottom w:w="100" w:type="dxa"/>
+              <w:right w:w="115" w:type="dxa"/>
+            </w:tcMar>
+            <w:vAlign w:val="center"/>
+          </w:tcPr>
+          <w:p>
+            <w:pPr>
+              <w:rPr>
+                <w:iCs/>
+              </w:rPr>
+            </w:pPr>
+            <w:proofErr w:type="spellStart"/>
+            <w:r>
+              <w:rPr>
+                <w:iCs/>
+              </w:rPr>
+              <w:t>Storage</w:t>
+            </w:r>
+            <w:proofErr w:type="spellEnd"/>
+          </w:p>
+        </w:tc>
+        <w:tc>
+          <w:tcPr>
+            <w:tcW w:w="7371" w:type="dxa"/>
+            <w:tcMar>
+              <w:top w:w="100" w:type="dxa"/>
+              <w:left w:w="108" w:type="dxa"/>
+              <w:bottom w:w="100" w:type="dxa"/>
+              <w:right w:w="108" w:type="dxa"/>
+            </w:tcMar>
+            <w:vAlign w:val="center"/>
+          </w:tcPr>
+          <w:p>
+            <w:pPr>
+              <w:rPr>
+                <w:iCs/>
+              </w:rPr>
+            </w:pPr>
+          </w:p>
+        </w:tc>
+      </w:tr>
+      <w:tr>
+        <w:tc>
+          <w:tcPr>
+            <w:tcW w:w="3686" w:type="dxa"/>
+            <w:tcMar>
+              <w:top w:w="100" w:type="dxa"/>
+              <w:left w:w="115" w:type="dxa"/>
+              <w:bottom w:w="100" w:type="dxa"/>
+              <w:right w:w="115" w:type="dxa"/>
+            </w:tcMar>
+            <w:vAlign w:val="center"/>
+          </w:tcPr>
+          <w:p>
+            <w:pPr>
+              <w:rPr>
+                <w:iCs/>
+              </w:rPr>
+            </w:pPr>
+            <w:r>
+              <w:rPr>
+                <w:iCs/>
+              </w:rPr>
+              <w:t>Sales</w:t>
+            </w:r>
+          </w:p>
+        </w:tc>
+        <w:tc>
+          <w:tcPr>
+            <w:tcW w:w="7371" w:type="dxa"/>
+            <w:tcMar>
+              <w:top w:w="100" w:type="dxa"/>
+              <w:left w:w="108" w:type="dxa"/>
+              <w:bottom w:w="100" w:type="dxa"/>
+              <w:right w:w="108" w:type="dxa"/>
+            </w:tcMar>
+            <w:vAlign w:val="center"/>
+          </w:tcPr>
+          <w:p>
+            <w:pPr>
+              <w:rPr>
+                <w:iCs/>
+              </w:rPr>
+            </w:pPr>
           </w:p>
         </w:tc>
       </w:tr>
@@ -5655,6 +4613,7 @@
         </w:numPr>
       </w:pPr>
       <w:r>
+        <w:lastRenderedPageBreak/>
         <w:t xml:space="preserve">Consultas </w:t>
       </w:r>
       <w:r>
@@ -5786,11 +4745,13 @@
         </w:numPr>
         <w:rPr>
           <w:iCs/>
+          <w:highlight w:val="yellow"/>
         </w:rPr>
       </w:pPr>
       <w:r>
         <w:rPr>
           <w:iCs/>
+          <w:highlight w:val="yellow"/>
         </w:rPr>
         <w:t>Total monetário de vendas por cidade por ano</w:t>
       </w:r>
@@ -5858,7 +4819,6 @@
         <w:rPr>
           <w:iCs/>
         </w:rPr>
-        <w:lastRenderedPageBreak/>
         <w:t>Número de clientes</w:t>
       </w:r>
     </w:p>
@@ -5943,11 +4903,13 @@
         </w:numPr>
         <w:rPr>
           <w:iCs/>
+          <w:highlight w:val="yellow"/>
         </w:rPr>
       </w:pPr>
       <w:r>
         <w:rPr>
           <w:iCs/>
+          <w:highlight w:val="yellow"/>
         </w:rPr>
         <w:t>Total monetário de vendas por cidade por ano</w:t>
       </w:r>
@@ -6071,11 +5033,13 @@
             <w:pPr>
               <w:rPr>
                 <w:iCs/>
-              </w:rPr>
-            </w:pPr>
-            <w:r>
-              <w:rPr>
-                <w:iCs/>
+                <w:highlight w:val="yellow"/>
+              </w:rPr>
+            </w:pPr>
+            <w:r>
+              <w:rPr>
+                <w:iCs/>
+                <w:highlight w:val="yellow"/>
               </w:rPr>
               <w:t>UsersInfo.viewNorthAmericaCountry</w:t>
             </w:r>
@@ -6135,11 +5099,13 @@
             <w:pPr>
               <w:rPr>
                 <w:iCs/>
-              </w:rPr>
-            </w:pPr>
-            <w:r>
-              <w:rPr>
-                <w:iCs/>
+                <w:highlight w:val="yellow"/>
+              </w:rPr>
+            </w:pPr>
+            <w:r>
+              <w:rPr>
+                <w:iCs/>
+                <w:highlight w:val="yellow"/>
               </w:rPr>
               <w:t>UsersInfo.viewCitySalesTerritory</w:t>
             </w:r>
@@ -6187,11 +5153,13 @@
             <w:pPr>
               <w:rPr>
                 <w:iCs/>
-              </w:rPr>
-            </w:pPr>
-            <w:r>
-              <w:rPr>
-                <w:iCs/>
+                <w:highlight w:val="yellow"/>
+              </w:rPr>
+            </w:pPr>
+            <w:r>
+              <w:rPr>
+                <w:iCs/>
+                <w:highlight w:val="yellow"/>
               </w:rPr>
               <w:t>UsersInfo.viewRegion_Category</w:t>
             </w:r>
@@ -6251,11 +5219,13 @@
             <w:pPr>
               <w:rPr>
                 <w:iCs/>
-              </w:rPr>
-            </w:pPr>
-            <w:r>
-              <w:rPr>
-                <w:iCs/>
+                <w:highlight w:val="yellow"/>
+              </w:rPr>
+            </w:pPr>
+            <w:r>
+              <w:rPr>
+                <w:iCs/>
+                <w:highlight w:val="yellow"/>
               </w:rPr>
               <w:t>UsersInfo.viewCustomer</w:t>
             </w:r>
@@ -6309,11 +5279,13 @@
             <w:pPr>
               <w:rPr>
                 <w:iCs/>
-              </w:rPr>
-            </w:pPr>
-            <w:r>
-              <w:rPr>
-                <w:iCs/>
+                <w:highlight w:val="yellow"/>
+              </w:rPr>
+            </w:pPr>
+            <w:r>
+              <w:rPr>
+                <w:iCs/>
+                <w:highlight w:val="yellow"/>
               </w:rPr>
               <w:t>UsersInfo.viewEmployee</w:t>
             </w:r>
@@ -6367,12 +5339,15 @@
             <w:pPr>
               <w:rPr>
                 <w:iCs/>
-              </w:rPr>
-            </w:pPr>
-            <w:r>
-              <w:rPr>
-                <w:iCs/>
-              </w:rPr>
+                <w:highlight w:val="yellow"/>
+              </w:rPr>
+            </w:pPr>
+            <w:r>
+              <w:rPr>
+                <w:iCs/>
+                <w:highlight w:val="yellow"/>
+              </w:rPr>
+              <w:lastRenderedPageBreak/>
               <w:t>ProductsInfo.viewProduct</w:t>
             </w:r>
           </w:p>
@@ -6425,11 +5400,13 @@
             <w:pPr>
               <w:rPr>
                 <w:iCs/>
-              </w:rPr>
-            </w:pPr>
-            <w:r>
-              <w:rPr>
-                <w:iCs/>
+                <w:highlight w:val="yellow"/>
+              </w:rPr>
+            </w:pPr>
+            <w:r>
+              <w:rPr>
+                <w:iCs/>
+                <w:highlight w:val="yellow"/>
               </w:rPr>
               <w:t>ProductsInfo.viewProductPromotion</w:t>
             </w:r>
@@ -6489,11 +5466,13 @@
             <w:pPr>
               <w:rPr>
                 <w:iCs/>
-              </w:rPr>
-            </w:pPr>
-            <w:r>
-              <w:rPr>
-                <w:iCs/>
+                <w:highlight w:val="yellow"/>
+              </w:rPr>
+            </w:pPr>
+            <w:r>
+              <w:rPr>
+                <w:iCs/>
+                <w:highlight w:val="yellow"/>
               </w:rPr>
               <w:t>SalesInfo.viewProductPromotionSale</w:t>
             </w:r>
@@ -6694,26 +5673,22 @@
             <w:pPr>
               <w:rPr>
                 <w:iCs/>
-              </w:rPr>
-            </w:pPr>
-            <w:r>
-              <w:rPr>
-                <w:iCs/>
-              </w:rPr>
-              <w:lastRenderedPageBreak/>
+                <w:highlight w:val="yellow"/>
+              </w:rPr>
+            </w:pPr>
+            <w:r>
+              <w:rPr>
+                <w:iCs/>
+                <w:highlight w:val="yellow"/>
+              </w:rPr>
               <w:t>UsersInfo</w:t>
             </w:r>
             <w:r>
               <w:rPr>
                 <w:iCs/>
-              </w:rPr>
-              <w:t>.</w:t>
-            </w:r>
-            <w:r>
-              <w:rPr>
-                <w:iCs/>
-              </w:rPr>
-              <w:t>countryExists</w:t>
+                <w:highlight w:val="yellow"/>
+              </w:rPr>
+              <w:t>.countryExists</w:t>
             </w:r>
           </w:p>
         </w:tc>
@@ -6726,29 +5701,20 @@
             <w:pPr>
               <w:rPr>
                 <w:iCs/>
-              </w:rPr>
-            </w:pPr>
-            <w:r>
-              <w:rPr>
-                <w:iCs/>
-              </w:rPr>
-              <w:t>@country</w:t>
-            </w:r>
-            <w:r>
-              <w:rPr>
-                <w:iCs/>
-              </w:rPr>
-              <w:t xml:space="preserve"> </w:t>
-            </w:r>
-            <w:r>
-              <w:rPr>
-                <w:iCs/>
-              </w:rPr>
-              <w:t>varchar(30</w:t>
-            </w:r>
-            <w:r>
-              <w:rPr>
-                <w:iCs/>
+                <w:highlight w:val="yellow"/>
+              </w:rPr>
+            </w:pPr>
+            <w:r>
+              <w:rPr>
+                <w:iCs/>
+                <w:highlight w:val="yellow"/>
+              </w:rPr>
+              <w:t>@country varchar(30</w:t>
+            </w:r>
+            <w:r>
+              <w:rPr>
+                <w:iCs/>
+                <w:highlight w:val="yellow"/>
               </w:rPr>
               <w:t>)</w:t>
             </w:r>
@@ -6762,11 +5728,13 @@
             <w:pPr>
               <w:rPr>
                 <w:iCs/>
-              </w:rPr>
-            </w:pPr>
-            <w:r>
-              <w:rPr>
-                <w:iCs/>
+                <w:highlight w:val="yellow"/>
+              </w:rPr>
+            </w:pPr>
+            <w:r>
+              <w:rPr>
+                <w:iCs/>
+                <w:highlight w:val="yellow"/>
               </w:rPr>
               <w:t>RF01</w:t>
             </w:r>
@@ -6787,23 +5755,27 @@
             <w:pPr>
               <w:rPr>
                 <w:iCs/>
-              </w:rPr>
-            </w:pPr>
-            <w:r>
-              <w:rPr>
-                <w:iCs/>
+                <w:highlight w:val="yellow"/>
+              </w:rPr>
+            </w:pPr>
+            <w:r>
+              <w:rPr>
+                <w:iCs/>
+                <w:highlight w:val="yellow"/>
               </w:rPr>
               <w:t xml:space="preserve">Caso exista um país com o nome passado retorna </w:t>
             </w:r>
             <w:r>
               <w:rPr>
                 <w:iCs/>
+                <w:highlight w:val="yellow"/>
               </w:rPr>
               <w:t>o seu id</w:t>
             </w:r>
             <w:r>
               <w:rPr>
                 <w:iCs/>
+                <w:highlight w:val="yellow"/>
               </w:rPr>
               <w:t xml:space="preserve"> caso contrário retorna 0.</w:t>
             </w:r>
@@ -6828,23 +5800,27 @@
             <w:pPr>
               <w:rPr>
                 <w:iCs/>
-              </w:rPr>
-            </w:pPr>
-            <w:r>
-              <w:rPr>
-                <w:iCs/>
+                <w:highlight w:val="yellow"/>
+              </w:rPr>
+            </w:pPr>
+            <w:r>
+              <w:rPr>
+                <w:iCs/>
+                <w:highlight w:val="yellow"/>
               </w:rPr>
               <w:t>UsersInfo</w:t>
             </w:r>
             <w:r>
               <w:rPr>
                 <w:iCs/>
+                <w:highlight w:val="yellow"/>
               </w:rPr>
               <w:t>.</w:t>
             </w:r>
             <w:r>
               <w:rPr>
                 <w:iCs/>
+                <w:highlight w:val="yellow"/>
               </w:rPr>
               <w:t>stateExistsByName</w:t>
             </w:r>
@@ -6859,23 +5835,27 @@
             <w:pPr>
               <w:rPr>
                 <w:iCs/>
-              </w:rPr>
-            </w:pPr>
-            <w:r>
-              <w:rPr>
-                <w:iCs/>
+                <w:highlight w:val="yellow"/>
+              </w:rPr>
+            </w:pPr>
+            <w:r>
+              <w:rPr>
+                <w:iCs/>
+                <w:highlight w:val="yellow"/>
               </w:rPr>
               <w:t>@StateProvince varchar(</w:t>
             </w:r>
             <w:r>
               <w:rPr>
                 <w:iCs/>
+                <w:highlight w:val="yellow"/>
               </w:rPr>
               <w:t>5</w:t>
             </w:r>
             <w:r>
               <w:rPr>
                 <w:iCs/>
+                <w:highlight w:val="yellow"/>
               </w:rPr>
               <w:t>0)</w:t>
             </w:r>
@@ -6889,11 +5869,13 @@
             <w:pPr>
               <w:rPr>
                 <w:iCs/>
-              </w:rPr>
-            </w:pPr>
-            <w:r>
-              <w:rPr>
-                <w:iCs/>
+                <w:highlight w:val="yellow"/>
+              </w:rPr>
+            </w:pPr>
+            <w:r>
+              <w:rPr>
+                <w:iCs/>
+                <w:highlight w:val="yellow"/>
               </w:rPr>
               <w:t>RF01</w:t>
             </w:r>
@@ -6914,11 +5896,13 @@
             <w:pPr>
               <w:rPr>
                 <w:iCs/>
-              </w:rPr>
-            </w:pPr>
-            <w:r>
-              <w:rPr>
-                <w:iCs/>
+                <w:highlight w:val="yellow"/>
+              </w:rPr>
+            </w:pPr>
+            <w:r>
+              <w:rPr>
+                <w:iCs/>
+                <w:highlight w:val="yellow"/>
               </w:rPr>
               <w:t>Caso exista um estado com o nome passado retorna o seu id caso contrário retorna 0.</w:t>
             </w:r>
@@ -6943,25 +5927,22 @@
             <w:pPr>
               <w:rPr>
                 <w:iCs/>
-              </w:rPr>
-            </w:pPr>
-            <w:r>
-              <w:rPr>
-                <w:iCs/>
+                <w:highlight w:val="yellow"/>
+              </w:rPr>
+            </w:pPr>
+            <w:r>
+              <w:rPr>
+                <w:iCs/>
+                <w:highlight w:val="yellow"/>
               </w:rPr>
               <w:t>UsersInfo</w:t>
             </w:r>
             <w:r>
               <w:rPr>
                 <w:iCs/>
-              </w:rPr>
-              <w:t>.</w:t>
-            </w:r>
-            <w:r>
-              <w:rPr>
-                <w:iCs/>
-              </w:rPr>
-              <w:t>stateExistsByCode</w:t>
+                <w:highlight w:val="yellow"/>
+              </w:rPr>
+              <w:t>.stateExistsByCode</w:t>
             </w:r>
           </w:p>
         </w:tc>
@@ -6974,11 +5955,13 @@
             <w:pPr>
               <w:rPr>
                 <w:iCs/>
-              </w:rPr>
-            </w:pPr>
-            <w:r>
-              <w:rPr>
-                <w:iCs/>
+                <w:highlight w:val="yellow"/>
+              </w:rPr>
+            </w:pPr>
+            <w:r>
+              <w:rPr>
+                <w:iCs/>
+                <w:highlight w:val="yellow"/>
               </w:rPr>
               <w:t>@StateProvince varchar(30)</w:t>
             </w:r>
@@ -6992,11 +5975,13 @@
             <w:pPr>
               <w:rPr>
                 <w:iCs/>
-              </w:rPr>
-            </w:pPr>
-            <w:r>
-              <w:rPr>
-                <w:iCs/>
+                <w:highlight w:val="yellow"/>
+              </w:rPr>
+            </w:pPr>
+            <w:r>
+              <w:rPr>
+                <w:iCs/>
+                <w:highlight w:val="yellow"/>
               </w:rPr>
               <w:t>RF01</w:t>
             </w:r>
@@ -7017,11 +6002,13 @@
             <w:pPr>
               <w:rPr>
                 <w:iCs/>
-              </w:rPr>
-            </w:pPr>
-            <w:r>
-              <w:rPr>
-                <w:iCs/>
+                <w:highlight w:val="yellow"/>
+              </w:rPr>
+            </w:pPr>
+            <w:r>
+              <w:rPr>
+                <w:iCs/>
+                <w:highlight w:val="yellow"/>
               </w:rPr>
               <w:t>Caso exista um estado com o código passado retorna o seu id caso contrário retorna 0.</w:t>
             </w:r>
@@ -7046,25 +6033,22 @@
             <w:pPr>
               <w:rPr>
                 <w:iCs/>
-              </w:rPr>
-            </w:pPr>
-            <w:r>
-              <w:rPr>
-                <w:iCs/>
+                <w:highlight w:val="yellow"/>
+              </w:rPr>
+            </w:pPr>
+            <w:r>
+              <w:rPr>
+                <w:iCs/>
+                <w:highlight w:val="yellow"/>
               </w:rPr>
               <w:t>UsersInfo</w:t>
             </w:r>
             <w:r>
               <w:rPr>
                 <w:iCs/>
-              </w:rPr>
-              <w:t>.</w:t>
-            </w:r>
-            <w:r>
-              <w:rPr>
-                <w:iCs/>
-              </w:rPr>
-              <w:t>cityExists</w:t>
+                <w:highlight w:val="yellow"/>
+              </w:rPr>
+              <w:t>.cityExists</w:t>
             </w:r>
           </w:p>
         </w:tc>
@@ -7077,25 +6061,15 @@
             <w:pPr>
               <w:rPr>
                 <w:iCs/>
-              </w:rPr>
-            </w:pPr>
-            <w:r>
-              <w:rPr>
-                <w:iCs/>
-              </w:rPr>
-              <w:t>@City varchar(</w:t>
-            </w:r>
-            <w:r>
-              <w:rPr>
-                <w:iCs/>
-              </w:rPr>
-              <w:t>5</w:t>
-            </w:r>
-            <w:r>
-              <w:rPr>
-                <w:iCs/>
-              </w:rPr>
-              <w:t xml:space="preserve">0) </w:t>
+                <w:highlight w:val="yellow"/>
+              </w:rPr>
+            </w:pPr>
+            <w:r>
+              <w:rPr>
+                <w:iCs/>
+                <w:highlight w:val="yellow"/>
+              </w:rPr>
+              <w:t xml:space="preserve">@City varchar(50) </w:t>
             </w:r>
           </w:p>
         </w:tc>
@@ -7107,11 +6081,13 @@
             <w:pPr>
               <w:rPr>
                 <w:iCs/>
-              </w:rPr>
-            </w:pPr>
-            <w:r>
-              <w:rPr>
-                <w:iCs/>
+                <w:highlight w:val="yellow"/>
+              </w:rPr>
+            </w:pPr>
+            <w:r>
+              <w:rPr>
+                <w:iCs/>
+                <w:highlight w:val="yellow"/>
               </w:rPr>
               <w:t>RF01</w:t>
             </w:r>
@@ -7132,11 +6108,13 @@
             <w:pPr>
               <w:rPr>
                 <w:iCs/>
-              </w:rPr>
-            </w:pPr>
-            <w:r>
-              <w:rPr>
-                <w:iCs/>
+                <w:highlight w:val="yellow"/>
+              </w:rPr>
+            </w:pPr>
+            <w:r>
+              <w:rPr>
+                <w:iCs/>
+                <w:highlight w:val="yellow"/>
               </w:rPr>
               <w:t>Caso exista uma cidade com o nome passado retorna o seu id caso contrário retorna 0.</w:t>
             </w:r>
@@ -7161,11 +6139,13 @@
             <w:pPr>
               <w:rPr>
                 <w:iCs/>
-              </w:rPr>
-            </w:pPr>
-            <w:r>
-              <w:rPr>
-                <w:iCs/>
+                <w:highlight w:val="yellow"/>
+              </w:rPr>
+            </w:pPr>
+            <w:r>
+              <w:rPr>
+                <w:iCs/>
+                <w:highlight w:val="yellow"/>
               </w:rPr>
               <w:t>UsersInfo.categoryExists</w:t>
             </w:r>
@@ -7180,11 +6160,13 @@
             <w:pPr>
               <w:rPr>
                 <w:iCs/>
-              </w:rPr>
-            </w:pPr>
-            <w:r>
-              <w:rPr>
-                <w:iCs/>
+                <w:highlight w:val="yellow"/>
+              </w:rPr>
+            </w:pPr>
+            <w:r>
+              <w:rPr>
+                <w:iCs/>
+                <w:highlight w:val="yellow"/>
               </w:rPr>
               <w:t>@Category varchar(30)</w:t>
             </w:r>
@@ -7198,11 +6180,13 @@
             <w:pPr>
               <w:rPr>
                 <w:iCs/>
-              </w:rPr>
-            </w:pPr>
-            <w:r>
-              <w:rPr>
-                <w:iCs/>
+                <w:highlight w:val="yellow"/>
+              </w:rPr>
+            </w:pPr>
+            <w:r>
+              <w:rPr>
+                <w:iCs/>
+                <w:highlight w:val="yellow"/>
               </w:rPr>
               <w:t>RF01</w:t>
             </w:r>
@@ -7223,23 +6207,27 @@
             <w:pPr>
               <w:rPr>
                 <w:iCs/>
-              </w:rPr>
-            </w:pPr>
-            <w:r>
-              <w:rPr>
-                <w:iCs/>
+                <w:highlight w:val="yellow"/>
+              </w:rPr>
+            </w:pPr>
+            <w:r>
+              <w:rPr>
+                <w:iCs/>
+                <w:highlight w:val="yellow"/>
               </w:rPr>
               <w:t xml:space="preserve">Caso exista uma </w:t>
             </w:r>
             <w:r>
               <w:rPr>
                 <w:iCs/>
+                <w:highlight w:val="yellow"/>
               </w:rPr>
               <w:t>categoria</w:t>
             </w:r>
             <w:r>
               <w:rPr>
                 <w:iCs/>
+                <w:highlight w:val="yellow"/>
               </w:rPr>
               <w:t xml:space="preserve"> com o nome passado retorna o seu id caso contrário retorna 0.</w:t>
             </w:r>
@@ -7264,11 +6252,13 @@
             <w:pPr>
               <w:rPr>
                 <w:iCs/>
-              </w:rPr>
-            </w:pPr>
-            <w:r>
-              <w:rPr>
-                <w:iCs/>
+                <w:highlight w:val="yellow"/>
+              </w:rPr>
+            </w:pPr>
+            <w:r>
+              <w:rPr>
+                <w:iCs/>
+                <w:highlight w:val="yellow"/>
               </w:rPr>
               <w:t>UsersInfo.buyingGroupExists</w:t>
             </w:r>
@@ -7283,11 +6273,13 @@
             <w:pPr>
               <w:rPr>
                 <w:iCs/>
-              </w:rPr>
-            </w:pPr>
-            <w:r>
-              <w:rPr>
-                <w:iCs/>
+                <w:highlight w:val="yellow"/>
+              </w:rPr>
+            </w:pPr>
+            <w:r>
+              <w:rPr>
+                <w:iCs/>
+                <w:highlight w:val="yellow"/>
               </w:rPr>
               <w:t>@buyingGroup varchar(30)</w:t>
             </w:r>
@@ -7301,11 +6293,13 @@
             <w:pPr>
               <w:rPr>
                 <w:iCs/>
-              </w:rPr>
-            </w:pPr>
-            <w:r>
-              <w:rPr>
-                <w:iCs/>
+                <w:highlight w:val="yellow"/>
+              </w:rPr>
+            </w:pPr>
+            <w:r>
+              <w:rPr>
+                <w:iCs/>
+                <w:highlight w:val="yellow"/>
               </w:rPr>
               <w:t>RF01</w:t>
             </w:r>
@@ -7326,23 +6320,27 @@
             <w:pPr>
               <w:rPr>
                 <w:iCs/>
-              </w:rPr>
-            </w:pPr>
-            <w:r>
-              <w:rPr>
-                <w:iCs/>
+                <w:highlight w:val="yellow"/>
+              </w:rPr>
+            </w:pPr>
+            <w:r>
+              <w:rPr>
+                <w:iCs/>
+                <w:highlight w:val="yellow"/>
               </w:rPr>
               <w:t xml:space="preserve">Caso exista uma </w:t>
             </w:r>
             <w:r>
               <w:rPr>
                 <w:iCs/>
+                <w:highlight w:val="yellow"/>
               </w:rPr>
               <w:t>empresa</w:t>
             </w:r>
             <w:r>
               <w:rPr>
                 <w:iCs/>
+                <w:highlight w:val="yellow"/>
               </w:rPr>
               <w:t xml:space="preserve"> com o nome passado retorna o seu id caso contrário retorna 0.</w:t>
             </w:r>
@@ -7367,11 +6365,13 @@
             <w:pPr>
               <w:rPr>
                 <w:iCs/>
-              </w:rPr>
-            </w:pPr>
-            <w:r>
-              <w:rPr>
-                <w:iCs/>
+                <w:highlight w:val="yellow"/>
+              </w:rPr>
+            </w:pPr>
+            <w:r>
+              <w:rPr>
+                <w:iCs/>
+                <w:highlight w:val="yellow"/>
               </w:rPr>
               <w:t>UsersInfo.fnHashPassword</w:t>
             </w:r>
@@ -7386,11 +6386,13 @@
             <w:pPr>
               <w:rPr>
                 <w:iCs/>
-              </w:rPr>
-            </w:pPr>
-            <w:r>
-              <w:rPr>
-                <w:iCs/>
+                <w:highlight w:val="yellow"/>
+              </w:rPr>
+            </w:pPr>
+            <w:r>
+              <w:rPr>
+                <w:iCs/>
+                <w:highlight w:val="yellow"/>
               </w:rPr>
               <w:t>@password VARCHAR(20)</w:t>
             </w:r>
@@ -7404,11 +6406,13 @@
             <w:pPr>
               <w:rPr>
                 <w:iCs/>
-              </w:rPr>
-            </w:pPr>
-            <w:r>
-              <w:rPr>
-                <w:iCs/>
+                <w:highlight w:val="yellow"/>
+              </w:rPr>
+            </w:pPr>
+            <w:r>
+              <w:rPr>
+                <w:iCs/>
+                <w:highlight w:val="yellow"/>
               </w:rPr>
               <w:t>RM01</w:t>
             </w:r>
@@ -7429,23 +6433,20 @@
             <w:pPr>
               <w:rPr>
                 <w:iCs/>
-              </w:rPr>
-            </w:pPr>
-            <w:r>
-              <w:rPr>
-                <w:iCs/>
-              </w:rPr>
-              <w:t xml:space="preserve">Encripta a password passada usando </w:t>
-            </w:r>
-            <w:r>
-              <w:rPr>
-                <w:iCs/>
-              </w:rPr>
-              <w:t>codificação uma em SHA1</w:t>
-            </w:r>
-            <w:r>
-              <w:rPr>
-                <w:iCs/>
+                <w:highlight w:val="yellow"/>
+              </w:rPr>
+            </w:pPr>
+            <w:r>
+              <w:rPr>
+                <w:iCs/>
+                <w:highlight w:val="yellow"/>
+              </w:rPr>
+              <w:t>Encripta a password passada usando codificação uma em SHA1</w:t>
+            </w:r>
+            <w:r>
+              <w:rPr>
+                <w:iCs/>
+                <w:highlight w:val="yellow"/>
               </w:rPr>
               <w:t>.</w:t>
             </w:r>
@@ -7470,17 +6471,20 @@
             <w:pPr>
               <w:rPr>
                 <w:iCs/>
-              </w:rPr>
-            </w:pPr>
-            <w:r>
-              <w:rPr>
-                <w:iCs/>
+                <w:highlight w:val="yellow"/>
+              </w:rPr>
+            </w:pPr>
+            <w:r>
+              <w:rPr>
+                <w:iCs/>
+                <w:highlight w:val="yellow"/>
               </w:rPr>
               <w:t>UsersInfo.userExists</w:t>
             </w:r>
             <w:r>
               <w:rPr>
                 <w:iCs/>
+                <w:highlight w:val="yellow"/>
               </w:rPr>
               <w:t>ByName</w:t>
             </w:r>
@@ -7495,11 +6499,13 @@
             <w:pPr>
               <w:rPr>
                 <w:iCs/>
-              </w:rPr>
-            </w:pPr>
-            <w:r>
-              <w:rPr>
-                <w:iCs/>
+                <w:highlight w:val="yellow"/>
+              </w:rPr>
+            </w:pPr>
+            <w:r>
+              <w:rPr>
+                <w:iCs/>
+                <w:highlight w:val="yellow"/>
               </w:rPr>
               <w:t>@name varchar(50)</w:t>
             </w:r>
@@ -7513,11 +6519,13 @@
             <w:pPr>
               <w:rPr>
                 <w:iCs/>
-              </w:rPr>
-            </w:pPr>
-            <w:r>
-              <w:rPr>
-                <w:iCs/>
+                <w:highlight w:val="yellow"/>
+              </w:rPr>
+            </w:pPr>
+            <w:r>
+              <w:rPr>
+                <w:iCs/>
+                <w:highlight w:val="yellow"/>
               </w:rPr>
               <w:t>RF01</w:t>
             </w:r>
@@ -7538,23 +6546,27 @@
             <w:pPr>
               <w:rPr>
                 <w:iCs/>
-              </w:rPr>
-            </w:pPr>
-            <w:r>
-              <w:rPr>
-                <w:iCs/>
+                <w:highlight w:val="yellow"/>
+              </w:rPr>
+            </w:pPr>
+            <w:r>
+              <w:rPr>
+                <w:iCs/>
+                <w:highlight w:val="yellow"/>
               </w:rPr>
               <w:t>Caso exista um</w:t>
             </w:r>
             <w:r>
               <w:rPr>
                 <w:iCs/>
+                <w:highlight w:val="yellow"/>
               </w:rPr>
               <w:t xml:space="preserve"> utilizador </w:t>
             </w:r>
             <w:r>
               <w:rPr>
                 <w:iCs/>
+                <w:highlight w:val="yellow"/>
               </w:rPr>
               <w:t>com o nome passado retorna o seu id caso contrário retorna 0.</w:t>
             </w:r>
@@ -7579,12 +6591,15 @@
             <w:pPr>
               <w:rPr>
                 <w:iCs/>
-              </w:rPr>
-            </w:pPr>
-            <w:r>
-              <w:rPr>
-                <w:iCs/>
-              </w:rPr>
+                <w:highlight w:val="yellow"/>
+              </w:rPr>
+            </w:pPr>
+            <w:r>
+              <w:rPr>
+                <w:iCs/>
+                <w:highlight w:val="yellow"/>
+              </w:rPr>
+              <w:lastRenderedPageBreak/>
               <w:t>UsersInfo.Region_CategoryExists</w:t>
             </w:r>
           </w:p>
@@ -7598,39 +6613,105 @@
             <w:pPr>
               <w:rPr>
                 <w:iCs/>
-              </w:rPr>
-            </w:pPr>
-            <w:r>
-              <w:rPr>
-                <w:iCs/>
-              </w:rPr>
-              <w:t>@State varchar(30)</w:t>
-            </w:r>
-          </w:p>
-          <w:p>
-            <w:pPr>
-              <w:rPr>
-                <w:iCs/>
-              </w:rPr>
-            </w:pPr>
-            <w:r>
-              <w:rPr>
-                <w:iCs/>
-              </w:rPr>
-              <w:t>@City varchar(30)</w:t>
-            </w:r>
-          </w:p>
-          <w:p>
-            <w:pPr>
-              <w:rPr>
-                <w:iCs/>
-              </w:rPr>
-            </w:pPr>
-            <w:r>
-              <w:rPr>
-                <w:iCs/>
-              </w:rPr>
-              <w:t>@Category varchar(30)</w:t>
+                <w:highlight w:val="yellow"/>
+                <w:lang w:val="en-GB"/>
+              </w:rPr>
+            </w:pPr>
+            <w:r>
+              <w:rPr>
+                <w:iCs/>
+                <w:highlight w:val="yellow"/>
+                <w:lang w:val="en-GB"/>
+              </w:rPr>
+              <w:t xml:space="preserve">@State </w:t>
+            </w:r>
+            <w:proofErr w:type="gramStart"/>
+            <w:r>
+              <w:rPr>
+                <w:iCs/>
+                <w:highlight w:val="yellow"/>
+                <w:lang w:val="en-GB"/>
+              </w:rPr>
+              <w:t>varchar(</w:t>
+            </w:r>
+            <w:proofErr w:type="gramEnd"/>
+            <w:r>
+              <w:rPr>
+                <w:iCs/>
+                <w:highlight w:val="yellow"/>
+                <w:lang w:val="en-GB"/>
+              </w:rPr>
+              <w:t>30)</w:t>
+            </w:r>
+          </w:p>
+          <w:p>
+            <w:pPr>
+              <w:rPr>
+                <w:iCs/>
+                <w:highlight w:val="yellow"/>
+                <w:lang w:val="en-GB"/>
+              </w:rPr>
+            </w:pPr>
+            <w:r>
+              <w:rPr>
+                <w:iCs/>
+                <w:highlight w:val="yellow"/>
+                <w:lang w:val="en-GB"/>
+              </w:rPr>
+              <w:t xml:space="preserve">@City </w:t>
+            </w:r>
+            <w:proofErr w:type="gramStart"/>
+            <w:r>
+              <w:rPr>
+                <w:iCs/>
+                <w:highlight w:val="yellow"/>
+                <w:lang w:val="en-GB"/>
+              </w:rPr>
+              <w:t>varchar(</w:t>
+            </w:r>
+            <w:proofErr w:type="gramEnd"/>
+            <w:r>
+              <w:rPr>
+                <w:iCs/>
+                <w:highlight w:val="yellow"/>
+                <w:lang w:val="en-GB"/>
+              </w:rPr>
+              <w:t>30)</w:t>
+            </w:r>
+          </w:p>
+          <w:p>
+            <w:pPr>
+              <w:rPr>
+                <w:iCs/>
+                <w:highlight w:val="yellow"/>
+                <w:lang w:val="en-GB"/>
+              </w:rPr>
+            </w:pPr>
+            <w:r>
+              <w:rPr>
+                <w:iCs/>
+                <w:highlight w:val="yellow"/>
+                <w:lang w:val="en-GB"/>
+              </w:rPr>
+              <w:t xml:space="preserve">@Category </w:t>
+            </w:r>
+            <w:proofErr w:type="gramStart"/>
+            <w:r>
+              <w:rPr>
+                <w:iCs/>
+                <w:highlight w:val="yellow"/>
+                <w:lang w:val="en-GB"/>
+              </w:rPr>
+              <w:t>varchar(</w:t>
+            </w:r>
+            <w:proofErr w:type="gramEnd"/>
+            <w:r>
+              <w:rPr>
+                <w:iCs/>
+                <w:highlight w:val="yellow"/>
+                <w:lang w:val="en-GB"/>
+              </w:rPr>
+              <w:t>30)</w:t>
             </w:r>
           </w:p>
         </w:tc>
@@ -7642,11 +6723,13 @@
             <w:pPr>
               <w:rPr>
                 <w:iCs/>
-              </w:rPr>
-            </w:pPr>
-            <w:r>
-              <w:rPr>
-                <w:iCs/>
+                <w:highlight w:val="yellow"/>
+              </w:rPr>
+            </w:pPr>
+            <w:r>
+              <w:rPr>
+                <w:iCs/>
+                <w:highlight w:val="yellow"/>
               </w:rPr>
               <w:t>RF01</w:t>
             </w:r>
@@ -7667,59 +6750,69 @@
             <w:pPr>
               <w:rPr>
                 <w:iCs/>
-              </w:rPr>
-            </w:pPr>
-            <w:r>
-              <w:rPr>
-                <w:iCs/>
+                <w:highlight w:val="yellow"/>
+              </w:rPr>
+            </w:pPr>
+            <w:r>
+              <w:rPr>
+                <w:iCs/>
+                <w:highlight w:val="yellow"/>
               </w:rPr>
               <w:t xml:space="preserve">Caso exista uma </w:t>
             </w:r>
             <w:r>
               <w:rPr>
                 <w:iCs/>
+                <w:highlight w:val="yellow"/>
               </w:rPr>
               <w:t>relação entre um estado, uma cidade e uma categoria</w:t>
             </w:r>
             <w:r>
               <w:rPr>
                 <w:iCs/>
+                <w:highlight w:val="yellow"/>
               </w:rPr>
               <w:t xml:space="preserve"> com o</w:t>
             </w:r>
             <w:r>
               <w:rPr>
                 <w:iCs/>
+                <w:highlight w:val="yellow"/>
               </w:rPr>
               <w:t>s</w:t>
             </w:r>
             <w:r>
               <w:rPr>
                 <w:iCs/>
+                <w:highlight w:val="yellow"/>
               </w:rPr>
               <w:t xml:space="preserve"> nome</w:t>
             </w:r>
             <w:r>
               <w:rPr>
                 <w:iCs/>
+                <w:highlight w:val="yellow"/>
               </w:rPr>
               <w:t>s</w:t>
             </w:r>
             <w:r>
               <w:rPr>
                 <w:iCs/>
+                <w:highlight w:val="yellow"/>
               </w:rPr>
               <w:t xml:space="preserve"> passado</w:t>
             </w:r>
             <w:r>
               <w:rPr>
                 <w:iCs/>
+                <w:highlight w:val="yellow"/>
               </w:rPr>
               <w:t>s</w:t>
             </w:r>
             <w:r>
               <w:rPr>
                 <w:iCs/>
+                <w:highlight w:val="yellow"/>
               </w:rPr>
               <w:t xml:space="preserve"> retorna o seu id caso contrário retorna 0.</w:t>
             </w:r>
@@ -7744,11 +6837,13 @@
             <w:pPr>
               <w:rPr>
                 <w:iCs/>
-              </w:rPr>
-            </w:pPr>
-            <w:r>
-              <w:rPr>
-                <w:iCs/>
+                <w:highlight w:val="yellow"/>
+              </w:rPr>
+            </w:pPr>
+            <w:r>
+              <w:rPr>
+                <w:iCs/>
+                <w:highlight w:val="yellow"/>
               </w:rPr>
               <w:t>UsersInfo.CustomerExists</w:t>
             </w:r>
@@ -7763,11 +6858,13 @@
             <w:pPr>
               <w:rPr>
                 <w:iCs/>
-              </w:rPr>
-            </w:pPr>
-            <w:r>
-              <w:rPr>
-                <w:iCs/>
+                <w:highlight w:val="yellow"/>
+              </w:rPr>
+            </w:pPr>
+            <w:r>
+              <w:rPr>
+                <w:iCs/>
+                <w:highlight w:val="yellow"/>
               </w:rPr>
               <w:t>@UserID int</w:t>
             </w:r>
@@ -7781,11 +6878,13 @@
             <w:pPr>
               <w:rPr>
                 <w:iCs/>
-              </w:rPr>
-            </w:pPr>
-            <w:r>
-              <w:rPr>
-                <w:iCs/>
+                <w:highlight w:val="yellow"/>
+              </w:rPr>
+            </w:pPr>
+            <w:r>
+              <w:rPr>
+                <w:iCs/>
+                <w:highlight w:val="yellow"/>
               </w:rPr>
               <w:t>RF01</w:t>
             </w:r>
@@ -7806,35 +6905,41 @@
             <w:pPr>
               <w:rPr>
                 <w:iCs/>
-              </w:rPr>
-            </w:pPr>
-            <w:r>
-              <w:rPr>
-                <w:iCs/>
+                <w:highlight w:val="yellow"/>
+              </w:rPr>
+            </w:pPr>
+            <w:r>
+              <w:rPr>
+                <w:iCs/>
+                <w:highlight w:val="yellow"/>
               </w:rPr>
               <w:t>Caso exista um</w:t>
             </w:r>
             <w:r>
               <w:rPr>
                 <w:iCs/>
+                <w:highlight w:val="yellow"/>
               </w:rPr>
               <w:t xml:space="preserve"> cliente </w:t>
             </w:r>
             <w:r>
               <w:rPr>
                 <w:iCs/>
+                <w:highlight w:val="yellow"/>
               </w:rPr>
               <w:t xml:space="preserve">com o nome </w:t>
             </w:r>
             <w:r>
               <w:rPr>
                 <w:iCs/>
+                <w:highlight w:val="yellow"/>
               </w:rPr>
               <w:t>id</w:t>
             </w:r>
             <w:r>
               <w:rPr>
                 <w:iCs/>
+                <w:highlight w:val="yellow"/>
               </w:rPr>
               <w:t xml:space="preserve"> retorna o seu id caso contrário retorna 0.</w:t>
             </w:r>
@@ -7859,11 +6964,13 @@
             <w:pPr>
               <w:rPr>
                 <w:iCs/>
-              </w:rPr>
-            </w:pPr>
-            <w:r>
-              <w:rPr>
-                <w:iCs/>
+                <w:highlight w:val="yellow"/>
+              </w:rPr>
+            </w:pPr>
+            <w:r>
+              <w:rPr>
+                <w:iCs/>
+                <w:highlight w:val="yellow"/>
               </w:rPr>
               <w:t>UsersInfo.EmployeeExists</w:t>
             </w:r>
@@ -7878,11 +6985,13 @@
             <w:pPr>
               <w:rPr>
                 <w:iCs/>
-              </w:rPr>
-            </w:pPr>
-            <w:r>
-              <w:rPr>
-                <w:iCs/>
+                <w:highlight w:val="yellow"/>
+              </w:rPr>
+            </w:pPr>
+            <w:r>
+              <w:rPr>
+                <w:iCs/>
+                <w:highlight w:val="yellow"/>
               </w:rPr>
               <w:t>@UserID int</w:t>
             </w:r>
@@ -7896,11 +7005,13 @@
             <w:pPr>
               <w:rPr>
                 <w:iCs/>
-              </w:rPr>
-            </w:pPr>
-            <w:r>
-              <w:rPr>
-                <w:iCs/>
+                <w:highlight w:val="yellow"/>
+              </w:rPr>
+            </w:pPr>
+            <w:r>
+              <w:rPr>
+                <w:iCs/>
+                <w:highlight w:val="yellow"/>
               </w:rPr>
               <w:t>RF01</w:t>
             </w:r>
@@ -7921,35 +7032,41 @@
             <w:pPr>
               <w:rPr>
                 <w:iCs/>
-              </w:rPr>
-            </w:pPr>
-            <w:r>
-              <w:rPr>
-                <w:iCs/>
+                <w:highlight w:val="yellow"/>
+              </w:rPr>
+            </w:pPr>
+            <w:r>
+              <w:rPr>
+                <w:iCs/>
+                <w:highlight w:val="yellow"/>
               </w:rPr>
               <w:t>Caso exista um</w:t>
             </w:r>
             <w:r>
               <w:rPr>
                 <w:iCs/>
+                <w:highlight w:val="yellow"/>
               </w:rPr>
               <w:t xml:space="preserve"> funcionário</w:t>
             </w:r>
             <w:r>
               <w:rPr>
                 <w:iCs/>
+                <w:highlight w:val="yellow"/>
               </w:rPr>
               <w:t xml:space="preserve"> com o</w:t>
             </w:r>
             <w:r>
               <w:rPr>
                 <w:iCs/>
+                <w:highlight w:val="yellow"/>
               </w:rPr>
               <w:t xml:space="preserve"> id</w:t>
             </w:r>
             <w:r>
               <w:rPr>
                 <w:iCs/>
+                <w:highlight w:val="yellow"/>
               </w:rPr>
               <w:t xml:space="preserve"> passado retorna o seu id caso contrário retorna 0.</w:t>
             </w:r>
@@ -7974,11 +7091,13 @@
             <w:pPr>
               <w:rPr>
                 <w:iCs/>
-              </w:rPr>
-            </w:pPr>
-            <w:r>
-              <w:rPr>
-                <w:iCs/>
+                <w:highlight w:val="yellow"/>
+              </w:rPr>
+            </w:pPr>
+            <w:r>
+              <w:rPr>
+                <w:iCs/>
+                <w:highlight w:val="yellow"/>
               </w:rPr>
               <w:t>ProductsInfo.packageExists</w:t>
             </w:r>
@@ -7993,11 +7112,13 @@
             <w:pPr>
               <w:rPr>
                 <w:iCs/>
-              </w:rPr>
-            </w:pPr>
-            <w:r>
-              <w:rPr>
-                <w:iCs/>
+                <w:highlight w:val="yellow"/>
+              </w:rPr>
+            </w:pPr>
+            <w:r>
+              <w:rPr>
+                <w:iCs/>
+                <w:highlight w:val="yellow"/>
               </w:rPr>
               <w:t>@name varchar(50)</w:t>
             </w:r>
@@ -8011,11 +7132,13 @@
             <w:pPr>
               <w:rPr>
                 <w:iCs/>
-              </w:rPr>
-            </w:pPr>
-            <w:r>
-              <w:rPr>
-                <w:iCs/>
+                <w:highlight w:val="yellow"/>
+              </w:rPr>
+            </w:pPr>
+            <w:r>
+              <w:rPr>
+                <w:iCs/>
+                <w:highlight w:val="yellow"/>
               </w:rPr>
               <w:t>RF01</w:t>
             </w:r>
@@ -8036,23 +7159,27 @@
             <w:pPr>
               <w:rPr>
                 <w:iCs/>
-              </w:rPr>
-            </w:pPr>
-            <w:r>
-              <w:rPr>
-                <w:iCs/>
+                <w:highlight w:val="yellow"/>
+              </w:rPr>
+            </w:pPr>
+            <w:r>
+              <w:rPr>
+                <w:iCs/>
+                <w:highlight w:val="yellow"/>
               </w:rPr>
               <w:t xml:space="preserve">Caso exista um </w:t>
             </w:r>
             <w:r>
               <w:rPr>
                 <w:iCs/>
+                <w:highlight w:val="yellow"/>
               </w:rPr>
               <w:t>pacote</w:t>
             </w:r>
             <w:r>
               <w:rPr>
                 <w:iCs/>
+                <w:highlight w:val="yellow"/>
               </w:rPr>
               <w:t xml:space="preserve"> com o nome passado retorna o seu id caso contrário retorna 0.</w:t>
             </w:r>
@@ -8077,13 +7204,14 @@
             <w:pPr>
               <w:rPr>
                 <w:iCs/>
-              </w:rPr>
-            </w:pPr>
-            <w:r>
-              <w:rPr>
-                <w:iCs/>
-              </w:rPr>
-              <w:lastRenderedPageBreak/>
+                <w:highlight w:val="yellow"/>
+              </w:rPr>
+            </w:pPr>
+            <w:r>
+              <w:rPr>
+                <w:iCs/>
+                <w:highlight w:val="yellow"/>
+              </w:rPr>
               <w:t>ProductsInfo.brandExists</w:t>
             </w:r>
           </w:p>
@@ -8097,11 +7225,13 @@
             <w:pPr>
               <w:rPr>
                 <w:iCs/>
-              </w:rPr>
-            </w:pPr>
-            <w:r>
-              <w:rPr>
-                <w:iCs/>
+                <w:highlight w:val="yellow"/>
+              </w:rPr>
+            </w:pPr>
+            <w:r>
+              <w:rPr>
+                <w:iCs/>
+                <w:highlight w:val="yellow"/>
               </w:rPr>
               <w:t>@name varchar(50)</w:t>
             </w:r>
@@ -8115,11 +7245,13 @@
             <w:pPr>
               <w:rPr>
                 <w:iCs/>
-              </w:rPr>
-            </w:pPr>
-            <w:r>
-              <w:rPr>
-                <w:iCs/>
+                <w:highlight w:val="yellow"/>
+              </w:rPr>
+            </w:pPr>
+            <w:r>
+              <w:rPr>
+                <w:iCs/>
+                <w:highlight w:val="yellow"/>
               </w:rPr>
               <w:t>RF01</w:t>
             </w:r>
@@ -8140,23 +7272,27 @@
             <w:pPr>
               <w:rPr>
                 <w:iCs/>
-              </w:rPr>
-            </w:pPr>
-            <w:r>
-              <w:rPr>
-                <w:iCs/>
+                <w:highlight w:val="yellow"/>
+              </w:rPr>
+            </w:pPr>
+            <w:r>
+              <w:rPr>
+                <w:iCs/>
+                <w:highlight w:val="yellow"/>
               </w:rPr>
               <w:t xml:space="preserve">Caso exista uma </w:t>
             </w:r>
             <w:r>
               <w:rPr>
                 <w:iCs/>
+                <w:highlight w:val="yellow"/>
               </w:rPr>
               <w:t>marca</w:t>
             </w:r>
             <w:r>
               <w:rPr>
                 <w:iCs/>
+                <w:highlight w:val="yellow"/>
               </w:rPr>
               <w:t xml:space="preserve"> com o nome passado retorna o seu id caso contrário retorna 0.</w:t>
             </w:r>
@@ -8181,11 +7317,13 @@
             <w:pPr>
               <w:rPr>
                 <w:iCs/>
-              </w:rPr>
-            </w:pPr>
-            <w:r>
-              <w:rPr>
-                <w:iCs/>
+                <w:highlight w:val="yellow"/>
+              </w:rPr>
+            </w:pPr>
+            <w:r>
+              <w:rPr>
+                <w:iCs/>
+                <w:highlight w:val="yellow"/>
               </w:rPr>
               <w:t>ProductsInfo.productTypeExists</w:t>
             </w:r>
@@ -8200,11 +7338,13 @@
             <w:pPr>
               <w:rPr>
                 <w:iCs/>
-              </w:rPr>
-            </w:pPr>
-            <w:r>
-              <w:rPr>
-                <w:iCs/>
+                <w:highlight w:val="yellow"/>
+              </w:rPr>
+            </w:pPr>
+            <w:r>
+              <w:rPr>
+                <w:iCs/>
+                <w:highlight w:val="yellow"/>
               </w:rPr>
               <w:t>@name varchar(50)</w:t>
             </w:r>
@@ -8218,11 +7358,13 @@
             <w:pPr>
               <w:rPr>
                 <w:iCs/>
-              </w:rPr>
-            </w:pPr>
-            <w:r>
-              <w:rPr>
-                <w:iCs/>
+                <w:highlight w:val="yellow"/>
+              </w:rPr>
+            </w:pPr>
+            <w:r>
+              <w:rPr>
+                <w:iCs/>
+                <w:highlight w:val="yellow"/>
               </w:rPr>
               <w:t>RF01</w:t>
             </w:r>
@@ -8243,23 +7385,27 @@
             <w:pPr>
               <w:rPr>
                 <w:iCs/>
-              </w:rPr>
-            </w:pPr>
-            <w:r>
-              <w:rPr>
-                <w:iCs/>
+                <w:highlight w:val="yellow"/>
+              </w:rPr>
+            </w:pPr>
+            <w:r>
+              <w:rPr>
+                <w:iCs/>
+                <w:highlight w:val="yellow"/>
               </w:rPr>
               <w:t>Caso exista um</w:t>
             </w:r>
             <w:r>
               <w:rPr>
                 <w:iCs/>
+                <w:highlight w:val="yellow"/>
               </w:rPr>
               <w:t xml:space="preserve"> tipo de produto</w:t>
             </w:r>
             <w:r>
               <w:rPr>
                 <w:iCs/>
+                <w:highlight w:val="yellow"/>
               </w:rPr>
               <w:t xml:space="preserve"> com o nome passado retorna o seu id caso contrário retorna 0.</w:t>
             </w:r>
@@ -8284,11 +7430,13 @@
             <w:pPr>
               <w:rPr>
                 <w:iCs/>
-              </w:rPr>
-            </w:pPr>
-            <w:r>
-              <w:rPr>
-                <w:iCs/>
+                <w:highlight w:val="yellow"/>
+              </w:rPr>
+            </w:pPr>
+            <w:r>
+              <w:rPr>
+                <w:iCs/>
+                <w:highlight w:val="yellow"/>
               </w:rPr>
               <w:t>ProductsInfo.taxRateExists</w:t>
             </w:r>
@@ -8303,11 +7451,13 @@
             <w:pPr>
               <w:rPr>
                 <w:iCs/>
-              </w:rPr>
-            </w:pPr>
-            <w:r>
-              <w:rPr>
-                <w:iCs/>
+                <w:highlight w:val="yellow"/>
+              </w:rPr>
+            </w:pPr>
+            <w:r>
+              <w:rPr>
+                <w:iCs/>
+                <w:highlight w:val="yellow"/>
               </w:rPr>
               <w:t>@tax float</w:t>
             </w:r>
@@ -8321,11 +7471,13 @@
             <w:pPr>
               <w:rPr>
                 <w:iCs/>
-              </w:rPr>
-            </w:pPr>
-            <w:r>
-              <w:rPr>
-                <w:iCs/>
+                <w:highlight w:val="yellow"/>
+              </w:rPr>
+            </w:pPr>
+            <w:r>
+              <w:rPr>
+                <w:iCs/>
+                <w:highlight w:val="yellow"/>
               </w:rPr>
               <w:t>RF01</w:t>
             </w:r>
@@ -8346,35 +7498,41 @@
             <w:pPr>
               <w:rPr>
                 <w:iCs/>
-              </w:rPr>
-            </w:pPr>
-            <w:r>
-              <w:rPr>
-                <w:iCs/>
+                <w:highlight w:val="yellow"/>
+              </w:rPr>
+            </w:pPr>
+            <w:r>
+              <w:rPr>
+                <w:iCs/>
+                <w:highlight w:val="yellow"/>
               </w:rPr>
               <w:t>Caso exista um</w:t>
             </w:r>
             <w:r>
               <w:rPr>
                 <w:iCs/>
+                <w:highlight w:val="yellow"/>
               </w:rPr>
               <w:t>a taxa</w:t>
             </w:r>
             <w:r>
               <w:rPr>
                 <w:iCs/>
+                <w:highlight w:val="yellow"/>
               </w:rPr>
               <w:t xml:space="preserve"> com o </w:t>
             </w:r>
             <w:r>
               <w:rPr>
                 <w:iCs/>
+                <w:highlight w:val="yellow"/>
               </w:rPr>
               <w:t>valor</w:t>
             </w:r>
             <w:r>
               <w:rPr>
                 <w:iCs/>
+                <w:highlight w:val="yellow"/>
               </w:rPr>
               <w:t xml:space="preserve"> passado retorna o seu id caso contrário retorna 0.</w:t>
             </w:r>
@@ -8399,11 +7557,13 @@
             <w:pPr>
               <w:rPr>
                 <w:iCs/>
-              </w:rPr>
-            </w:pPr>
-            <w:r>
-              <w:rPr>
-                <w:iCs/>
+                <w:highlight w:val="yellow"/>
+              </w:rPr>
+            </w:pPr>
+            <w:r>
+              <w:rPr>
+                <w:iCs/>
+                <w:highlight w:val="yellow"/>
               </w:rPr>
               <w:t>ProductsInfo.productExists</w:t>
             </w:r>
@@ -8418,11 +7578,13 @@
             <w:pPr>
               <w:rPr>
                 <w:iCs/>
-              </w:rPr>
-            </w:pPr>
-            <w:r>
-              <w:rPr>
-                <w:iCs/>
+                <w:highlight w:val="yellow"/>
+              </w:rPr>
+            </w:pPr>
+            <w:r>
+              <w:rPr>
+                <w:iCs/>
+                <w:highlight w:val="yellow"/>
               </w:rPr>
               <w:t>@name varchar(100)</w:t>
             </w:r>
@@ -8436,11 +7598,13 @@
             <w:pPr>
               <w:rPr>
                 <w:iCs/>
-              </w:rPr>
-            </w:pPr>
-            <w:r>
-              <w:rPr>
-                <w:iCs/>
+                <w:highlight w:val="yellow"/>
+              </w:rPr>
+            </w:pPr>
+            <w:r>
+              <w:rPr>
+                <w:iCs/>
+                <w:highlight w:val="yellow"/>
               </w:rPr>
               <w:t>RF01</w:t>
             </w:r>
@@ -8461,23 +7625,27 @@
             <w:pPr>
               <w:rPr>
                 <w:iCs/>
-              </w:rPr>
-            </w:pPr>
-            <w:r>
-              <w:rPr>
-                <w:iCs/>
+                <w:highlight w:val="yellow"/>
+              </w:rPr>
+            </w:pPr>
+            <w:r>
+              <w:rPr>
+                <w:iCs/>
+                <w:highlight w:val="yellow"/>
               </w:rPr>
               <w:t>Caso exista um</w:t>
             </w:r>
             <w:r>
               <w:rPr>
                 <w:iCs/>
+                <w:highlight w:val="yellow"/>
               </w:rPr>
               <w:t xml:space="preserve"> produto</w:t>
             </w:r>
             <w:r>
               <w:rPr>
                 <w:iCs/>
+                <w:highlight w:val="yellow"/>
               </w:rPr>
               <w:t xml:space="preserve"> com o nome passado retorna o seu id caso contrário retorna 0.</w:t>
             </w:r>
@@ -8502,11 +7670,13 @@
             <w:pPr>
               <w:rPr>
                 <w:iCs/>
-              </w:rPr>
-            </w:pPr>
-            <w:r>
-              <w:rPr>
-                <w:iCs/>
+                <w:highlight w:val="yellow"/>
+              </w:rPr>
+            </w:pPr>
+            <w:r>
+              <w:rPr>
+                <w:iCs/>
+                <w:highlight w:val="yellow"/>
               </w:rPr>
               <w:t>ProductsInfo.promotionExists</w:t>
             </w:r>
@@ -8521,11 +7691,13 @@
             <w:pPr>
               <w:rPr>
                 <w:iCs/>
-              </w:rPr>
-            </w:pPr>
-            <w:r>
-              <w:rPr>
-                <w:iCs/>
+                <w:highlight w:val="yellow"/>
+              </w:rPr>
+            </w:pPr>
+            <w:r>
+              <w:rPr>
+                <w:iCs/>
+                <w:highlight w:val="yellow"/>
               </w:rPr>
               <w:t>@id int</w:t>
             </w:r>
@@ -8539,11 +7711,13 @@
             <w:pPr>
               <w:rPr>
                 <w:iCs/>
-              </w:rPr>
-            </w:pPr>
-            <w:r>
-              <w:rPr>
-                <w:iCs/>
+                <w:highlight w:val="yellow"/>
+              </w:rPr>
+            </w:pPr>
+            <w:r>
+              <w:rPr>
+                <w:iCs/>
+                <w:highlight w:val="yellow"/>
               </w:rPr>
               <w:t>RF01</w:t>
             </w:r>
@@ -8564,35 +7738,41 @@
             <w:pPr>
               <w:rPr>
                 <w:iCs/>
-              </w:rPr>
-            </w:pPr>
-            <w:r>
-              <w:rPr>
-                <w:iCs/>
+                <w:highlight w:val="yellow"/>
+              </w:rPr>
+            </w:pPr>
+            <w:r>
+              <w:rPr>
+                <w:iCs/>
+                <w:highlight w:val="yellow"/>
               </w:rPr>
               <w:t xml:space="preserve">Caso exista uma </w:t>
             </w:r>
             <w:r>
               <w:rPr>
                 <w:iCs/>
+                <w:highlight w:val="yellow"/>
               </w:rPr>
               <w:t>promoção</w:t>
             </w:r>
             <w:r>
               <w:rPr>
                 <w:iCs/>
+                <w:highlight w:val="yellow"/>
               </w:rPr>
               <w:t xml:space="preserve"> com o </w:t>
             </w:r>
             <w:r>
               <w:rPr>
                 <w:iCs/>
+                <w:highlight w:val="yellow"/>
               </w:rPr>
               <w:t>id</w:t>
             </w:r>
             <w:r>
               <w:rPr>
                 <w:iCs/>
+                <w:highlight w:val="yellow"/>
               </w:rPr>
               <w:t xml:space="preserve"> passado retorna o seu id caso contrário retorna 0.</w:t>
             </w:r>
@@ -8617,11 +7797,13 @@
             <w:pPr>
               <w:rPr>
                 <w:iCs/>
-              </w:rPr>
-            </w:pPr>
-            <w:r>
-              <w:rPr>
-                <w:iCs/>
+                <w:highlight w:val="yellow"/>
+              </w:rPr>
+            </w:pPr>
+            <w:r>
+              <w:rPr>
+                <w:iCs/>
+                <w:highlight w:val="yellow"/>
               </w:rPr>
               <w:t>ProductsInfo.productPromotionExists</w:t>
             </w:r>
@@ -8636,11 +7818,13 @@
             <w:pPr>
               <w:rPr>
                 <w:iCs/>
-              </w:rPr>
-            </w:pPr>
-            <w:r>
-              <w:rPr>
-                <w:iCs/>
+                <w:highlight w:val="yellow"/>
+              </w:rPr>
+            </w:pPr>
+            <w:r>
+              <w:rPr>
+                <w:iCs/>
+                <w:highlight w:val="yellow"/>
               </w:rPr>
               <w:t>@name varchar(100)</w:t>
             </w:r>
@@ -8649,11 +7833,13 @@
             <w:pPr>
               <w:rPr>
                 <w:iCs/>
-              </w:rPr>
-            </w:pPr>
-            <w:r>
-              <w:rPr>
-                <w:iCs/>
+                <w:highlight w:val="yellow"/>
+              </w:rPr>
+            </w:pPr>
+            <w:r>
+              <w:rPr>
+                <w:iCs/>
+                <w:highlight w:val="yellow"/>
               </w:rPr>
               <w:t>@id int</w:t>
             </w:r>
@@ -8667,11 +7853,13 @@
             <w:pPr>
               <w:rPr>
                 <w:iCs/>
-              </w:rPr>
-            </w:pPr>
-            <w:r>
-              <w:rPr>
-                <w:iCs/>
+                <w:highlight w:val="yellow"/>
+              </w:rPr>
+            </w:pPr>
+            <w:r>
+              <w:rPr>
+                <w:iCs/>
+                <w:highlight w:val="yellow"/>
               </w:rPr>
               <w:t>RF01</w:t>
             </w:r>
@@ -8692,47 +7880,55 @@
             <w:pPr>
               <w:rPr>
                 <w:iCs/>
-              </w:rPr>
-            </w:pPr>
-            <w:r>
-              <w:rPr>
-                <w:iCs/>
+                <w:highlight w:val="yellow"/>
+              </w:rPr>
+            </w:pPr>
+            <w:r>
+              <w:rPr>
+                <w:iCs/>
+                <w:highlight w:val="yellow"/>
               </w:rPr>
               <w:t xml:space="preserve">Caso exista uma </w:t>
             </w:r>
             <w:r>
               <w:rPr>
                 <w:iCs/>
+                <w:highlight w:val="yellow"/>
               </w:rPr>
               <w:t>relação entre um produto e uma promoção</w:t>
             </w:r>
             <w:r>
               <w:rPr>
                 <w:iCs/>
+                <w:highlight w:val="yellow"/>
               </w:rPr>
               <w:t xml:space="preserve"> com o</w:t>
             </w:r>
             <w:r>
               <w:rPr>
                 <w:iCs/>
+                <w:highlight w:val="yellow"/>
               </w:rPr>
               <w:t xml:space="preserve"> nome do produto e o id da promoção</w:t>
             </w:r>
             <w:r>
               <w:rPr>
                 <w:iCs/>
+                <w:highlight w:val="yellow"/>
               </w:rPr>
               <w:t xml:space="preserve"> passado</w:t>
             </w:r>
             <w:r>
               <w:rPr>
                 <w:iCs/>
+                <w:highlight w:val="yellow"/>
               </w:rPr>
               <w:t>s</w:t>
             </w:r>
             <w:r>
               <w:rPr>
                 <w:iCs/>
+                <w:highlight w:val="yellow"/>
               </w:rPr>
               <w:t xml:space="preserve"> retorna o seu id caso contrário retorna 0.</w:t>
             </w:r>
@@ -8757,11 +7953,13 @@
             <w:pPr>
               <w:rPr>
                 <w:iCs/>
-              </w:rPr>
-            </w:pPr>
-            <w:r>
-              <w:rPr>
-                <w:iCs/>
+                <w:highlight w:val="yellow"/>
+              </w:rPr>
+            </w:pPr>
+            <w:r>
+              <w:rPr>
+                <w:iCs/>
+                <w:highlight w:val="yellow"/>
               </w:rPr>
               <w:t>SalesInfo.vendaExists</w:t>
             </w:r>
@@ -8776,11 +7974,13 @@
             <w:pPr>
               <w:rPr>
                 <w:iCs/>
-              </w:rPr>
-            </w:pPr>
-            <w:r>
-              <w:rPr>
-                <w:iCs/>
+                <w:highlight w:val="yellow"/>
+              </w:rPr>
+            </w:pPr>
+            <w:r>
+              <w:rPr>
+                <w:iCs/>
+                <w:highlight w:val="yellow"/>
               </w:rPr>
               <w:t>@saleID int</w:t>
             </w:r>
@@ -8794,11 +7994,13 @@
             <w:pPr>
               <w:rPr>
                 <w:iCs/>
-              </w:rPr>
-            </w:pPr>
-            <w:r>
-              <w:rPr>
-                <w:iCs/>
+                <w:highlight w:val="yellow"/>
+              </w:rPr>
+            </w:pPr>
+            <w:r>
+              <w:rPr>
+                <w:iCs/>
+                <w:highlight w:val="yellow"/>
               </w:rPr>
               <w:t>RF01</w:t>
             </w:r>
@@ -8819,35 +8021,41 @@
             <w:pPr>
               <w:rPr>
                 <w:iCs/>
-              </w:rPr>
-            </w:pPr>
-            <w:r>
-              <w:rPr>
-                <w:iCs/>
+                <w:highlight w:val="yellow"/>
+              </w:rPr>
+            </w:pPr>
+            <w:r>
+              <w:rPr>
+                <w:iCs/>
+                <w:highlight w:val="yellow"/>
               </w:rPr>
               <w:t xml:space="preserve">Caso exista uma </w:t>
             </w:r>
             <w:r>
               <w:rPr>
                 <w:iCs/>
+                <w:highlight w:val="yellow"/>
               </w:rPr>
               <w:t>venda</w:t>
             </w:r>
             <w:r>
               <w:rPr>
                 <w:iCs/>
+                <w:highlight w:val="yellow"/>
               </w:rPr>
               <w:t xml:space="preserve"> com o </w:t>
             </w:r>
             <w:r>
               <w:rPr>
                 <w:iCs/>
+                <w:highlight w:val="yellow"/>
               </w:rPr>
               <w:t>id</w:t>
             </w:r>
             <w:r>
               <w:rPr>
                 <w:iCs/>
+                <w:highlight w:val="yellow"/>
               </w:rPr>
               <w:t xml:space="preserve"> passado retorna o seu id caso contrário retorna 0.</w:t>
             </w:r>
@@ -8872,12 +8080,15 @@
             <w:pPr>
               <w:rPr>
                 <w:iCs/>
-              </w:rPr>
-            </w:pPr>
-            <w:r>
-              <w:rPr>
-                <w:iCs/>
-              </w:rPr>
+                <w:highlight w:val="yellow"/>
+              </w:rPr>
+            </w:pPr>
+            <w:r>
+              <w:rPr>
+                <w:iCs/>
+                <w:highlight w:val="yellow"/>
+              </w:rPr>
+              <w:lastRenderedPageBreak/>
               <w:t>SalesInfo.productPromotion_VendaExists</w:t>
             </w:r>
           </w:p>
@@ -8891,11 +8102,13 @@
             <w:pPr>
               <w:rPr>
                 <w:iCs/>
-              </w:rPr>
-            </w:pPr>
-            <w:r>
-              <w:rPr>
-                <w:iCs/>
+                <w:highlight w:val="yellow"/>
+              </w:rPr>
+            </w:pPr>
+            <w:r>
+              <w:rPr>
+                <w:iCs/>
+                <w:highlight w:val="yellow"/>
               </w:rPr>
               <w:t>@saleID int</w:t>
             </w:r>
@@ -8904,11 +8117,13 @@
             <w:pPr>
               <w:rPr>
                 <w:iCs/>
-              </w:rPr>
-            </w:pPr>
-            <w:r>
-              <w:rPr>
-                <w:iCs/>
+                <w:highlight w:val="yellow"/>
+              </w:rPr>
+            </w:pPr>
+            <w:r>
+              <w:rPr>
+                <w:iCs/>
+                <w:highlight w:val="yellow"/>
               </w:rPr>
               <w:t>@productPromotionID int</w:t>
             </w:r>
@@ -8922,11 +8137,13 @@
             <w:pPr>
               <w:rPr>
                 <w:iCs/>
-              </w:rPr>
-            </w:pPr>
-            <w:r>
-              <w:rPr>
-                <w:iCs/>
+                <w:highlight w:val="yellow"/>
+              </w:rPr>
+            </w:pPr>
+            <w:r>
+              <w:rPr>
+                <w:iCs/>
+                <w:highlight w:val="yellow"/>
               </w:rPr>
               <w:t>RF01</w:t>
             </w:r>
@@ -8947,35 +8164,41 @@
             <w:pPr>
               <w:rPr>
                 <w:iCs/>
-              </w:rPr>
-            </w:pPr>
-            <w:r>
-              <w:rPr>
-                <w:iCs/>
+                <w:highlight w:val="yellow"/>
+              </w:rPr>
+            </w:pPr>
+            <w:r>
+              <w:rPr>
+                <w:iCs/>
+                <w:highlight w:val="yellow"/>
               </w:rPr>
               <w:t xml:space="preserve">Caso exista uma </w:t>
             </w:r>
             <w:r>
               <w:rPr>
                 <w:iCs/>
+                <w:highlight w:val="yellow"/>
               </w:rPr>
               <w:t>relação entre uma venda e a relação entre um produto e uma promoção</w:t>
             </w:r>
             <w:r>
               <w:rPr>
                 <w:iCs/>
+                <w:highlight w:val="yellow"/>
               </w:rPr>
               <w:t xml:space="preserve"> com o</w:t>
             </w:r>
             <w:r>
               <w:rPr>
                 <w:iCs/>
+                <w:highlight w:val="yellow"/>
               </w:rPr>
               <w:t>s ids</w:t>
             </w:r>
             <w:r>
               <w:rPr>
                 <w:iCs/>
+                <w:highlight w:val="yellow"/>
               </w:rPr>
               <w:t xml:space="preserve"> passado retorna o seu id caso contrário retorna 0.</w:t>
             </w:r>
@@ -9000,11 +8223,13 @@
             <w:pPr>
               <w:rPr>
                 <w:iCs/>
-              </w:rPr>
-            </w:pPr>
-            <w:r>
-              <w:rPr>
-                <w:iCs/>
+                <w:highlight w:val="yellow"/>
+              </w:rPr>
+            </w:pPr>
+            <w:r>
+              <w:rPr>
+                <w:iCs/>
+                <w:highlight w:val="yellow"/>
               </w:rPr>
               <w:t>UsersInfo.userExistsByEmail</w:t>
             </w:r>
@@ -9019,11 +8244,13 @@
             <w:pPr>
               <w:rPr>
                 <w:iCs/>
-              </w:rPr>
-            </w:pPr>
-            <w:r>
-              <w:rPr>
-                <w:iCs/>
+                <w:highlight w:val="yellow"/>
+              </w:rPr>
+            </w:pPr>
+            <w:r>
+              <w:rPr>
+                <w:iCs/>
+                <w:highlight w:val="yellow"/>
               </w:rPr>
               <w:t>@email varchar(50)</w:t>
             </w:r>
@@ -9037,11 +8264,13 @@
             <w:pPr>
               <w:rPr>
                 <w:iCs/>
-              </w:rPr>
-            </w:pPr>
-            <w:r>
-              <w:rPr>
-                <w:iCs/>
+                <w:highlight w:val="yellow"/>
+              </w:rPr>
+            </w:pPr>
+            <w:r>
+              <w:rPr>
+                <w:iCs/>
+                <w:highlight w:val="yellow"/>
               </w:rPr>
               <w:t>RM05</w:t>
             </w:r>
@@ -9062,11 +8291,13 @@
             <w:pPr>
               <w:rPr>
                 <w:iCs/>
-              </w:rPr>
-            </w:pPr>
-            <w:r>
-              <w:rPr>
-                <w:iCs/>
+                <w:highlight w:val="yellow"/>
+              </w:rPr>
+            </w:pPr>
+            <w:r>
+              <w:rPr>
+                <w:iCs/>
+                <w:highlight w:val="yellow"/>
               </w:rPr>
               <w:t>Caso exista um utilizador com o email passado retorna o seu id caso contrário retorna 0.</w:t>
             </w:r>
@@ -9091,11 +8322,13 @@
             <w:pPr>
               <w:rPr>
                 <w:iCs/>
-              </w:rPr>
-            </w:pPr>
-            <w:r>
-              <w:rPr>
-                <w:iCs/>
+                <w:highlight w:val="yellow"/>
+              </w:rPr>
+            </w:pPr>
+            <w:r>
+              <w:rPr>
+                <w:iCs/>
+                <w:highlight w:val="yellow"/>
               </w:rPr>
               <w:t>UsersInfo.userHasErrors</w:t>
             </w:r>
@@ -9110,11 +8343,13 @@
             <w:pPr>
               <w:rPr>
                 <w:iCs/>
-              </w:rPr>
-            </w:pPr>
-            <w:r>
-              <w:rPr>
-                <w:iCs/>
+                <w:highlight w:val="yellow"/>
+              </w:rPr>
+            </w:pPr>
+            <w:r>
+              <w:rPr>
+                <w:iCs/>
+                <w:highlight w:val="yellow"/>
               </w:rPr>
               <w:t>@id int</w:t>
             </w:r>
@@ -9128,6 +8363,7 @@
             <w:pPr>
               <w:rPr>
                 <w:iCs/>
+                <w:highlight w:val="yellow"/>
               </w:rPr>
             </w:pPr>
           </w:p>
@@ -9147,11 +8383,13 @@
             <w:pPr>
               <w:rPr>
                 <w:iCs/>
-              </w:rPr>
-            </w:pPr>
-            <w:r>
-              <w:rPr>
-                <w:iCs/>
+                <w:highlight w:val="yellow"/>
+              </w:rPr>
+            </w:pPr>
+            <w:r>
+              <w:rPr>
+                <w:iCs/>
+                <w:highlight w:val="yellow"/>
               </w:rPr>
               <w:t>Caso existam erros associados a um utilizador passado retorna o número de erros caso contrário retorna 0.</w:t>
             </w:r>
@@ -9176,11 +8414,13 @@
             <w:pPr>
               <w:rPr>
                 <w:iCs/>
-              </w:rPr>
-            </w:pPr>
-            <w:r>
-              <w:rPr>
-                <w:iCs/>
+                <w:highlight w:val="yellow"/>
+              </w:rPr>
+            </w:pPr>
+            <w:r>
+              <w:rPr>
+                <w:iCs/>
+                <w:highlight w:val="yellow"/>
               </w:rPr>
               <w:t>UsersInfo.tokenExists</w:t>
             </w:r>
@@ -9195,11 +8435,13 @@
             <w:pPr>
               <w:rPr>
                 <w:iCs/>
-              </w:rPr>
-            </w:pPr>
-            <w:r>
-              <w:rPr>
-                <w:iCs/>
+                <w:highlight w:val="yellow"/>
+              </w:rPr>
+            </w:pPr>
+            <w:r>
+              <w:rPr>
+                <w:iCs/>
+                <w:highlight w:val="yellow"/>
               </w:rPr>
               <w:t>@userID int, @token int</w:t>
             </w:r>
@@ -9213,11 +8455,13 @@
             <w:pPr>
               <w:rPr>
                 <w:iCs/>
-              </w:rPr>
-            </w:pPr>
-            <w:r>
-              <w:rPr>
-                <w:iCs/>
+                <w:highlight w:val="yellow"/>
+              </w:rPr>
+            </w:pPr>
+            <w:r>
+              <w:rPr>
+                <w:iCs/>
+                <w:highlight w:val="yellow"/>
               </w:rPr>
               <w:t>RF03</w:t>
             </w:r>
@@ -9238,17 +8482,20 @@
             <w:pPr>
               <w:rPr>
                 <w:iCs/>
-              </w:rPr>
-            </w:pPr>
-            <w:r>
-              <w:rPr>
-                <w:iCs/>
+                <w:highlight w:val="yellow"/>
+              </w:rPr>
+            </w:pPr>
+            <w:r>
+              <w:rPr>
+                <w:iCs/>
+                <w:highlight w:val="yellow"/>
               </w:rPr>
               <w:t xml:space="preserve">Caso exista um token valido associado a um utilizador passados retorna </w:t>
             </w:r>
             <w:r>
               <w:rPr>
                 <w:iCs/>
+                <w:highlight w:val="yellow"/>
               </w:rPr>
               <w:t>o seu id caso contrário retorna 0.</w:t>
             </w:r>
@@ -9273,11 +8520,13 @@
             <w:pPr>
               <w:rPr>
                 <w:iCs/>
-              </w:rPr>
-            </w:pPr>
-            <w:r>
-              <w:rPr>
-                <w:iCs/>
+                <w:highlight w:val="yellow"/>
+              </w:rPr>
+            </w:pPr>
+            <w:r>
+              <w:rPr>
+                <w:iCs/>
+                <w:highlight w:val="yellow"/>
               </w:rPr>
               <w:t>productPromotionExistsByName</w:t>
             </w:r>
@@ -9292,20 +8541,15 @@
             <w:pPr>
               <w:rPr>
                 <w:iCs/>
-              </w:rPr>
-            </w:pPr>
-            <w:r>
-              <w:rPr>
-                <w:iCs/>
-              </w:rPr>
-              <w:t xml:space="preserve">@name varchar(100) </w:t>
-            </w:r>
-            <w:r>
-              <w:rPr>
-                <w:iCs/>
-              </w:rPr>
-              <w:lastRenderedPageBreak/>
-              <w:t>@promotion varchar(100)</w:t>
+                <w:highlight w:val="yellow"/>
+              </w:rPr>
+            </w:pPr>
+            <w:r>
+              <w:rPr>
+                <w:iCs/>
+                <w:highlight w:val="yellow"/>
+              </w:rPr>
+              <w:t>@name varchar(100) @promotion varchar(100)</w:t>
             </w:r>
           </w:p>
         </w:tc>
@@ -9317,6 +8561,7 @@
             <w:pPr>
               <w:rPr>
                 <w:iCs/>
+                <w:highlight w:val="yellow"/>
               </w:rPr>
             </w:pPr>
           </w:p>
@@ -9336,20 +8581,15 @@
             <w:pPr>
               <w:rPr>
                 <w:iCs/>
-              </w:rPr>
-            </w:pPr>
-            <w:r>
-              <w:rPr>
-                <w:iCs/>
-              </w:rPr>
-              <w:t xml:space="preserve">Caso exista uma relação entre um produto e uma promoção com o nome do produto e a descrição da </w:t>
-            </w:r>
-            <w:r>
-              <w:rPr>
-                <w:iCs/>
-              </w:rPr>
-              <w:lastRenderedPageBreak/>
-              <w:t>promoção passados retorna o seu id caso contrário retorna 0.</w:t>
+                <w:highlight w:val="yellow"/>
+              </w:rPr>
+            </w:pPr>
+            <w:r>
+              <w:rPr>
+                <w:iCs/>
+                <w:highlight w:val="yellow"/>
+              </w:rPr>
+              <w:t>Caso exista uma relação entre um produto e uma promoção com o nome do produto e a descrição da promoção passados retorna o seu id caso contrário retorna 0.</w:t>
             </w:r>
           </w:p>
         </w:tc>
@@ -9372,13 +8612,14 @@
             <w:pPr>
               <w:rPr>
                 <w:iCs/>
-              </w:rPr>
-            </w:pPr>
-            <w:r>
-              <w:rPr>
-                <w:iCs/>
-              </w:rPr>
-              <w:lastRenderedPageBreak/>
+                <w:highlight w:val="yellow"/>
+              </w:rPr>
+            </w:pPr>
+            <w:r>
+              <w:rPr>
+                <w:iCs/>
+                <w:highlight w:val="yellow"/>
+              </w:rPr>
               <w:t>SalesInfo.saleExistsByDescription</w:t>
             </w:r>
           </w:p>
@@ -9392,11 +8633,13 @@
             <w:pPr>
               <w:rPr>
                 <w:iCs/>
-              </w:rPr>
-            </w:pPr>
-            <w:r>
-              <w:rPr>
-                <w:iCs/>
+                <w:highlight w:val="yellow"/>
+              </w:rPr>
+            </w:pPr>
+            <w:r>
+              <w:rPr>
+                <w:iCs/>
+                <w:highlight w:val="yellow"/>
               </w:rPr>
               <w:t>@description varchar(100)</w:t>
             </w:r>
@@ -9410,6 +8653,7 @@
             <w:pPr>
               <w:rPr>
                 <w:iCs/>
+                <w:highlight w:val="yellow"/>
               </w:rPr>
             </w:pPr>
           </w:p>
@@ -9429,11 +8673,13 @@
             <w:pPr>
               <w:rPr>
                 <w:iCs/>
-              </w:rPr>
-            </w:pPr>
-            <w:r>
-              <w:rPr>
-                <w:iCs/>
+                <w:highlight w:val="yellow"/>
+              </w:rPr>
+            </w:pPr>
+            <w:r>
+              <w:rPr>
+                <w:iCs/>
+                <w:highlight w:val="yellow"/>
               </w:rPr>
               <w:t>Caso exista uma venda com a descrição passada retorna o seu id caso contrário retorna 0.</w:t>
             </w:r>
@@ -9458,11 +8704,13 @@
             <w:pPr>
               <w:rPr>
                 <w:iCs/>
-              </w:rPr>
-            </w:pPr>
-            <w:r>
-              <w:rPr>
-                <w:iCs/>
+                <w:highlight w:val="yellow"/>
+              </w:rPr>
+            </w:pPr>
+            <w:r>
+              <w:rPr>
+                <w:iCs/>
+                <w:highlight w:val="yellow"/>
               </w:rPr>
               <w:t>ProductsInfo.productStock</w:t>
             </w:r>
@@ -9477,11 +8725,13 @@
             <w:pPr>
               <w:rPr>
                 <w:iCs/>
-              </w:rPr>
-            </w:pPr>
-            <w:r>
-              <w:rPr>
-                <w:iCs/>
+                <w:highlight w:val="yellow"/>
+              </w:rPr>
+            </w:pPr>
+            <w:r>
+              <w:rPr>
+                <w:iCs/>
+                <w:highlight w:val="yellow"/>
               </w:rPr>
               <w:t>@product varchar(100)</w:t>
             </w:r>
@@ -9495,6 +8745,7 @@
             <w:pPr>
               <w:rPr>
                 <w:iCs/>
+                <w:highlight w:val="yellow"/>
               </w:rPr>
             </w:pPr>
           </w:p>
@@ -9514,11 +8765,13 @@
             <w:pPr>
               <w:rPr>
                 <w:iCs/>
-              </w:rPr>
-            </w:pPr>
-            <w:r>
-              <w:rPr>
-                <w:iCs/>
+                <w:highlight w:val="yellow"/>
+              </w:rPr>
+            </w:pPr>
+            <w:r>
+              <w:rPr>
+                <w:iCs/>
+                <w:highlight w:val="yellow"/>
               </w:rPr>
               <w:t>Caso exista um produto com o nome passado retorna o seu stock caso contrário retorna 0.</w:t>
             </w:r>
@@ -9543,11 +8796,13 @@
             <w:pPr>
               <w:rPr>
                 <w:iCs/>
-              </w:rPr>
-            </w:pPr>
-            <w:r>
-              <w:rPr>
-                <w:iCs/>
+                <w:highlight w:val="yellow"/>
+              </w:rPr>
+            </w:pPr>
+            <w:r>
+              <w:rPr>
+                <w:iCs/>
+                <w:highlight w:val="yellow"/>
               </w:rPr>
               <w:t>SalesInfo.saleType</w:t>
             </w:r>
@@ -9562,11 +8817,13 @@
             <w:pPr>
               <w:rPr>
                 <w:iCs/>
-              </w:rPr>
-            </w:pPr>
-            <w:r>
-              <w:rPr>
-                <w:iCs/>
+                <w:highlight w:val="yellow"/>
+              </w:rPr>
+            </w:pPr>
+            <w:r>
+              <w:rPr>
+                <w:iCs/>
+                <w:highlight w:val="yellow"/>
               </w:rPr>
               <w:t>@sale varchar(100)</w:t>
             </w:r>
@@ -9580,6 +8837,7 @@
             <w:pPr>
               <w:rPr>
                 <w:iCs/>
+                <w:highlight w:val="yellow"/>
               </w:rPr>
             </w:pPr>
           </w:p>
@@ -9599,11 +8857,13 @@
             <w:pPr>
               <w:rPr>
                 <w:iCs/>
-              </w:rPr>
-            </w:pPr>
-            <w:r>
-              <w:rPr>
-                <w:iCs/>
+                <w:highlight w:val="yellow"/>
+              </w:rPr>
+            </w:pPr>
+            <w:r>
+              <w:rPr>
+                <w:iCs/>
+                <w:highlight w:val="yellow"/>
               </w:rPr>
               <w:t>Caso exista uma venda com a descrição passada retorna o tipo de produtos que podem ser adicionados caso contrário retorna ‘ ‘.</w:t>
             </w:r>
@@ -9767,11 +9027,13 @@
             <w:pPr>
               <w:rPr>
                 <w:iCs/>
-              </w:rPr>
-            </w:pPr>
-            <w:r>
-              <w:rPr>
-                <w:iCs/>
+                <w:highlight w:val="yellow"/>
+              </w:rPr>
+            </w:pPr>
+            <w:r>
+              <w:rPr>
+                <w:iCs/>
+                <w:highlight w:val="yellow"/>
               </w:rPr>
               <w:t>dbo.Migrate_OldData_CityTable</w:t>
             </w:r>
@@ -9786,6 +9048,7 @@
             <w:pPr>
               <w:rPr>
                 <w:iCs/>
+                <w:highlight w:val="yellow"/>
               </w:rPr>
             </w:pPr>
           </w:p>
@@ -9798,11 +9061,13 @@
             <w:pPr>
               <w:rPr>
                 <w:iCs/>
-              </w:rPr>
-            </w:pPr>
-            <w:r>
-              <w:rPr>
-                <w:iCs/>
+                <w:highlight w:val="yellow"/>
+              </w:rPr>
+            </w:pPr>
+            <w:r>
+              <w:rPr>
+                <w:iCs/>
+                <w:highlight w:val="yellow"/>
               </w:rPr>
               <w:t>RF01</w:t>
             </w:r>
@@ -9823,17 +9088,20 @@
             <w:pPr>
               <w:rPr>
                 <w:iCs/>
-              </w:rPr>
-            </w:pPr>
-            <w:r>
-              <w:rPr>
-                <w:iCs/>
+                <w:highlight w:val="yellow"/>
+              </w:rPr>
+            </w:pPr>
+            <w:r>
+              <w:rPr>
+                <w:iCs/>
+                <w:highlight w:val="yellow"/>
               </w:rPr>
               <w:t>Permite migrar os registos da tabela OldData.City para as tabelas UsersInfo.Country, UsersInfo.StateProvince</w:t>
             </w:r>
             <w:r>
               <w:rPr>
                 <w:iCs/>
+                <w:highlight w:val="yellow"/>
               </w:rPr>
               <w:t xml:space="preserve"> e UsersInfo.City</w:t>
             </w:r>
@@ -9858,12 +9126,15 @@
             <w:pPr>
               <w:rPr>
                 <w:iCs/>
-              </w:rPr>
-            </w:pPr>
-            <w:r>
-              <w:rPr>
-                <w:iCs/>
-              </w:rPr>
+                <w:highlight w:val="yellow"/>
+              </w:rPr>
+            </w:pPr>
+            <w:r>
+              <w:rPr>
+                <w:iCs/>
+                <w:highlight w:val="yellow"/>
+              </w:rPr>
+              <w:lastRenderedPageBreak/>
               <w:t>dbo.Migrate_OldData_StatesTable</w:t>
             </w:r>
           </w:p>
@@ -9877,6 +9148,7 @@
             <w:pPr>
               <w:rPr>
                 <w:iCs/>
+                <w:highlight w:val="yellow"/>
               </w:rPr>
             </w:pPr>
           </w:p>
@@ -9889,11 +9161,13 @@
             <w:pPr>
               <w:rPr>
                 <w:iCs/>
-              </w:rPr>
-            </w:pPr>
-            <w:r>
-              <w:rPr>
-                <w:iCs/>
+                <w:highlight w:val="yellow"/>
+              </w:rPr>
+            </w:pPr>
+            <w:r>
+              <w:rPr>
+                <w:iCs/>
+                <w:highlight w:val="yellow"/>
               </w:rPr>
               <w:t>RF01</w:t>
             </w:r>
@@ -9914,11 +9188,13 @@
             <w:pPr>
               <w:rPr>
                 <w:iCs/>
-              </w:rPr>
-            </w:pPr>
-            <w:r>
-              <w:rPr>
-                <w:iCs/>
+                <w:highlight w:val="yellow"/>
+              </w:rPr>
+            </w:pPr>
+            <w:r>
+              <w:rPr>
+                <w:iCs/>
+                <w:highlight w:val="yellow"/>
               </w:rPr>
               <w:t>Permite migrar os registos da tabela OldData.States para a tabela UsersInfo.StateProvince</w:t>
             </w:r>
@@ -9943,11 +9219,13 @@
             <w:pPr>
               <w:rPr>
                 <w:iCs/>
-              </w:rPr>
-            </w:pPr>
-            <w:r>
-              <w:rPr>
-                <w:iCs/>
+                <w:highlight w:val="yellow"/>
+              </w:rPr>
+            </w:pPr>
+            <w:r>
+              <w:rPr>
+                <w:iCs/>
+                <w:highlight w:val="yellow"/>
               </w:rPr>
               <w:t>dbo.Migrate_OldData_lookupTable</w:t>
             </w:r>
@@ -9962,6 +9240,7 @@
             <w:pPr>
               <w:rPr>
                 <w:iCs/>
+                <w:highlight w:val="yellow"/>
               </w:rPr>
             </w:pPr>
           </w:p>
@@ -9974,11 +9253,13 @@
             <w:pPr>
               <w:rPr>
                 <w:iCs/>
-              </w:rPr>
-            </w:pPr>
-            <w:r>
-              <w:rPr>
-                <w:iCs/>
+                <w:highlight w:val="yellow"/>
+              </w:rPr>
+            </w:pPr>
+            <w:r>
+              <w:rPr>
+                <w:iCs/>
+                <w:highlight w:val="yellow"/>
               </w:rPr>
               <w:t>RF01</w:t>
             </w:r>
@@ -9999,11 +9280,13 @@
             <w:pPr>
               <w:rPr>
                 <w:iCs/>
-              </w:rPr>
-            </w:pPr>
-            <w:r>
-              <w:rPr>
-                <w:iCs/>
+                <w:highlight w:val="yellow"/>
+              </w:rPr>
+            </w:pPr>
+            <w:r>
+              <w:rPr>
+                <w:iCs/>
+                <w:highlight w:val="yellow"/>
               </w:rPr>
               <w:t>Permite migrar os registos da tabela OldData.lookup para a tabela UsersInfo.Category</w:t>
             </w:r>
@@ -10028,11 +9311,13 @@
             <w:pPr>
               <w:rPr>
                 <w:iCs/>
-              </w:rPr>
-            </w:pPr>
-            <w:r>
-              <w:rPr>
-                <w:iCs/>
+                <w:highlight w:val="yellow"/>
+              </w:rPr>
+            </w:pPr>
+            <w:r>
+              <w:rPr>
+                <w:iCs/>
+                <w:highlight w:val="yellow"/>
               </w:rPr>
               <w:t>dbo.Migrate_OldData_CustomerTable</w:t>
             </w:r>
@@ -10047,6 +9332,7 @@
             <w:pPr>
               <w:rPr>
                 <w:iCs/>
+                <w:highlight w:val="yellow"/>
               </w:rPr>
             </w:pPr>
           </w:p>
@@ -10059,11 +9345,13 @@
             <w:pPr>
               <w:rPr>
                 <w:iCs/>
-              </w:rPr>
-            </w:pPr>
-            <w:r>
-              <w:rPr>
-                <w:iCs/>
+                <w:highlight w:val="yellow"/>
+              </w:rPr>
+            </w:pPr>
+            <w:r>
+              <w:rPr>
+                <w:iCs/>
+                <w:highlight w:val="yellow"/>
               </w:rPr>
               <w:t>RF01</w:t>
             </w:r>
@@ -10084,11 +9372,13 @@
             <w:pPr>
               <w:rPr>
                 <w:iCs/>
-              </w:rPr>
-            </w:pPr>
-            <w:r>
-              <w:rPr>
-                <w:iCs/>
+                <w:highlight w:val="yellow"/>
+              </w:rPr>
+            </w:pPr>
+            <w:r>
+              <w:rPr>
+                <w:iCs/>
+                <w:highlight w:val="yellow"/>
               </w:rPr>
               <w:t>Permite migrar os registos da tabela OldData.Customer para as tabelas UsersInfo.SysUser, UsersInfo.Customer, UsersInfo.Region_Category e UsersInfo.BuyingGroup</w:t>
             </w:r>
@@ -10113,11 +9403,13 @@
             <w:pPr>
               <w:rPr>
                 <w:iCs/>
-              </w:rPr>
-            </w:pPr>
-            <w:r>
-              <w:rPr>
-                <w:iCs/>
+                <w:highlight w:val="yellow"/>
+              </w:rPr>
+            </w:pPr>
+            <w:r>
+              <w:rPr>
+                <w:iCs/>
+                <w:highlight w:val="yellow"/>
               </w:rPr>
               <w:t>dbo.Migrate_OldData_EmployeeTable</w:t>
             </w:r>
@@ -10132,6 +9424,7 @@
             <w:pPr>
               <w:rPr>
                 <w:iCs/>
+                <w:highlight w:val="yellow"/>
               </w:rPr>
             </w:pPr>
           </w:p>
@@ -10144,11 +9437,13 @@
             <w:pPr>
               <w:rPr>
                 <w:iCs/>
-              </w:rPr>
-            </w:pPr>
-            <w:r>
-              <w:rPr>
-                <w:iCs/>
+                <w:highlight w:val="yellow"/>
+              </w:rPr>
+            </w:pPr>
+            <w:r>
+              <w:rPr>
+                <w:iCs/>
+                <w:highlight w:val="yellow"/>
               </w:rPr>
               <w:t>RF01</w:t>
             </w:r>
@@ -10169,11 +9464,13 @@
             <w:pPr>
               <w:rPr>
                 <w:iCs/>
-              </w:rPr>
-            </w:pPr>
-            <w:r>
-              <w:rPr>
-                <w:iCs/>
+                <w:highlight w:val="yellow"/>
+              </w:rPr>
+            </w:pPr>
+            <w:r>
+              <w:rPr>
+                <w:iCs/>
+                <w:highlight w:val="yellow"/>
               </w:rPr>
               <w:t>Permite migrar os registos da tabela OldData.Employee para as tabelas UsersInfo.Employee e UsersInfo.Region_Category</w:t>
             </w:r>
@@ -10198,11 +9495,13 @@
             <w:pPr>
               <w:rPr>
                 <w:iCs/>
-              </w:rPr>
-            </w:pPr>
-            <w:r>
-              <w:rPr>
-                <w:iCs/>
+                <w:highlight w:val="yellow"/>
+              </w:rPr>
+            </w:pPr>
+            <w:r>
+              <w:rPr>
+                <w:iCs/>
+                <w:highlight w:val="yellow"/>
               </w:rPr>
               <w:t>dbo.Migrate_OldData_ItemStockTable</w:t>
             </w:r>
@@ -10217,6 +9516,7 @@
             <w:pPr>
               <w:rPr>
                 <w:iCs/>
+                <w:highlight w:val="yellow"/>
               </w:rPr>
             </w:pPr>
           </w:p>
@@ -10229,11 +9529,13 @@
             <w:pPr>
               <w:rPr>
                 <w:iCs/>
-              </w:rPr>
-            </w:pPr>
-            <w:r>
-              <w:rPr>
-                <w:iCs/>
+                <w:highlight w:val="yellow"/>
+              </w:rPr>
+            </w:pPr>
+            <w:r>
+              <w:rPr>
+                <w:iCs/>
+                <w:highlight w:val="yellow"/>
               </w:rPr>
               <w:t>RF01</w:t>
             </w:r>
@@ -10254,86 +9556,24 @@
             <w:pPr>
               <w:rPr>
                 <w:iCs/>
-              </w:rPr>
-            </w:pPr>
-            <w:r>
-              <w:rPr>
-                <w:iCs/>
-              </w:rPr>
-              <w:t xml:space="preserve">Permite migrar os registos da tabela OldData.[Stock Item] para as tabelas </w:t>
-            </w:r>
-            <w:r>
-              <w:rPr>
-                <w:iCs/>
-              </w:rPr>
-              <w:t>ProductsInfo</w:t>
-            </w:r>
-            <w:r>
-              <w:rPr>
-                <w:iCs/>
-              </w:rPr>
-              <w:t xml:space="preserve">.Package, </w:t>
-            </w:r>
-            <w:r>
-              <w:rPr>
-                <w:iCs/>
-              </w:rPr>
-              <w:t>ProductsInfo</w:t>
-            </w:r>
-            <w:r>
-              <w:rPr>
-                <w:iCs/>
-              </w:rPr>
-              <w:t xml:space="preserve">. Brand, </w:t>
-            </w:r>
-            <w:r>
-              <w:rPr>
-                <w:iCs/>
-              </w:rPr>
-              <w:lastRenderedPageBreak/>
-              <w:t>ProductsInfo</w:t>
-            </w:r>
-            <w:r>
-              <w:rPr>
-                <w:iCs/>
-              </w:rPr>
-              <w:t xml:space="preserve">.TaxRate, </w:t>
-            </w:r>
-            <w:r>
-              <w:rPr>
-                <w:iCs/>
-              </w:rPr>
-              <w:t>ProductsInfo</w:t>
-            </w:r>
-            <w:r>
-              <w:rPr>
-                <w:iCs/>
-              </w:rPr>
-              <w:t xml:space="preserve">ProductType, </w:t>
-            </w:r>
-            <w:r>
-              <w:rPr>
-                <w:iCs/>
-              </w:rPr>
-              <w:t>ProductsInfo</w:t>
-            </w:r>
-            <w:r>
-              <w:rPr>
-                <w:iCs/>
-              </w:rPr>
-              <w:t xml:space="preserve">.Product e </w:t>
-            </w:r>
-            <w:r>
-              <w:rPr>
-                <w:iCs/>
-              </w:rPr>
-              <w:t>ProductsInfo</w:t>
-            </w:r>
-            <w:r>
-              <w:rPr>
-                <w:iCs/>
-              </w:rPr>
-              <w:t>.Product_Promotion</w:t>
+                <w:highlight w:val="yellow"/>
+                <w:lang w:val="en-GB"/>
+              </w:rPr>
+            </w:pPr>
+            <w:r>
+              <w:rPr>
+                <w:iCs/>
+                <w:highlight w:val="yellow"/>
+              </w:rPr>
+              <w:t xml:space="preserve">Permite migrar os registos da tabela OldData.[Stock Item] para as tabelas ProductsInfo.Package, ProductsInfo. </w:t>
+            </w:r>
+            <w:r>
+              <w:rPr>
+                <w:iCs/>
+                <w:highlight w:val="yellow"/>
+                <w:lang w:val="en-GB"/>
+              </w:rPr>
+              <w:t>Brand, ProductsInfo.TaxRate, ProductsInfoProductType, ProductsInfo.Product e ProductsInfo.Product_Promotion</w:t>
             </w:r>
           </w:p>
         </w:tc>
@@ -10356,13 +9596,14 @@
             <w:pPr>
               <w:rPr>
                 <w:iCs/>
-              </w:rPr>
-            </w:pPr>
-            <w:r>
-              <w:rPr>
-                <w:iCs/>
-              </w:rPr>
-              <w:lastRenderedPageBreak/>
+                <w:highlight w:val="yellow"/>
+              </w:rPr>
+            </w:pPr>
+            <w:r>
+              <w:rPr>
+                <w:iCs/>
+                <w:highlight w:val="yellow"/>
+              </w:rPr>
               <w:t>dbo.Migrate_OldData_SaleTable</w:t>
             </w:r>
           </w:p>
@@ -10376,6 +9617,7 @@
             <w:pPr>
               <w:rPr>
                 <w:iCs/>
+                <w:highlight w:val="yellow"/>
               </w:rPr>
             </w:pPr>
           </w:p>
@@ -10388,11 +9630,13 @@
             <w:pPr>
               <w:rPr>
                 <w:iCs/>
-              </w:rPr>
-            </w:pPr>
-            <w:r>
-              <w:rPr>
-                <w:iCs/>
+                <w:highlight w:val="yellow"/>
+              </w:rPr>
+            </w:pPr>
+            <w:r>
+              <w:rPr>
+                <w:iCs/>
+                <w:highlight w:val="yellow"/>
               </w:rPr>
               <w:t>RF01</w:t>
             </w:r>
@@ -10413,11 +9657,13 @@
             <w:pPr>
               <w:rPr>
                 <w:iCs/>
-              </w:rPr>
-            </w:pPr>
-            <w:r>
-              <w:rPr>
-                <w:iCs/>
+                <w:highlight w:val="yellow"/>
+              </w:rPr>
+            </w:pPr>
+            <w:r>
+              <w:rPr>
+                <w:iCs/>
+                <w:highlight w:val="yellow"/>
               </w:rPr>
               <w:t>Permite migrar os registos da tabela OldData.Sale para as tabelas SalesInfo.Sale e SalesInfo.ProductPromotion_Sale</w:t>
             </w:r>
@@ -10442,11 +9688,13 @@
             <w:pPr>
               <w:rPr>
                 <w:iCs/>
-              </w:rPr>
-            </w:pPr>
-            <w:r>
-              <w:rPr>
-                <w:iCs/>
+                <w:highlight w:val="yellow"/>
+              </w:rPr>
+            </w:pPr>
+            <w:r>
+              <w:rPr>
+                <w:iCs/>
+                <w:highlight w:val="yellow"/>
               </w:rPr>
               <w:t>dbo.MigrateAll</w:t>
             </w:r>
@@ -10461,6 +9709,7 @@
             <w:pPr>
               <w:rPr>
                 <w:iCs/>
+                <w:highlight w:val="yellow"/>
               </w:rPr>
             </w:pPr>
           </w:p>
@@ -10473,11 +9722,13 @@
             <w:pPr>
               <w:rPr>
                 <w:iCs/>
-              </w:rPr>
-            </w:pPr>
-            <w:r>
-              <w:rPr>
-                <w:iCs/>
+                <w:highlight w:val="yellow"/>
+              </w:rPr>
+            </w:pPr>
+            <w:r>
+              <w:rPr>
+                <w:iCs/>
+                <w:highlight w:val="yellow"/>
               </w:rPr>
               <w:t>RF01</w:t>
             </w:r>
@@ -10498,11 +9749,13 @@
             <w:pPr>
               <w:rPr>
                 <w:iCs/>
-              </w:rPr>
-            </w:pPr>
-            <w:r>
-              <w:rPr>
-                <w:iCs/>
+                <w:highlight w:val="yellow"/>
+              </w:rPr>
+            </w:pPr>
+            <w:r>
+              <w:rPr>
+                <w:iCs/>
+                <w:highlight w:val="yellow"/>
               </w:rPr>
               <w:t>Permite executar todos os stored procedures de migração</w:t>
             </w:r>
@@ -10527,11 +9780,13 @@
             <w:pPr>
               <w:rPr>
                 <w:iCs/>
-              </w:rPr>
-            </w:pPr>
-            <w:r>
-              <w:rPr>
-                <w:iCs/>
+                <w:highlight w:val="yellow"/>
+              </w:rPr>
+            </w:pPr>
+            <w:r>
+              <w:rPr>
+                <w:iCs/>
+                <w:highlight w:val="yellow"/>
               </w:rPr>
               <w:t>UsersInfo.editSysUser</w:t>
             </w:r>
@@ -10546,50 +9801,118 @@
             <w:pPr>
               <w:rPr>
                 <w:iCs/>
-              </w:rPr>
-            </w:pPr>
-            <w:r>
-              <w:rPr>
-                <w:iCs/>
-              </w:rPr>
-              <w:t>@userEmail VARCHAR(50)</w:t>
-            </w:r>
-          </w:p>
-          <w:p>
-            <w:pPr>
-              <w:rPr>
-                <w:iCs/>
-              </w:rPr>
-            </w:pPr>
-            <w:r>
-              <w:rPr>
-                <w:iCs/>
-              </w:rPr>
-              <w:t>@newUserName VARCHAR(50)</w:t>
-            </w:r>
-          </w:p>
-          <w:p>
-            <w:pPr>
-              <w:rPr>
-                <w:iCs/>
-              </w:rPr>
-            </w:pPr>
-            <w:r>
-              <w:rPr>
-                <w:iCs/>
-              </w:rPr>
-              <w:t>@newUserEmail VARCHAR(50)</w:t>
-            </w:r>
-          </w:p>
-          <w:p>
-            <w:pPr>
-              <w:rPr>
-                <w:iCs/>
-              </w:rPr>
-            </w:pPr>
-            <w:r>
-              <w:rPr>
-                <w:iCs/>
+                <w:highlight w:val="yellow"/>
+                <w:lang w:val="en-GB"/>
+              </w:rPr>
+            </w:pPr>
+            <w:r>
+              <w:rPr>
+                <w:iCs/>
+                <w:highlight w:val="yellow"/>
+                <w:lang w:val="en-GB"/>
+              </w:rPr>
+              <w:t xml:space="preserve">@userEmail </w:t>
+            </w:r>
+            <w:proofErr w:type="gramStart"/>
+            <w:r>
+              <w:rPr>
+                <w:iCs/>
+                <w:highlight w:val="yellow"/>
+                <w:lang w:val="en-GB"/>
+              </w:rPr>
+              <w:t>VARCHAR(</w:t>
+            </w:r>
+            <w:proofErr w:type="gramEnd"/>
+            <w:r>
+              <w:rPr>
+                <w:iCs/>
+                <w:highlight w:val="yellow"/>
+                <w:lang w:val="en-GB"/>
+              </w:rPr>
+              <w:t>50)</w:t>
+            </w:r>
+          </w:p>
+          <w:p>
+            <w:pPr>
+              <w:rPr>
+                <w:iCs/>
+                <w:highlight w:val="yellow"/>
+                <w:lang w:val="en-GB"/>
+              </w:rPr>
+            </w:pPr>
+            <w:r>
+              <w:rPr>
+                <w:iCs/>
+                <w:highlight w:val="yellow"/>
+                <w:lang w:val="en-GB"/>
+              </w:rPr>
+              <w:t xml:space="preserve">@newUserName </w:t>
+            </w:r>
+            <w:proofErr w:type="gramStart"/>
+            <w:r>
+              <w:rPr>
+                <w:iCs/>
+                <w:highlight w:val="yellow"/>
+                <w:lang w:val="en-GB"/>
+              </w:rPr>
+              <w:t>VARCHAR(</w:t>
+            </w:r>
+            <w:proofErr w:type="gramEnd"/>
+            <w:r>
+              <w:rPr>
+                <w:iCs/>
+                <w:highlight w:val="yellow"/>
+                <w:lang w:val="en-GB"/>
+              </w:rPr>
+              <w:t>50)</w:t>
+            </w:r>
+          </w:p>
+          <w:p>
+            <w:pPr>
+              <w:rPr>
+                <w:iCs/>
+                <w:highlight w:val="yellow"/>
+                <w:lang w:val="en-GB"/>
+              </w:rPr>
+            </w:pPr>
+            <w:r>
+              <w:rPr>
+                <w:iCs/>
+                <w:highlight w:val="yellow"/>
+                <w:lang w:val="en-GB"/>
+              </w:rPr>
+              <w:t xml:space="preserve">@newUserEmail </w:t>
+            </w:r>
+            <w:proofErr w:type="gramStart"/>
+            <w:r>
+              <w:rPr>
+                <w:iCs/>
+                <w:highlight w:val="yellow"/>
+                <w:lang w:val="en-GB"/>
+              </w:rPr>
+              <w:t>VARCHAR(</w:t>
+            </w:r>
+            <w:proofErr w:type="gramEnd"/>
+            <w:r>
+              <w:rPr>
+                <w:iCs/>
+                <w:highlight w:val="yellow"/>
+                <w:lang w:val="en-GB"/>
+              </w:rPr>
+              <w:t>50)</w:t>
+            </w:r>
+          </w:p>
+          <w:p>
+            <w:pPr>
+              <w:rPr>
+                <w:iCs/>
+                <w:highlight w:val="yellow"/>
+              </w:rPr>
+            </w:pPr>
+            <w:r>
+              <w:rPr>
+                <w:iCs/>
+                <w:highlight w:val="yellow"/>
               </w:rPr>
               <w:t>@newUserPassword VARCHAR(20)</w:t>
             </w:r>
@@ -10603,6 +9926,7 @@
             <w:pPr>
               <w:rPr>
                 <w:iCs/>
+                <w:highlight w:val="yellow"/>
               </w:rPr>
             </w:pPr>
           </w:p>
@@ -10622,11 +9946,13 @@
             <w:pPr>
               <w:rPr>
                 <w:iCs/>
-              </w:rPr>
-            </w:pPr>
-            <w:r>
-              <w:rPr>
-                <w:iCs/>
+                <w:highlight w:val="yellow"/>
+              </w:rPr>
+            </w:pPr>
+            <w:r>
+              <w:rPr>
+                <w:iCs/>
+                <w:highlight w:val="yellow"/>
               </w:rPr>
               <w:t>Permite editar um utilizador.</w:t>
             </w:r>
@@ -10651,11 +9977,13 @@
             <w:pPr>
               <w:rPr>
                 <w:iCs/>
-              </w:rPr>
-            </w:pPr>
-            <w:r>
-              <w:rPr>
-                <w:iCs/>
+                <w:highlight w:val="yellow"/>
+              </w:rPr>
+            </w:pPr>
+            <w:r>
+              <w:rPr>
+                <w:iCs/>
+                <w:highlight w:val="yellow"/>
               </w:rPr>
               <w:t>UsersInfo.createSysUser</w:t>
             </w:r>
@@ -10670,39 +9998,106 @@
             <w:pPr>
               <w:rPr>
                 <w:iCs/>
-              </w:rPr>
-            </w:pPr>
-            <w:r>
-              <w:rPr>
-                <w:iCs/>
-              </w:rPr>
-              <w:t>@userName VARCHAR(50)</w:t>
-            </w:r>
-          </w:p>
-          <w:p>
-            <w:pPr>
-              <w:rPr>
-                <w:iCs/>
-              </w:rPr>
-            </w:pPr>
-            <w:r>
-              <w:rPr>
-                <w:iCs/>
-              </w:rPr>
-              <w:t>@userEmail VARCHAR(50)</w:t>
-            </w:r>
-          </w:p>
-          <w:p>
-            <w:pPr>
-              <w:rPr>
-                <w:iCs/>
-              </w:rPr>
-            </w:pPr>
-            <w:r>
-              <w:rPr>
-                <w:iCs/>
-              </w:rPr>
-              <w:t>@userPassword VARCHAR(20)</w:t>
+                <w:highlight w:val="yellow"/>
+                <w:lang w:val="en-GB"/>
+              </w:rPr>
+            </w:pPr>
+            <w:r>
+              <w:rPr>
+                <w:iCs/>
+                <w:highlight w:val="yellow"/>
+                <w:lang w:val="en-GB"/>
+              </w:rPr>
+              <w:t xml:space="preserve">@userName </w:t>
+            </w:r>
+            <w:proofErr w:type="gramStart"/>
+            <w:r>
+              <w:rPr>
+                <w:iCs/>
+                <w:highlight w:val="yellow"/>
+                <w:lang w:val="en-GB"/>
+              </w:rPr>
+              <w:t>VARCHAR(</w:t>
+            </w:r>
+            <w:proofErr w:type="gramEnd"/>
+            <w:r>
+              <w:rPr>
+                <w:iCs/>
+                <w:highlight w:val="yellow"/>
+                <w:lang w:val="en-GB"/>
+              </w:rPr>
+              <w:t>50)</w:t>
+            </w:r>
+          </w:p>
+          <w:p>
+            <w:pPr>
+              <w:rPr>
+                <w:iCs/>
+                <w:highlight w:val="yellow"/>
+                <w:lang w:val="en-GB"/>
+              </w:rPr>
+            </w:pPr>
+            <w:r>
+              <w:rPr>
+                <w:iCs/>
+                <w:highlight w:val="yellow"/>
+                <w:lang w:val="en-GB"/>
+              </w:rPr>
+              <w:t xml:space="preserve">@userEmail </w:t>
+            </w:r>
+            <w:proofErr w:type="gramStart"/>
+            <w:r>
+              <w:rPr>
+                <w:iCs/>
+                <w:highlight w:val="yellow"/>
+                <w:lang w:val="en-GB"/>
+              </w:rPr>
+              <w:t>VARCHAR(</w:t>
+            </w:r>
+            <w:proofErr w:type="gramEnd"/>
+            <w:r>
+              <w:rPr>
+                <w:iCs/>
+                <w:highlight w:val="yellow"/>
+                <w:lang w:val="en-GB"/>
+              </w:rPr>
+              <w:t>50)</w:t>
+            </w:r>
+          </w:p>
+          <w:p>
+            <w:pPr>
+              <w:rPr>
+                <w:iCs/>
+                <w:highlight w:val="yellow"/>
+                <w:lang w:val="en-GB"/>
+              </w:rPr>
+            </w:pPr>
+            <w:r>
+              <w:rPr>
+                <w:iCs/>
+                <w:highlight w:val="yellow"/>
+                <w:lang w:val="en-GB"/>
+              </w:rPr>
+              <w:lastRenderedPageBreak/>
+              <w:t xml:space="preserve">@userPassword </w:t>
+            </w:r>
+            <w:proofErr w:type="gramStart"/>
+            <w:r>
+              <w:rPr>
+                <w:iCs/>
+                <w:highlight w:val="yellow"/>
+                <w:lang w:val="en-GB"/>
+              </w:rPr>
+              <w:t>VARCHAR(</w:t>
+            </w:r>
+            <w:proofErr w:type="gramEnd"/>
+            <w:r>
+              <w:rPr>
+                <w:iCs/>
+                <w:highlight w:val="yellow"/>
+                <w:lang w:val="en-GB"/>
+              </w:rPr>
+              <w:t>20)</w:t>
             </w:r>
           </w:p>
         </w:tc>
@@ -10714,6 +10109,8 @@
             <w:pPr>
               <w:rPr>
                 <w:iCs/>
+                <w:highlight w:val="yellow"/>
+                <w:lang w:val="en-GB"/>
               </w:rPr>
             </w:pPr>
           </w:p>
@@ -10733,11 +10130,13 @@
             <w:pPr>
               <w:rPr>
                 <w:iCs/>
-              </w:rPr>
-            </w:pPr>
-            <w:r>
-              <w:rPr>
-                <w:iCs/>
+                <w:highlight w:val="yellow"/>
+              </w:rPr>
+            </w:pPr>
+            <w:r>
+              <w:rPr>
+                <w:iCs/>
+                <w:highlight w:val="yellow"/>
               </w:rPr>
               <w:t>Permite adicionar um utilizador.</w:t>
             </w:r>
@@ -10762,11 +10161,13 @@
             <w:pPr>
               <w:rPr>
                 <w:iCs/>
-              </w:rPr>
-            </w:pPr>
-            <w:r>
-              <w:rPr>
-                <w:iCs/>
+                <w:highlight w:val="yellow"/>
+              </w:rPr>
+            </w:pPr>
+            <w:r>
+              <w:rPr>
+                <w:iCs/>
+                <w:highlight w:val="yellow"/>
               </w:rPr>
               <w:t>UsersInfo.deleteSysUser</w:t>
             </w:r>
@@ -10781,11 +10182,13 @@
             <w:pPr>
               <w:rPr>
                 <w:iCs/>
-              </w:rPr>
-            </w:pPr>
-            <w:r>
-              <w:rPr>
-                <w:iCs/>
+                <w:highlight w:val="yellow"/>
+              </w:rPr>
+            </w:pPr>
+            <w:r>
+              <w:rPr>
+                <w:iCs/>
+                <w:highlight w:val="yellow"/>
               </w:rPr>
               <w:t>@userEmail VARCHAR(50)</w:t>
             </w:r>
@@ -10799,6 +10202,7 @@
             <w:pPr>
               <w:rPr>
                 <w:iCs/>
+                <w:highlight w:val="yellow"/>
               </w:rPr>
             </w:pPr>
           </w:p>
@@ -10818,11 +10222,13 @@
             <w:pPr>
               <w:rPr>
                 <w:iCs/>
-              </w:rPr>
-            </w:pPr>
-            <w:r>
-              <w:rPr>
-                <w:iCs/>
+                <w:highlight w:val="yellow"/>
+              </w:rPr>
+            </w:pPr>
+            <w:r>
+              <w:rPr>
+                <w:iCs/>
+                <w:highlight w:val="yellow"/>
               </w:rPr>
               <w:t>Permite apagar um utilizador.</w:t>
             </w:r>
@@ -10847,6 +10253,7 @@
             <w:pPr>
               <w:rPr>
                 <w:iCs/>
+                <w:highlight w:val="yellow"/>
               </w:rPr>
             </w:pPr>
             <w:r>
@@ -10855,6 +10262,7 @@
                 <w:color w:val="000000"/>
                 <w:sz w:val="19"/>
                 <w:szCs w:val="19"/>
+                <w:highlight w:val="yellow"/>
               </w:rPr>
               <w:t>UsersInfo</w:t>
             </w:r>
@@ -10864,6 +10272,7 @@
                 <w:color w:val="808080"/>
                 <w:sz w:val="19"/>
                 <w:szCs w:val="19"/>
+                <w:highlight w:val="yellow"/>
               </w:rPr>
               <w:t>.</w:t>
             </w:r>
@@ -10873,6 +10282,7 @@
                 <w:color w:val="000000"/>
                 <w:sz w:val="19"/>
                 <w:szCs w:val="19"/>
+                <w:highlight w:val="yellow"/>
               </w:rPr>
               <w:t>createToken</w:t>
             </w:r>
@@ -10887,11 +10297,13 @@
             <w:pPr>
               <w:rPr>
                 <w:iCs/>
-              </w:rPr>
-            </w:pPr>
-            <w:r>
-              <w:rPr>
-                <w:iCs/>
+                <w:highlight w:val="yellow"/>
+              </w:rPr>
+            </w:pPr>
+            <w:r>
+              <w:rPr>
+                <w:iCs/>
+                <w:highlight w:val="yellow"/>
               </w:rPr>
               <w:t>@userEmail VARCHAR(50)</w:t>
             </w:r>
@@ -10905,6 +10317,7 @@
             <w:pPr>
               <w:rPr>
                 <w:iCs/>
+                <w:highlight w:val="yellow"/>
               </w:rPr>
             </w:pPr>
           </w:p>
@@ -10924,11 +10337,13 @@
             <w:pPr>
               <w:rPr>
                 <w:iCs/>
-              </w:rPr>
-            </w:pPr>
-            <w:r>
-              <w:rPr>
-                <w:iCs/>
+                <w:highlight w:val="yellow"/>
+              </w:rPr>
+            </w:pPr>
+            <w:r>
+              <w:rPr>
+                <w:iCs/>
+                <w:highlight w:val="yellow"/>
               </w:rPr>
               <w:t>Permite criar um token.</w:t>
             </w:r>
@@ -10953,11 +10368,13 @@
             <w:pPr>
               <w:rPr>
                 <w:iCs/>
-              </w:rPr>
-            </w:pPr>
-            <w:r>
-              <w:rPr>
-                <w:iCs/>
+                <w:highlight w:val="yellow"/>
+              </w:rPr>
+            </w:pPr>
+            <w:r>
+              <w:rPr>
+                <w:iCs/>
+                <w:highlight w:val="yellow"/>
               </w:rPr>
               <w:t>UsersInfo.recuperarPassword</w:t>
             </w:r>
@@ -10972,39 +10389,105 @@
             <w:pPr>
               <w:rPr>
                 <w:iCs/>
-              </w:rPr>
-            </w:pPr>
-            <w:r>
-              <w:rPr>
-                <w:iCs/>
-              </w:rPr>
-              <w:t>@userEmail VARCHAR(50)</w:t>
-            </w:r>
-          </w:p>
-          <w:p>
-            <w:pPr>
-              <w:rPr>
-                <w:iCs/>
-              </w:rPr>
-            </w:pPr>
-            <w:r>
-              <w:rPr>
-                <w:iCs/>
-              </w:rPr>
-              <w:t>@token int</w:t>
-            </w:r>
-          </w:p>
-          <w:p>
-            <w:pPr>
-              <w:rPr>
-                <w:iCs/>
-              </w:rPr>
-            </w:pPr>
-            <w:r>
-              <w:rPr>
-                <w:iCs/>
-              </w:rPr>
-              <w:t>@newUserPassword VARCHAR(20)</w:t>
+                <w:highlight w:val="yellow"/>
+                <w:lang w:val="en-GB"/>
+              </w:rPr>
+            </w:pPr>
+            <w:r>
+              <w:rPr>
+                <w:iCs/>
+                <w:highlight w:val="yellow"/>
+                <w:lang w:val="en-GB"/>
+              </w:rPr>
+              <w:t xml:space="preserve">@userEmail </w:t>
+            </w:r>
+            <w:proofErr w:type="gramStart"/>
+            <w:r>
+              <w:rPr>
+                <w:iCs/>
+                <w:highlight w:val="yellow"/>
+                <w:lang w:val="en-GB"/>
+              </w:rPr>
+              <w:t>VARCHAR(</w:t>
+            </w:r>
+            <w:proofErr w:type="gramEnd"/>
+            <w:r>
+              <w:rPr>
+                <w:iCs/>
+                <w:highlight w:val="yellow"/>
+                <w:lang w:val="en-GB"/>
+              </w:rPr>
+              <w:t>50)</w:t>
+            </w:r>
+          </w:p>
+          <w:p>
+            <w:pPr>
+              <w:rPr>
+                <w:iCs/>
+                <w:highlight w:val="yellow"/>
+                <w:lang w:val="en-GB"/>
+              </w:rPr>
+            </w:pPr>
+            <w:r>
+              <w:rPr>
+                <w:iCs/>
+                <w:highlight w:val="yellow"/>
+                <w:lang w:val="en-GB"/>
+              </w:rPr>
+              <w:t>@</w:t>
+            </w:r>
+            <w:proofErr w:type="gramStart"/>
+            <w:r>
+              <w:rPr>
+                <w:iCs/>
+                <w:highlight w:val="yellow"/>
+                <w:lang w:val="en-GB"/>
+              </w:rPr>
+              <w:t>token</w:t>
+            </w:r>
+            <w:proofErr w:type="gramEnd"/>
+            <w:r>
+              <w:rPr>
+                <w:iCs/>
+                <w:highlight w:val="yellow"/>
+                <w:lang w:val="en-GB"/>
+              </w:rPr>
+              <w:t xml:space="preserve"> int</w:t>
+            </w:r>
+          </w:p>
+          <w:p>
+            <w:pPr>
+              <w:rPr>
+                <w:iCs/>
+                <w:highlight w:val="yellow"/>
+                <w:lang w:val="en-GB"/>
+              </w:rPr>
+            </w:pPr>
+            <w:r>
+              <w:rPr>
+                <w:iCs/>
+                <w:highlight w:val="yellow"/>
+                <w:lang w:val="en-GB"/>
+              </w:rPr>
+              <w:t xml:space="preserve">@newUserPassword </w:t>
+            </w:r>
+            <w:proofErr w:type="gramStart"/>
+            <w:r>
+              <w:rPr>
+                <w:iCs/>
+                <w:highlight w:val="yellow"/>
+                <w:lang w:val="en-GB"/>
+              </w:rPr>
+              <w:t>VARCHAR(</w:t>
+            </w:r>
+            <w:proofErr w:type="gramEnd"/>
+            <w:r>
+              <w:rPr>
+                <w:iCs/>
+                <w:highlight w:val="yellow"/>
+                <w:lang w:val="en-GB"/>
+              </w:rPr>
+              <w:t>20)</w:t>
             </w:r>
           </w:p>
         </w:tc>
@@ -11016,6 +10499,8 @@
             <w:pPr>
               <w:rPr>
                 <w:iCs/>
+                <w:highlight w:val="yellow"/>
+                <w:lang w:val="en-GB"/>
               </w:rPr>
             </w:pPr>
           </w:p>
@@ -11035,11 +10520,13 @@
             <w:pPr>
               <w:rPr>
                 <w:iCs/>
-              </w:rPr>
-            </w:pPr>
-            <w:r>
-              <w:rPr>
-                <w:iCs/>
+                <w:highlight w:val="yellow"/>
+              </w:rPr>
+            </w:pPr>
+            <w:r>
+              <w:rPr>
+                <w:iCs/>
+                <w:highlight w:val="yellow"/>
               </w:rPr>
               <w:t>Permite recuperar password.</w:t>
             </w:r>
@@ -11064,13 +10551,14 @@
             <w:pPr>
               <w:rPr>
                 <w:iCs/>
-              </w:rPr>
-            </w:pPr>
-            <w:r>
-              <w:rPr>
-                <w:iCs/>
-              </w:rPr>
-              <w:lastRenderedPageBreak/>
+                <w:highlight w:val="yellow"/>
+              </w:rPr>
+            </w:pPr>
+            <w:r>
+              <w:rPr>
+                <w:iCs/>
+                <w:highlight w:val="yellow"/>
+              </w:rPr>
               <w:t>cangePromotionDatesStart</w:t>
             </w:r>
           </w:p>
@@ -11084,37 +10572,85 @@
             <w:pPr>
               <w:rPr>
                 <w:iCs/>
-              </w:rPr>
-            </w:pPr>
-            <w:r>
-              <w:rPr>
-                <w:iCs/>
-              </w:rPr>
-              <w:t>@product VARCHAR(100)</w:t>
-            </w:r>
-          </w:p>
-          <w:p>
-            <w:pPr>
-              <w:rPr>
-                <w:iCs/>
-              </w:rPr>
-            </w:pPr>
-            <w:r>
-              <w:rPr>
-                <w:iCs/>
-              </w:rPr>
-              <w:t>@promotion VARCHAR(100)</w:t>
-            </w:r>
-          </w:p>
-          <w:p>
-            <w:pPr>
-              <w:rPr>
-                <w:iCs/>
-              </w:rPr>
-            </w:pPr>
-            <w:r>
-              <w:rPr>
-                <w:iCs/>
+                <w:highlight w:val="yellow"/>
+                <w:lang w:val="en-GB"/>
+              </w:rPr>
+            </w:pPr>
+            <w:r>
+              <w:rPr>
+                <w:iCs/>
+                <w:highlight w:val="yellow"/>
+                <w:lang w:val="en-GB"/>
+              </w:rPr>
+              <w:t xml:space="preserve">@product </w:t>
+            </w:r>
+            <w:proofErr w:type="gramStart"/>
+            <w:r>
+              <w:rPr>
+                <w:iCs/>
+                <w:highlight w:val="yellow"/>
+                <w:lang w:val="en-GB"/>
+              </w:rPr>
+              <w:t>VARCHAR(</w:t>
+            </w:r>
+            <w:proofErr w:type="gramEnd"/>
+            <w:r>
+              <w:rPr>
+                <w:iCs/>
+                <w:highlight w:val="yellow"/>
+                <w:lang w:val="en-GB"/>
+              </w:rPr>
+              <w:t>100)</w:t>
+            </w:r>
+          </w:p>
+          <w:p>
+            <w:pPr>
+              <w:rPr>
+                <w:iCs/>
+                <w:highlight w:val="yellow"/>
+                <w:lang w:val="en-GB"/>
+              </w:rPr>
+            </w:pPr>
+            <w:r>
+              <w:rPr>
+                <w:iCs/>
+                <w:highlight w:val="yellow"/>
+                <w:lang w:val="en-GB"/>
+              </w:rPr>
+              <w:t xml:space="preserve">@promotion </w:t>
+            </w:r>
+            <w:proofErr w:type="gramStart"/>
+            <w:r>
+              <w:rPr>
+                <w:iCs/>
+                <w:highlight w:val="yellow"/>
+                <w:lang w:val="en-GB"/>
+              </w:rPr>
+              <w:t>VARCHAR(</w:t>
+            </w:r>
+            <w:proofErr w:type="gramEnd"/>
+            <w:r>
+              <w:rPr>
+                <w:iCs/>
+                <w:highlight w:val="yellow"/>
+                <w:lang w:val="en-GB"/>
+              </w:rPr>
+              <w:t>100)</w:t>
+            </w:r>
+          </w:p>
+          <w:p>
+            <w:pPr>
+              <w:rPr>
+                <w:iCs/>
+                <w:highlight w:val="yellow"/>
+                <w:lang w:val="en-GB"/>
+              </w:rPr>
+            </w:pPr>
+            <w:r>
+              <w:rPr>
+                <w:iCs/>
+                <w:highlight w:val="yellow"/>
+                <w:lang w:val="en-GB"/>
               </w:rPr>
               <w:t>@startDate date</w:t>
             </w:r>
@@ -11128,6 +10664,8 @@
             <w:pPr>
               <w:rPr>
                 <w:iCs/>
+                <w:highlight w:val="yellow"/>
+                <w:lang w:val="en-GB"/>
               </w:rPr>
             </w:pPr>
           </w:p>
@@ -11147,19 +10685,15 @@
             <w:pPr>
               <w:rPr>
                 <w:iCs/>
-              </w:rPr>
-            </w:pPr>
-            <w:r>
-              <w:rPr>
-                <w:iCs/>
-              </w:rPr>
-              <w:t>Permite a</w:t>
-            </w:r>
-            <w:r>
-              <w:rPr>
-                <w:iCs/>
-              </w:rPr>
-              <w:t>lterar a data de início de uma promoção.</w:t>
+                <w:highlight w:val="yellow"/>
+              </w:rPr>
+            </w:pPr>
+            <w:r>
+              <w:rPr>
+                <w:iCs/>
+                <w:highlight w:val="yellow"/>
+              </w:rPr>
+              <w:t>Permite alterar a data de início de uma promoção.</w:t>
             </w:r>
           </w:p>
         </w:tc>
@@ -11182,11 +10716,13 @@
             <w:pPr>
               <w:rPr>
                 <w:iCs/>
-              </w:rPr>
-            </w:pPr>
-            <w:r>
-              <w:rPr>
-                <w:iCs/>
+                <w:highlight w:val="yellow"/>
+              </w:rPr>
+            </w:pPr>
+            <w:r>
+              <w:rPr>
+                <w:iCs/>
+                <w:highlight w:val="yellow"/>
               </w:rPr>
               <w:t>cangePromotionDatesEnd</w:t>
             </w:r>
@@ -11201,37 +10737,85 @@
             <w:pPr>
               <w:rPr>
                 <w:iCs/>
-              </w:rPr>
-            </w:pPr>
-            <w:r>
-              <w:rPr>
-                <w:iCs/>
-              </w:rPr>
-              <w:t>@product VARCHAR(100)</w:t>
-            </w:r>
-          </w:p>
-          <w:p>
-            <w:pPr>
-              <w:rPr>
-                <w:iCs/>
-              </w:rPr>
-            </w:pPr>
-            <w:r>
-              <w:rPr>
-                <w:iCs/>
-              </w:rPr>
-              <w:t>@promotion VARCHAR(100)</w:t>
-            </w:r>
-          </w:p>
-          <w:p>
-            <w:pPr>
-              <w:rPr>
-                <w:iCs/>
-              </w:rPr>
-            </w:pPr>
-            <w:r>
-              <w:rPr>
-                <w:iCs/>
+                <w:highlight w:val="yellow"/>
+                <w:lang w:val="en-GB"/>
+              </w:rPr>
+            </w:pPr>
+            <w:r>
+              <w:rPr>
+                <w:iCs/>
+                <w:highlight w:val="yellow"/>
+                <w:lang w:val="en-GB"/>
+              </w:rPr>
+              <w:t xml:space="preserve">@product </w:t>
+            </w:r>
+            <w:proofErr w:type="gramStart"/>
+            <w:r>
+              <w:rPr>
+                <w:iCs/>
+                <w:highlight w:val="yellow"/>
+                <w:lang w:val="en-GB"/>
+              </w:rPr>
+              <w:t>VARCHAR(</w:t>
+            </w:r>
+            <w:proofErr w:type="gramEnd"/>
+            <w:r>
+              <w:rPr>
+                <w:iCs/>
+                <w:highlight w:val="yellow"/>
+                <w:lang w:val="en-GB"/>
+              </w:rPr>
+              <w:t>100)</w:t>
+            </w:r>
+          </w:p>
+          <w:p>
+            <w:pPr>
+              <w:rPr>
+                <w:iCs/>
+                <w:highlight w:val="yellow"/>
+                <w:lang w:val="en-GB"/>
+              </w:rPr>
+            </w:pPr>
+            <w:r>
+              <w:rPr>
+                <w:iCs/>
+                <w:highlight w:val="yellow"/>
+                <w:lang w:val="en-GB"/>
+              </w:rPr>
+              <w:t xml:space="preserve">@promotion </w:t>
+            </w:r>
+            <w:proofErr w:type="gramStart"/>
+            <w:r>
+              <w:rPr>
+                <w:iCs/>
+                <w:highlight w:val="yellow"/>
+                <w:lang w:val="en-GB"/>
+              </w:rPr>
+              <w:t>VARCHAR(</w:t>
+            </w:r>
+            <w:proofErr w:type="gramEnd"/>
+            <w:r>
+              <w:rPr>
+                <w:iCs/>
+                <w:highlight w:val="yellow"/>
+                <w:lang w:val="en-GB"/>
+              </w:rPr>
+              <w:t>100)</w:t>
+            </w:r>
+          </w:p>
+          <w:p>
+            <w:pPr>
+              <w:rPr>
+                <w:iCs/>
+                <w:highlight w:val="yellow"/>
+                <w:lang w:val="en-GB"/>
+              </w:rPr>
+            </w:pPr>
+            <w:r>
+              <w:rPr>
+                <w:iCs/>
+                <w:highlight w:val="yellow"/>
+                <w:lang w:val="en-GB"/>
               </w:rPr>
               <w:t>@endDate date</w:t>
             </w:r>
@@ -11245,6 +10829,8 @@
             <w:pPr>
               <w:rPr>
                 <w:iCs/>
+                <w:highlight w:val="yellow"/>
+                <w:lang w:val="en-GB"/>
               </w:rPr>
             </w:pPr>
           </w:p>
@@ -11264,19 +10850,15 @@
             <w:pPr>
               <w:rPr>
                 <w:iCs/>
-              </w:rPr>
-            </w:pPr>
-            <w:r>
-              <w:rPr>
-                <w:iCs/>
-              </w:rPr>
-              <w:t>Permite a</w:t>
-            </w:r>
-            <w:r>
-              <w:rPr>
-                <w:iCs/>
-              </w:rPr>
-              <w:t>lterar a data de fim de uma promoção.</w:t>
+                <w:highlight w:val="yellow"/>
+              </w:rPr>
+            </w:pPr>
+            <w:r>
+              <w:rPr>
+                <w:iCs/>
+                <w:highlight w:val="yellow"/>
+              </w:rPr>
+              <w:t>Permite alterar a data de fim de uma promoção.</w:t>
             </w:r>
           </w:p>
         </w:tc>
@@ -11299,11 +10881,13 @@
             <w:pPr>
               <w:rPr>
                 <w:iCs/>
-              </w:rPr>
-            </w:pPr>
-            <w:r>
-              <w:rPr>
-                <w:iCs/>
+                <w:highlight w:val="yellow"/>
+              </w:rPr>
+            </w:pPr>
+            <w:r>
+              <w:rPr>
+                <w:iCs/>
+                <w:highlight w:val="yellow"/>
               </w:rPr>
               <w:t>cangePromotionDates</w:t>
             </w:r>
@@ -11322,13 +10906,35 @@
               <w:spacing w:after="0" w:line="240" w:lineRule="auto"/>
               <w:rPr>
                 <w:iCs/>
-              </w:rPr>
-            </w:pPr>
-            <w:r>
-              <w:rPr>
-                <w:iCs/>
-              </w:rPr>
-              <w:t>@product VARCHAR(100)</w:t>
+                <w:highlight w:val="yellow"/>
+                <w:lang w:val="en-GB"/>
+              </w:rPr>
+            </w:pPr>
+            <w:r>
+              <w:rPr>
+                <w:iCs/>
+                <w:highlight w:val="yellow"/>
+                <w:lang w:val="en-GB"/>
+              </w:rPr>
+              <w:t xml:space="preserve">@product </w:t>
+            </w:r>
+            <w:proofErr w:type="gramStart"/>
+            <w:r>
+              <w:rPr>
+                <w:iCs/>
+                <w:highlight w:val="yellow"/>
+                <w:lang w:val="en-GB"/>
+              </w:rPr>
+              <w:t>VARCHAR(</w:t>
+            </w:r>
+            <w:proofErr w:type="gramEnd"/>
+            <w:r>
+              <w:rPr>
+                <w:iCs/>
+                <w:highlight w:val="yellow"/>
+                <w:lang w:val="en-GB"/>
+              </w:rPr>
+              <w:t>100)</w:t>
             </w:r>
           </w:p>
           <w:p>
@@ -11339,13 +10945,35 @@
               <w:spacing w:after="0" w:line="240" w:lineRule="auto"/>
               <w:rPr>
                 <w:iCs/>
-              </w:rPr>
-            </w:pPr>
-            <w:r>
-              <w:rPr>
-                <w:iCs/>
-              </w:rPr>
-              <w:t>@promotion VARCHAR(100)</w:t>
+                <w:highlight w:val="yellow"/>
+                <w:lang w:val="en-GB"/>
+              </w:rPr>
+            </w:pPr>
+            <w:r>
+              <w:rPr>
+                <w:iCs/>
+                <w:highlight w:val="yellow"/>
+                <w:lang w:val="en-GB"/>
+              </w:rPr>
+              <w:t xml:space="preserve">@promotion </w:t>
+            </w:r>
+            <w:proofErr w:type="gramStart"/>
+            <w:r>
+              <w:rPr>
+                <w:iCs/>
+                <w:highlight w:val="yellow"/>
+                <w:lang w:val="en-GB"/>
+              </w:rPr>
+              <w:t>VARCHAR(</w:t>
+            </w:r>
+            <w:proofErr w:type="gramEnd"/>
+            <w:r>
+              <w:rPr>
+                <w:iCs/>
+                <w:highlight w:val="yellow"/>
+                <w:lang w:val="en-GB"/>
+              </w:rPr>
+              <w:t>100)</w:t>
             </w:r>
           </w:p>
           <w:p>
@@ -11356,11 +10984,15 @@
               <w:spacing w:after="0" w:line="240" w:lineRule="auto"/>
               <w:rPr>
                 <w:iCs/>
-              </w:rPr>
-            </w:pPr>
-            <w:r>
-              <w:rPr>
-                <w:iCs/>
+                <w:highlight w:val="yellow"/>
+                <w:lang w:val="en-GB"/>
+              </w:rPr>
+            </w:pPr>
+            <w:r>
+              <w:rPr>
+                <w:iCs/>
+                <w:highlight w:val="yellow"/>
+                <w:lang w:val="en-GB"/>
               </w:rPr>
               <w:t>@startDate date</w:t>
             </w:r>
@@ -11373,11 +11005,13 @@
               <w:spacing w:after="0" w:line="240" w:lineRule="auto"/>
               <w:rPr>
                 <w:iCs/>
-              </w:rPr>
-            </w:pPr>
-            <w:r>
-              <w:rPr>
-                <w:iCs/>
+                <w:highlight w:val="yellow"/>
+              </w:rPr>
+            </w:pPr>
+            <w:r>
+              <w:rPr>
+                <w:iCs/>
+                <w:highlight w:val="yellow"/>
               </w:rPr>
               <w:t>@endDate date</w:t>
             </w:r>
@@ -11386,11 +11020,13 @@
             <w:pPr>
               <w:rPr>
                 <w:iCs/>
-              </w:rPr>
-            </w:pPr>
-            <w:r>
-              <w:rPr>
-                <w:iCs/>
+                <w:highlight w:val="yellow"/>
+              </w:rPr>
+            </w:pPr>
+            <w:r>
+              <w:rPr>
+                <w:iCs/>
+                <w:highlight w:val="yellow"/>
               </w:rPr>
               <w:t>AS</w:t>
             </w:r>
@@ -11404,6 +11040,7 @@
             <w:pPr>
               <w:rPr>
                 <w:iCs/>
+                <w:highlight w:val="yellow"/>
               </w:rPr>
             </w:pPr>
           </w:p>
@@ -11423,19 +11060,15 @@
             <w:pPr>
               <w:rPr>
                 <w:iCs/>
-              </w:rPr>
-            </w:pPr>
-            <w:r>
-              <w:rPr>
-                <w:iCs/>
-              </w:rPr>
-              <w:t>Permite a</w:t>
-            </w:r>
-            <w:r>
-              <w:rPr>
-                <w:iCs/>
-              </w:rPr>
-              <w:t>lterar a data de início e fim de uma promoção.</w:t>
+                <w:highlight w:val="yellow"/>
+              </w:rPr>
+            </w:pPr>
+            <w:r>
+              <w:rPr>
+                <w:iCs/>
+                <w:highlight w:val="yellow"/>
+              </w:rPr>
+              <w:t>Permite alterar a data de início e fim de uma promoção.</w:t>
             </w:r>
           </w:p>
         </w:tc>
@@ -11458,11 +11091,13 @@
             <w:pPr>
               <w:rPr>
                 <w:iCs/>
-              </w:rPr>
-            </w:pPr>
-            <w:r>
-              <w:rPr>
-                <w:iCs/>
+                <w:highlight w:val="yellow"/>
+              </w:rPr>
+            </w:pPr>
+            <w:r>
+              <w:rPr>
+                <w:iCs/>
+                <w:highlight w:val="yellow"/>
               </w:rPr>
               <w:t>SalesInfo.createSale</w:t>
             </w:r>
@@ -11481,13 +11116,35 @@
               <w:spacing w:after="0" w:line="240" w:lineRule="auto"/>
               <w:rPr>
                 <w:iCs/>
-              </w:rPr>
-            </w:pPr>
-            <w:r>
-              <w:rPr>
-                <w:iCs/>
-              </w:rPr>
-              <w:t>@customer VARCHAR(100)</w:t>
+                <w:highlight w:val="yellow"/>
+                <w:lang w:val="en-GB"/>
+              </w:rPr>
+            </w:pPr>
+            <w:r>
+              <w:rPr>
+                <w:iCs/>
+                <w:highlight w:val="yellow"/>
+                <w:lang w:val="en-GB"/>
+              </w:rPr>
+              <w:t xml:space="preserve">@customer </w:t>
+            </w:r>
+            <w:proofErr w:type="gramStart"/>
+            <w:r>
+              <w:rPr>
+                <w:iCs/>
+                <w:highlight w:val="yellow"/>
+                <w:lang w:val="en-GB"/>
+              </w:rPr>
+              <w:t>VARCHAR(</w:t>
+            </w:r>
+            <w:proofErr w:type="gramEnd"/>
+            <w:r>
+              <w:rPr>
+                <w:iCs/>
+                <w:highlight w:val="yellow"/>
+                <w:lang w:val="en-GB"/>
+              </w:rPr>
+              <w:t>100)</w:t>
             </w:r>
           </w:p>
           <w:p>
@@ -11498,13 +11155,36 @@
               <w:spacing w:after="0" w:line="240" w:lineRule="auto"/>
               <w:rPr>
                 <w:iCs/>
-              </w:rPr>
-            </w:pPr>
-            <w:r>
-              <w:rPr>
-                <w:iCs/>
-              </w:rPr>
-              <w:t>@employee VARCHAR(100)</w:t>
+                <w:highlight w:val="yellow"/>
+                <w:lang w:val="en-GB"/>
+              </w:rPr>
+            </w:pPr>
+            <w:r>
+              <w:rPr>
+                <w:iCs/>
+                <w:highlight w:val="yellow"/>
+                <w:lang w:val="en-GB"/>
+              </w:rPr>
+              <w:lastRenderedPageBreak/>
+              <w:t xml:space="preserve">@employee </w:t>
+            </w:r>
+            <w:proofErr w:type="gramStart"/>
+            <w:r>
+              <w:rPr>
+                <w:iCs/>
+                <w:highlight w:val="yellow"/>
+                <w:lang w:val="en-GB"/>
+              </w:rPr>
+              <w:t>VARCHAR(</w:t>
+            </w:r>
+            <w:proofErr w:type="gramEnd"/>
+            <w:r>
+              <w:rPr>
+                <w:iCs/>
+                <w:highlight w:val="yellow"/>
+                <w:lang w:val="en-GB"/>
+              </w:rPr>
+              <w:t>100)</w:t>
             </w:r>
           </w:p>
           <w:p>
@@ -11515,13 +11195,35 @@
               <w:spacing w:after="0" w:line="240" w:lineRule="auto"/>
               <w:rPr>
                 <w:iCs/>
-              </w:rPr>
-            </w:pPr>
-            <w:r>
-              <w:rPr>
-                <w:iCs/>
-              </w:rPr>
-              <w:t>@description VARCHAR(100)</w:t>
+                <w:highlight w:val="yellow"/>
+                <w:lang w:val="en-GB"/>
+              </w:rPr>
+            </w:pPr>
+            <w:r>
+              <w:rPr>
+                <w:iCs/>
+                <w:highlight w:val="yellow"/>
+                <w:lang w:val="en-GB"/>
+              </w:rPr>
+              <w:t xml:space="preserve">@description </w:t>
+            </w:r>
+            <w:proofErr w:type="gramStart"/>
+            <w:r>
+              <w:rPr>
+                <w:iCs/>
+                <w:highlight w:val="yellow"/>
+                <w:lang w:val="en-GB"/>
+              </w:rPr>
+              <w:t>VARCHAR(</w:t>
+            </w:r>
+            <w:proofErr w:type="gramEnd"/>
+            <w:r>
+              <w:rPr>
+                <w:iCs/>
+                <w:highlight w:val="yellow"/>
+                <w:lang w:val="en-GB"/>
+              </w:rPr>
+              <w:t>100)</w:t>
             </w:r>
           </w:p>
         </w:tc>
@@ -11533,6 +11235,8 @@
             <w:pPr>
               <w:rPr>
                 <w:iCs/>
+                <w:highlight w:val="yellow"/>
+                <w:lang w:val="en-GB"/>
               </w:rPr>
             </w:pPr>
           </w:p>
@@ -11552,11 +11256,13 @@
             <w:pPr>
               <w:rPr>
                 <w:iCs/>
-              </w:rPr>
-            </w:pPr>
-            <w:r>
-              <w:rPr>
-                <w:iCs/>
+                <w:highlight w:val="yellow"/>
+              </w:rPr>
+            </w:pPr>
+            <w:r>
+              <w:rPr>
+                <w:iCs/>
+                <w:highlight w:val="yellow"/>
               </w:rPr>
               <w:t>Permite criar uma venda.</w:t>
             </w:r>
@@ -11581,11 +11287,13 @@
             <w:pPr>
               <w:rPr>
                 <w:iCs/>
-              </w:rPr>
-            </w:pPr>
-            <w:r>
-              <w:rPr>
-                <w:iCs/>
+                <w:highlight w:val="yellow"/>
+              </w:rPr>
+            </w:pPr>
+            <w:r>
+              <w:rPr>
+                <w:iCs/>
+                <w:highlight w:val="yellow"/>
               </w:rPr>
               <w:t>SalesInfo.addProductToSale</w:t>
             </w:r>
@@ -11604,13 +11312,35 @@
               <w:spacing w:after="0" w:line="240" w:lineRule="auto"/>
               <w:rPr>
                 <w:iCs/>
-              </w:rPr>
-            </w:pPr>
-            <w:r>
-              <w:rPr>
-                <w:iCs/>
-              </w:rPr>
-              <w:t>@product VARCHAR(100)</w:t>
+                <w:highlight w:val="yellow"/>
+                <w:lang w:val="en-GB"/>
+              </w:rPr>
+            </w:pPr>
+            <w:r>
+              <w:rPr>
+                <w:iCs/>
+                <w:highlight w:val="yellow"/>
+                <w:lang w:val="en-GB"/>
+              </w:rPr>
+              <w:t xml:space="preserve">@product </w:t>
+            </w:r>
+            <w:proofErr w:type="gramStart"/>
+            <w:r>
+              <w:rPr>
+                <w:iCs/>
+                <w:highlight w:val="yellow"/>
+                <w:lang w:val="en-GB"/>
+              </w:rPr>
+              <w:t>VARCHAR(</w:t>
+            </w:r>
+            <w:proofErr w:type="gramEnd"/>
+            <w:r>
+              <w:rPr>
+                <w:iCs/>
+                <w:highlight w:val="yellow"/>
+                <w:lang w:val="en-GB"/>
+              </w:rPr>
+              <w:t>100)</w:t>
             </w:r>
           </w:p>
           <w:p>
@@ -11621,13 +11351,35 @@
               <w:spacing w:after="0" w:line="240" w:lineRule="auto"/>
               <w:rPr>
                 <w:iCs/>
-              </w:rPr>
-            </w:pPr>
-            <w:r>
-              <w:rPr>
-                <w:iCs/>
-              </w:rPr>
-              <w:t>@promotion VARCHAR(100)</w:t>
+                <w:highlight w:val="yellow"/>
+                <w:lang w:val="en-GB"/>
+              </w:rPr>
+            </w:pPr>
+            <w:r>
+              <w:rPr>
+                <w:iCs/>
+                <w:highlight w:val="yellow"/>
+                <w:lang w:val="en-GB"/>
+              </w:rPr>
+              <w:t xml:space="preserve">@promotion </w:t>
+            </w:r>
+            <w:proofErr w:type="gramStart"/>
+            <w:r>
+              <w:rPr>
+                <w:iCs/>
+                <w:highlight w:val="yellow"/>
+                <w:lang w:val="en-GB"/>
+              </w:rPr>
+              <w:t>VARCHAR(</w:t>
+            </w:r>
+            <w:proofErr w:type="gramEnd"/>
+            <w:r>
+              <w:rPr>
+                <w:iCs/>
+                <w:highlight w:val="yellow"/>
+                <w:lang w:val="en-GB"/>
+              </w:rPr>
+              <w:t>100)</w:t>
             </w:r>
           </w:p>
           <w:p>
@@ -11638,13 +11390,35 @@
               <w:spacing w:after="0" w:line="240" w:lineRule="auto"/>
               <w:rPr>
                 <w:iCs/>
-              </w:rPr>
-            </w:pPr>
-            <w:r>
-              <w:rPr>
-                <w:iCs/>
-              </w:rPr>
-              <w:t>@description VARCHAR(100)</w:t>
+                <w:highlight w:val="yellow"/>
+                <w:lang w:val="en-GB"/>
+              </w:rPr>
+            </w:pPr>
+            <w:r>
+              <w:rPr>
+                <w:iCs/>
+                <w:highlight w:val="yellow"/>
+                <w:lang w:val="en-GB"/>
+              </w:rPr>
+              <w:t xml:space="preserve">@description </w:t>
+            </w:r>
+            <w:proofErr w:type="gramStart"/>
+            <w:r>
+              <w:rPr>
+                <w:iCs/>
+                <w:highlight w:val="yellow"/>
+                <w:lang w:val="en-GB"/>
+              </w:rPr>
+              <w:t>VARCHAR(</w:t>
+            </w:r>
+            <w:proofErr w:type="gramEnd"/>
+            <w:r>
+              <w:rPr>
+                <w:iCs/>
+                <w:highlight w:val="yellow"/>
+                <w:lang w:val="en-GB"/>
+              </w:rPr>
+              <w:t>100)</w:t>
             </w:r>
           </w:p>
           <w:p>
@@ -11655,11 +11429,13 @@
               <w:spacing w:after="0" w:line="240" w:lineRule="auto"/>
               <w:rPr>
                 <w:iCs/>
-              </w:rPr>
-            </w:pPr>
-            <w:r>
-              <w:rPr>
-                <w:iCs/>
+                <w:highlight w:val="yellow"/>
+              </w:rPr>
+            </w:pPr>
+            <w:r>
+              <w:rPr>
+                <w:iCs/>
+                <w:highlight w:val="yellow"/>
               </w:rPr>
               <w:t>@quantity int</w:t>
             </w:r>
@@ -11673,6 +11449,7 @@
             <w:pPr>
               <w:rPr>
                 <w:iCs/>
+                <w:highlight w:val="yellow"/>
               </w:rPr>
             </w:pPr>
           </w:p>
@@ -11692,11 +11469,13 @@
             <w:pPr>
               <w:rPr>
                 <w:iCs/>
-              </w:rPr>
-            </w:pPr>
-            <w:r>
-              <w:rPr>
-                <w:iCs/>
+                <w:highlight w:val="yellow"/>
+              </w:rPr>
+            </w:pPr>
+            <w:r>
+              <w:rPr>
+                <w:iCs/>
+                <w:highlight w:val="yellow"/>
               </w:rPr>
               <w:t>Permite adicionar um produto a uma venda.</w:t>
             </w:r>
@@ -11725,11 +11504,13 @@
               <w:spacing w:after="0" w:line="240" w:lineRule="auto"/>
               <w:rPr>
                 <w:iCs/>
-              </w:rPr>
-            </w:pPr>
-            <w:r>
-              <w:rPr>
-                <w:iCs/>
+                <w:highlight w:val="yellow"/>
+              </w:rPr>
+            </w:pPr>
+            <w:r>
+              <w:rPr>
+                <w:iCs/>
+                <w:highlight w:val="yellow"/>
               </w:rPr>
               <w:t>SalesInfo.changeProductQuantitySale</w:t>
             </w:r>
@@ -11748,13 +11529,35 @@
               <w:spacing w:after="0" w:line="240" w:lineRule="auto"/>
               <w:rPr>
                 <w:iCs/>
-              </w:rPr>
-            </w:pPr>
-            <w:r>
-              <w:rPr>
-                <w:iCs/>
-              </w:rPr>
-              <w:t>@product VARCHAR(100)</w:t>
+                <w:highlight w:val="yellow"/>
+                <w:lang w:val="en-GB"/>
+              </w:rPr>
+            </w:pPr>
+            <w:r>
+              <w:rPr>
+                <w:iCs/>
+                <w:highlight w:val="yellow"/>
+                <w:lang w:val="en-GB"/>
+              </w:rPr>
+              <w:t xml:space="preserve">@product </w:t>
+            </w:r>
+            <w:proofErr w:type="gramStart"/>
+            <w:r>
+              <w:rPr>
+                <w:iCs/>
+                <w:highlight w:val="yellow"/>
+                <w:lang w:val="en-GB"/>
+              </w:rPr>
+              <w:t>VARCHAR(</w:t>
+            </w:r>
+            <w:proofErr w:type="gramEnd"/>
+            <w:r>
+              <w:rPr>
+                <w:iCs/>
+                <w:highlight w:val="yellow"/>
+                <w:lang w:val="en-GB"/>
+              </w:rPr>
+              <w:t>100)</w:t>
             </w:r>
           </w:p>
           <w:p>
@@ -11765,13 +11568,35 @@
               <w:spacing w:after="0" w:line="240" w:lineRule="auto"/>
               <w:rPr>
                 <w:iCs/>
-              </w:rPr>
-            </w:pPr>
-            <w:r>
-              <w:rPr>
-                <w:iCs/>
-              </w:rPr>
-              <w:t>@promotion VARCHAR(100)</w:t>
+                <w:highlight w:val="yellow"/>
+                <w:lang w:val="en-GB"/>
+              </w:rPr>
+            </w:pPr>
+            <w:r>
+              <w:rPr>
+                <w:iCs/>
+                <w:highlight w:val="yellow"/>
+                <w:lang w:val="en-GB"/>
+              </w:rPr>
+              <w:t xml:space="preserve">@promotion </w:t>
+            </w:r>
+            <w:proofErr w:type="gramStart"/>
+            <w:r>
+              <w:rPr>
+                <w:iCs/>
+                <w:highlight w:val="yellow"/>
+                <w:lang w:val="en-GB"/>
+              </w:rPr>
+              <w:t>VARCHAR(</w:t>
+            </w:r>
+            <w:proofErr w:type="gramEnd"/>
+            <w:r>
+              <w:rPr>
+                <w:iCs/>
+                <w:highlight w:val="yellow"/>
+                <w:lang w:val="en-GB"/>
+              </w:rPr>
+              <w:t>100)</w:t>
             </w:r>
           </w:p>
           <w:p>
@@ -11782,13 +11607,35 @@
               <w:spacing w:after="0" w:line="240" w:lineRule="auto"/>
               <w:rPr>
                 <w:iCs/>
-              </w:rPr>
-            </w:pPr>
-            <w:r>
-              <w:rPr>
-                <w:iCs/>
-              </w:rPr>
-              <w:t>@description VARCHAR(100)</w:t>
+                <w:highlight w:val="yellow"/>
+                <w:lang w:val="en-GB"/>
+              </w:rPr>
+            </w:pPr>
+            <w:r>
+              <w:rPr>
+                <w:iCs/>
+                <w:highlight w:val="yellow"/>
+                <w:lang w:val="en-GB"/>
+              </w:rPr>
+              <w:t xml:space="preserve">@description </w:t>
+            </w:r>
+            <w:proofErr w:type="gramStart"/>
+            <w:r>
+              <w:rPr>
+                <w:iCs/>
+                <w:highlight w:val="yellow"/>
+                <w:lang w:val="en-GB"/>
+              </w:rPr>
+              <w:t>VARCHAR(</w:t>
+            </w:r>
+            <w:proofErr w:type="gramEnd"/>
+            <w:r>
+              <w:rPr>
+                <w:iCs/>
+                <w:highlight w:val="yellow"/>
+                <w:lang w:val="en-GB"/>
+              </w:rPr>
+              <w:t>100)</w:t>
             </w:r>
           </w:p>
           <w:p>
@@ -11799,11 +11646,13 @@
               <w:spacing w:after="0" w:line="240" w:lineRule="auto"/>
               <w:rPr>
                 <w:iCs/>
-              </w:rPr>
-            </w:pPr>
-            <w:r>
-              <w:rPr>
-                <w:iCs/>
+                <w:highlight w:val="yellow"/>
+              </w:rPr>
+            </w:pPr>
+            <w:r>
+              <w:rPr>
+                <w:iCs/>
+                <w:highlight w:val="yellow"/>
               </w:rPr>
               <w:t>@quantity int</w:t>
             </w:r>
@@ -11821,6 +11670,7 @@
               <w:spacing w:after="0" w:line="240" w:lineRule="auto"/>
               <w:rPr>
                 <w:iCs/>
+                <w:highlight w:val="yellow"/>
               </w:rPr>
             </w:pPr>
           </w:p>
@@ -11844,11 +11694,13 @@
               <w:spacing w:after="0" w:line="240" w:lineRule="auto"/>
               <w:rPr>
                 <w:iCs/>
-              </w:rPr>
-            </w:pPr>
-            <w:r>
-              <w:rPr>
-                <w:iCs/>
+                <w:highlight w:val="yellow"/>
+              </w:rPr>
+            </w:pPr>
+            <w:r>
+              <w:rPr>
+                <w:iCs/>
+                <w:highlight w:val="yellow"/>
               </w:rPr>
               <w:t>Permite alterar a quantidade de um produto numa venda.</w:t>
             </w:r>
@@ -11877,13 +11729,14 @@
               <w:spacing w:after="0" w:line="240" w:lineRule="auto"/>
               <w:rPr>
                 <w:iCs/>
-              </w:rPr>
-            </w:pPr>
-            <w:r>
-              <w:rPr>
-                <w:iCs/>
-              </w:rPr>
-              <w:lastRenderedPageBreak/>
+                <w:highlight w:val="yellow"/>
+              </w:rPr>
+            </w:pPr>
+            <w:r>
+              <w:rPr>
+                <w:iCs/>
+                <w:highlight w:val="yellow"/>
+              </w:rPr>
               <w:t>SalesInfo.removeProductSale</w:t>
             </w:r>
           </w:p>
@@ -11901,13 +11754,35 @@
               <w:spacing w:after="0" w:line="240" w:lineRule="auto"/>
               <w:rPr>
                 <w:iCs/>
-              </w:rPr>
-            </w:pPr>
-            <w:r>
-              <w:rPr>
-                <w:iCs/>
-              </w:rPr>
-              <w:t>@product VARCHAR(100)</w:t>
+                <w:highlight w:val="yellow"/>
+                <w:lang w:val="en-GB"/>
+              </w:rPr>
+            </w:pPr>
+            <w:r>
+              <w:rPr>
+                <w:iCs/>
+                <w:highlight w:val="yellow"/>
+                <w:lang w:val="en-GB"/>
+              </w:rPr>
+              <w:t xml:space="preserve">@product </w:t>
+            </w:r>
+            <w:proofErr w:type="gramStart"/>
+            <w:r>
+              <w:rPr>
+                <w:iCs/>
+                <w:highlight w:val="yellow"/>
+                <w:lang w:val="en-GB"/>
+              </w:rPr>
+              <w:t>VARCHAR(</w:t>
+            </w:r>
+            <w:proofErr w:type="gramEnd"/>
+            <w:r>
+              <w:rPr>
+                <w:iCs/>
+                <w:highlight w:val="yellow"/>
+                <w:lang w:val="en-GB"/>
+              </w:rPr>
+              <w:t>100)</w:t>
             </w:r>
           </w:p>
           <w:p>
@@ -11918,13 +11793,35 @@
               <w:spacing w:after="0" w:line="240" w:lineRule="auto"/>
               <w:rPr>
                 <w:iCs/>
-              </w:rPr>
-            </w:pPr>
-            <w:r>
-              <w:rPr>
-                <w:iCs/>
-              </w:rPr>
-              <w:t>@promotion VARCHAR(100)</w:t>
+                <w:highlight w:val="yellow"/>
+                <w:lang w:val="en-GB"/>
+              </w:rPr>
+            </w:pPr>
+            <w:r>
+              <w:rPr>
+                <w:iCs/>
+                <w:highlight w:val="yellow"/>
+                <w:lang w:val="en-GB"/>
+              </w:rPr>
+              <w:t xml:space="preserve">@promotion </w:t>
+            </w:r>
+            <w:proofErr w:type="gramStart"/>
+            <w:r>
+              <w:rPr>
+                <w:iCs/>
+                <w:highlight w:val="yellow"/>
+                <w:lang w:val="en-GB"/>
+              </w:rPr>
+              <w:t>VARCHAR(</w:t>
+            </w:r>
+            <w:proofErr w:type="gramEnd"/>
+            <w:r>
+              <w:rPr>
+                <w:iCs/>
+                <w:highlight w:val="yellow"/>
+                <w:lang w:val="en-GB"/>
+              </w:rPr>
+              <w:t>100)</w:t>
             </w:r>
           </w:p>
           <w:p>
@@ -11935,13 +11832,35 @@
               <w:spacing w:after="0" w:line="240" w:lineRule="auto"/>
               <w:rPr>
                 <w:iCs/>
-              </w:rPr>
-            </w:pPr>
-            <w:r>
-              <w:rPr>
-                <w:iCs/>
-              </w:rPr>
-              <w:t>@description VARCHAR(100)</w:t>
+                <w:highlight w:val="yellow"/>
+                <w:lang w:val="en-GB"/>
+              </w:rPr>
+            </w:pPr>
+            <w:r>
+              <w:rPr>
+                <w:iCs/>
+                <w:highlight w:val="yellow"/>
+                <w:lang w:val="en-GB"/>
+              </w:rPr>
+              <w:t xml:space="preserve">@description </w:t>
+            </w:r>
+            <w:proofErr w:type="gramStart"/>
+            <w:r>
+              <w:rPr>
+                <w:iCs/>
+                <w:highlight w:val="yellow"/>
+                <w:lang w:val="en-GB"/>
+              </w:rPr>
+              <w:t>VARCHAR(</w:t>
+            </w:r>
+            <w:proofErr w:type="gramEnd"/>
+            <w:r>
+              <w:rPr>
+                <w:iCs/>
+                <w:highlight w:val="yellow"/>
+                <w:lang w:val="en-GB"/>
+              </w:rPr>
+              <w:t>100)</w:t>
             </w:r>
           </w:p>
           <w:p>
@@ -11952,11 +11871,13 @@
               <w:spacing w:after="0" w:line="240" w:lineRule="auto"/>
               <w:rPr>
                 <w:iCs/>
-              </w:rPr>
-            </w:pPr>
-            <w:r>
-              <w:rPr>
-                <w:iCs/>
+                <w:highlight w:val="yellow"/>
+              </w:rPr>
+            </w:pPr>
+            <w:r>
+              <w:rPr>
+                <w:iCs/>
+                <w:highlight w:val="yellow"/>
               </w:rPr>
               <w:t>@quantity int</w:t>
             </w:r>
@@ -11974,6 +11895,7 @@
               <w:spacing w:after="0" w:line="240" w:lineRule="auto"/>
               <w:rPr>
                 <w:iCs/>
+                <w:highlight w:val="yellow"/>
               </w:rPr>
             </w:pPr>
           </w:p>
@@ -11997,11 +11919,13 @@
               <w:spacing w:after="0" w:line="240" w:lineRule="auto"/>
               <w:rPr>
                 <w:iCs/>
-              </w:rPr>
-            </w:pPr>
-            <w:r>
-              <w:rPr>
-                <w:iCs/>
+                <w:highlight w:val="yellow"/>
+              </w:rPr>
+            </w:pPr>
+            <w:r>
+              <w:rPr>
+                <w:iCs/>
+                <w:highlight w:val="yellow"/>
               </w:rPr>
               <w:t>Permite remover um produto de uma venda.</w:t>
             </w:r>
@@ -12186,11 +12110,13 @@
               <w:jc w:val="both"/>
               <w:rPr>
                 <w:iCs/>
-              </w:rPr>
-            </w:pPr>
-            <w:r>
-              <w:rPr>
-                <w:iCs/>
+                <w:highlight w:val="yellow"/>
+              </w:rPr>
+            </w:pPr>
+            <w:r>
+              <w:rPr>
+                <w:iCs/>
+                <w:highlight w:val="yellow"/>
               </w:rPr>
               <w:t>UsersInfo.tr_validade_token</w:t>
             </w:r>
@@ -12225,11 +12151,13 @@
               <w:jc w:val="both"/>
               <w:rPr>
                 <w:iCs/>
-              </w:rPr>
-            </w:pPr>
-            <w:r>
-              <w:rPr>
-                <w:iCs/>
+                <w:highlight w:val="yellow"/>
+              </w:rPr>
+            </w:pPr>
+            <w:r>
+              <w:rPr>
+                <w:iCs/>
+                <w:highlight w:val="yellow"/>
               </w:rPr>
               <w:t>UsersInfo.Token</w:t>
             </w:r>
@@ -12299,11 +12227,13 @@
               <w:jc w:val="both"/>
               <w:rPr>
                 <w:iCs/>
-              </w:rPr>
-            </w:pPr>
-            <w:r>
-              <w:rPr>
-                <w:iCs/>
+                <w:highlight w:val="yellow"/>
+              </w:rPr>
+            </w:pPr>
+            <w:r>
+              <w:rPr>
+                <w:iCs/>
+                <w:highlight w:val="yellow"/>
               </w:rPr>
               <w:t>SalesInfo.tr_eliminateSale</w:t>
             </w:r>
@@ -12338,11 +12268,13 @@
               <w:jc w:val="both"/>
               <w:rPr>
                 <w:iCs/>
-              </w:rPr>
-            </w:pPr>
-            <w:r>
-              <w:rPr>
-                <w:iCs/>
+                <w:highlight w:val="yellow"/>
+              </w:rPr>
+            </w:pPr>
+            <w:r>
+              <w:rPr>
+                <w:iCs/>
+                <w:highlight w:val="yellow"/>
               </w:rPr>
               <w:t>SalesInfo.ProductPromotion_Sale</w:t>
             </w:r>
@@ -12412,11 +12344,13 @@
               <w:jc w:val="both"/>
               <w:rPr>
                 <w:iCs/>
-              </w:rPr>
-            </w:pPr>
-            <w:r>
-              <w:rPr>
-                <w:iCs/>
+                <w:highlight w:val="yellow"/>
+              </w:rPr>
+            </w:pPr>
+            <w:r>
+              <w:rPr>
+                <w:iCs/>
+                <w:highlight w:val="yellow"/>
               </w:rPr>
               <w:t>tr_calculateSaleInfo</w:t>
             </w:r>
@@ -12451,11 +12385,13 @@
               <w:jc w:val="both"/>
               <w:rPr>
                 <w:iCs/>
-              </w:rPr>
-            </w:pPr>
-            <w:r>
-              <w:rPr>
-                <w:iCs/>
+                <w:highlight w:val="yellow"/>
+              </w:rPr>
+            </w:pPr>
+            <w:r>
+              <w:rPr>
+                <w:iCs/>
+                <w:highlight w:val="yellow"/>
               </w:rPr>
               <w:t>SalesInfo.Sale</w:t>
             </w:r>
@@ -12675,102 +12611,6 @@
                 <w:color w:val="FF0000"/>
               </w:rPr>
             </w:pPr>
-            <w:proofErr w:type="spellStart"/>
-            <w:r>
-              <w:rPr>
-                <w:iCs/>
-                <w:color w:val="FF0000"/>
-              </w:rPr>
-              <w:t>dbo.geraInsert</w:t>
-            </w:r>
-            <w:proofErr w:type="spellEnd"/>
-          </w:p>
-        </w:tc>
-        <w:tc>
-          <w:tcPr>
-            <w:tcW w:w="2127" w:type="dxa"/>
-            <w:vAlign w:val="center"/>
-          </w:tcPr>
-          <w:p>
-            <w:pPr>
-              <w:rPr>
-                <w:iCs/>
-                <w:color w:val="FF0000"/>
-              </w:rPr>
-            </w:pPr>
-            <w:r>
-              <w:rPr>
-                <w:iCs/>
-                <w:color w:val="FF0000"/>
-              </w:rPr>
-              <w:t>@tname VARCHAR(50)</w:t>
-            </w:r>
-            <w:r>
-              <w:rPr>
-                <w:iCs/>
-                <w:color w:val="FF0000"/>
-              </w:rPr>
-              <w:br/>
-              <w:t>…</w:t>
-            </w:r>
-          </w:p>
-        </w:tc>
-        <w:tc>
-          <w:tcPr>
-            <w:tcW w:w="6378" w:type="dxa"/>
-            <w:tcMar>
-              <w:top w:w="100" w:type="dxa"/>
-              <w:left w:w="115" w:type="dxa"/>
-              <w:bottom w:w="100" w:type="dxa"/>
-              <w:right w:w="115" w:type="dxa"/>
-            </w:tcMar>
-          </w:tcPr>
-          <w:p>
-            <w:pPr>
-              <w:rPr>
-                <w:iCs/>
-                <w:color w:val="FF0000"/>
-              </w:rPr>
-            </w:pPr>
-            <w:r>
-              <w:rPr>
-                <w:iCs/>
-                <w:color w:val="FF0000"/>
-              </w:rPr>
-              <w:t xml:space="preserve">Implementa o procedimento </w:t>
-            </w:r>
-            <w:r>
-              <w:rPr>
-                <w:iCs/>
-                <w:color w:val="FF0000"/>
-              </w:rPr>
-              <w:t>para inserir registos numa tabela</w:t>
-            </w:r>
-          </w:p>
-        </w:tc>
-      </w:tr>
-      <w:tr>
-        <w:trPr>
-          <w:trHeight w:val="459"/>
-        </w:trPr>
-        <w:tc>
-          <w:tcPr>
-            <w:tcW w:w="2552" w:type="dxa"/>
-            <w:tcMar>
-              <w:top w:w="100" w:type="dxa"/>
-              <w:left w:w="115" w:type="dxa"/>
-              <w:bottom w:w="100" w:type="dxa"/>
-              <w:right w:w="115" w:type="dxa"/>
-            </w:tcMar>
-          </w:tcPr>
-          <w:p>
-            <w:pPr>
-              <w:jc w:val="center"/>
-              <w:rPr>
-                <w:iCs/>
-                <w:color w:val="FF0000"/>
-              </w:rPr>
-            </w:pPr>
           </w:p>
         </w:tc>
         <w:tc>
@@ -12955,6 +12795,12 @@
                 <w:iCs/>
               </w:rPr>
             </w:pPr>
+            <w:r>
+              <w:rPr>
+                <w:iCs/>
+              </w:rPr>
+              <w:t>dbo.viewLastMonitorizacaoColunas</w:t>
+            </w:r>
           </w:p>
         </w:tc>
         <w:tc>
@@ -12986,6 +12832,12 @@
                 <w:iCs/>
               </w:rPr>
             </w:pPr>
+            <w:r>
+              <w:rPr>
+                <w:iCs/>
+              </w:rPr>
+              <w:t>Monitora os espaços ocupados por cada resisto e por cada tabela.</w:t>
+            </w:r>
           </w:p>
         </w:tc>
       </w:tr>
@@ -13337,12 +13189,6 @@
       </w:r>
       <w:r>
         <w:rPr>
-          <w:iCs/>
-        </w:rPr>
-        <w:t xml:space="preserve"> </w:t>
-      </w:r>
-      <w:r>
-        <w:rPr>
           <w:i/>
         </w:rPr>
         <w:t>WWWGlobal Query.sql</w:t>
@@ -13383,19 +13229,54 @@
         </w:numPr>
         <w:rPr>
           <w:iCs/>
+          <w:lang w:val="en-GB"/>
         </w:rPr>
       </w:pPr>
       <w:r>
         <w:rPr>
           <w:i/>
+          <w:lang w:val="en-GB"/>
         </w:rPr>
         <w:t>Triggers.sql</w:t>
       </w:r>
       <w:r>
         <w:rPr>
           <w:iCs/>
-        </w:rPr>
-        <w:t xml:space="preserve"> (cria os triggers).</w:t>
+          <w:lang w:val="en-GB"/>
+        </w:rPr>
+        <w:t xml:space="preserve"> (</w:t>
+      </w:r>
+      <w:proofErr w:type="spellStart"/>
+      <w:r>
+        <w:rPr>
+          <w:iCs/>
+          <w:lang w:val="en-GB"/>
+        </w:rPr>
+        <w:t>cria</w:t>
+      </w:r>
+      <w:proofErr w:type="spellEnd"/>
+      <w:r>
+        <w:rPr>
+          <w:iCs/>
+          <w:lang w:val="en-GB"/>
+        </w:rPr>
+        <w:t xml:space="preserve"> </w:t>
+      </w:r>
+      <w:proofErr w:type="spellStart"/>
+      <w:r>
+        <w:rPr>
+          <w:iCs/>
+          <w:lang w:val="en-GB"/>
+        </w:rPr>
+        <w:t>os</w:t>
+      </w:r>
+      <w:proofErr w:type="spellEnd"/>
+      <w:r>
+        <w:rPr>
+          <w:iCs/>
+          <w:lang w:val="en-GB"/>
+        </w:rPr>
+        <w:t xml:space="preserve"> triggers).</w:t>
       </w:r>
     </w:p>
     <w:p>
@@ -13469,6 +13350,7 @@
         <w:rPr>
           <w:iCs/>
         </w:rPr>
+        <w:lastRenderedPageBreak/>
         <w:t>Depois disso basta executar a funcionalidade que pretendemos testar</w:t>
       </w:r>
       <w:r>
@@ -13513,13 +13395,18 @@
     </w:p>
     <w:p>
       <w:pPr>
-        <w:pStyle w:val="PargrafodaLista"/>
-        <w:ind w:left="1080"/>
         <w:rPr>
           <w:iCs/>
           <w:color w:val="FF0000"/>
         </w:rPr>
       </w:pPr>
+      <w:r>
+        <w:rPr>
+          <w:iCs/>
+          <w:color w:val="FF0000"/>
+        </w:rPr>
+        <w:br w:type="page"/>
+      </w:r>
     </w:p>
     <w:p>
       <w:pPr>
@@ -13530,6 +13417,7 @@
         </w:numPr>
       </w:pPr>
       <w:r>
+        <w:lastRenderedPageBreak/>
         <w:t>Conclusões</w:t>
       </w:r>
     </w:p>
@@ -13619,6 +13507,95 @@
           <w:iCs/>
         </w:rPr>
         <w:t>Fazer este projeto sozinho foi muito desafiador pois tive de desenvolver todo o projeto apenas com a ajuda do professor e a pesquisa na internet.</w:t>
+      </w:r>
+    </w:p>
+    <w:p>
+      <w:pPr>
+        <w:rPr>
+          <w:iCs/>
+        </w:rPr>
+      </w:pPr>
+      <w:r>
+        <w:rPr>
+          <w:iCs/>
+        </w:rPr>
+        <w:br w:type="page"/>
+      </w:r>
+    </w:p>
+    <w:p>
+      <w:pPr>
+        <w:pStyle w:val="Ttulo1"/>
+        <w:numPr>
+          <w:ilvl w:val="0"/>
+          <w:numId w:val="3"/>
+        </w:numPr>
+      </w:pPr>
+      <w:r>
+        <w:lastRenderedPageBreak/>
+        <w:t>Melhorias</w:t>
+      </w:r>
+    </w:p>
+    <w:p>
+      <w:pPr>
+        <w:ind w:firstLine="360"/>
+      </w:pPr>
+      <w:r>
+        <w:t>Utilização das convenções de escrita</w:t>
+      </w:r>
+    </w:p>
+    <w:p>
+      <w:pPr>
+        <w:ind w:firstLine="360"/>
+      </w:pPr>
+      <w:r>
+        <w:t xml:space="preserve">Alteração dos </w:t>
+      </w:r>
+      <w:proofErr w:type="spellStart"/>
+      <w:r>
+        <w:t>Filegroups</w:t>
+      </w:r>
+      <w:proofErr w:type="spellEnd"/>
+      <w:r>
+        <w:t xml:space="preserve"> e Schemas *tamanhos </w:t>
+      </w:r>
+    </w:p>
+    <w:p>
+      <w:pPr>
+        <w:ind w:firstLine="360"/>
+      </w:pPr>
+      <w:r>
+        <w:t>Alteração do MER (tabela ErrorLog)</w:t>
+      </w:r>
+    </w:p>
+    <w:p>
+      <w:pPr>
+        <w:ind w:firstLine="360"/>
+      </w:pPr>
+    </w:p>
+    <w:p>
+      <w:pPr>
+        <w:ind w:firstLine="360"/>
+      </w:pPr>
+    </w:p>
+    <w:p>
+      <w:pPr>
+        <w:ind w:firstLine="360"/>
+      </w:pPr>
+    </w:p>
+    <w:p>
+      <w:pPr>
+        <w:ind w:firstLine="360"/>
+      </w:pPr>
+      <w:r>
+        <w:t>Implementação dos stored procedures geradores.</w:t>
+      </w:r>
+    </w:p>
+    <w:p>
+      <w:pPr>
+        <w:ind w:firstLine="360"/>
+      </w:pPr>
+      <w:r>
+        <w:t>Adição de um stored procedures e de uma view para monitorização do número de registos e estimativa mais fiável do espaço ocupado por cada tabela da base de dados</w:t>
       </w:r>
     </w:p>
     <w:sectPr>

--- a/2ªL_EI-SW-08_202000753/Retirar/Template - Relatório técnico-Fase1.docx
+++ b/2ªL_EI-SW-08_202000753/Retirar/Template - Relatório técnico-Fase1.docx
@@ -1598,14 +1598,26 @@
           <w:ilvl w:val="1"/>
           <w:numId w:val="3"/>
         </w:numPr>
-      </w:pPr>
-      <w:r>
+        <w:rPr>
+          <w:color w:val="FF0000"/>
+        </w:rPr>
+      </w:pPr>
+      <w:r>
+        <w:rPr>
+          <w:color w:val="FF0000"/>
+        </w:rPr>
         <w:t xml:space="preserve">Diagrama do Modelo </w:t>
       </w:r>
       <w:r>
+        <w:rPr>
+          <w:color w:val="FF0000"/>
+        </w:rPr>
         <w:t>Rela</w:t>
       </w:r>
       <w:r>
+        <w:rPr>
+          <w:color w:val="FF0000"/>
+        </w:rPr>
         <w:t>cional</w:t>
       </w:r>
     </w:p>
@@ -1616,53 +1628,6 @@
           <w:iCs/>
         </w:rPr>
       </w:pPr>
-      <w:r>
-        <w:rPr>
-          <w:iCs/>
-          <w:noProof/>
-        </w:rPr>
-        <w:drawing>
-          <wp:inline distT="0" distB="0" distL="0" distR="0" wp14:anchorId="09290381" wp14:editId="5E371AEB">
-            <wp:extent cx="6645910" cy="3742055"/>
-            <wp:effectExtent l="0" t="0" r="2540" b="0"/>
-            <wp:docPr id="2" name="Imagem 2"/>
-            <wp:cNvGraphicFramePr>
-              <a:graphicFrameLocks xmlns:a="http://schemas.openxmlformats.org/drawingml/2006/main" noChangeAspect="1"/>
-            </wp:cNvGraphicFramePr>
-            <a:graphic xmlns:a="http://schemas.openxmlformats.org/drawingml/2006/main">
-              <a:graphicData uri="http://schemas.openxmlformats.org/drawingml/2006/picture">
-                <pic:pic xmlns:pic="http://schemas.openxmlformats.org/drawingml/2006/picture">
-                  <pic:nvPicPr>
-                    <pic:cNvPr id="1" name=""/>
-                    <pic:cNvPicPr/>
-                  </pic:nvPicPr>
-                  <pic:blipFill>
-                    <a:blip r:embed="rId9"/>
-                    <a:stretch>
-                      <a:fillRect/>
-                    </a:stretch>
-                  </pic:blipFill>
-                  <pic:spPr>
-                    <a:xfrm>
-                      <a:off x="0" y="0"/>
-                      <a:ext cx="6645910" cy="3742055"/>
-                    </a:xfrm>
-                    <a:prstGeom prst="rect">
-                      <a:avLst/>
-                    </a:prstGeom>
-                  </pic:spPr>
-                </pic:pic>
-              </a:graphicData>
-            </a:graphic>
-          </wp:inline>
-        </w:drawing>
-      </w:r>
-      <w:r>
-        <w:rPr>
-          <w:iCs/>
-        </w:rPr>
-        <w:br w:type="page"/>
-      </w:r>
     </w:p>
     <w:p>
       <w:pPr>
@@ -1673,7 +1638,6 @@
         </w:numPr>
       </w:pPr>
       <w:r>
-        <w:lastRenderedPageBreak/>
         <w:t>Definição</w:t>
       </w:r>
       <w:r>
@@ -1687,11 +1651,20 @@
           <w:ilvl w:val="1"/>
           <w:numId w:val="3"/>
         </w:numPr>
-      </w:pPr>
-      <w:r>
+        <w:rPr>
+          <w:color w:val="FFC000"/>
+        </w:rPr>
+      </w:pPr>
+      <w:r>
+        <w:rPr>
+          <w:color w:val="FFC000"/>
+        </w:rPr>
         <w:t>I</w:t>
       </w:r>
       <w:r>
+        <w:rPr>
+          <w:color w:val="FFC000"/>
+        </w:rPr>
         <w:t>dentificação do espaço ocupado por tabela</w:t>
       </w:r>
     </w:p>
@@ -1809,16 +1782,22 @@
             <w:pPr>
               <w:rPr>
                 <w:iCs/>
-                <w:highlight w:val="yellow"/>
-              </w:rPr>
-            </w:pPr>
-            <w:r>
-              <w:rPr>
-                <w:iCs/>
-                <w:highlight w:val="yellow"/>
-              </w:rPr>
-              <w:t>UsersInfo.Country</w:t>
-            </w:r>
+              </w:rPr>
+            </w:pPr>
+            <w:proofErr w:type="spellStart"/>
+            <w:r>
+              <w:rPr>
+                <w:iCs/>
+              </w:rPr>
+              <w:t>RH</w:t>
+            </w:r>
+            <w:r>
+              <w:rPr>
+                <w:iCs/>
+              </w:rPr>
+              <w:t>.Country</w:t>
+            </w:r>
+            <w:proofErr w:type="spellEnd"/>
           </w:p>
         </w:tc>
         <w:tc>
@@ -1829,11 +1808,13 @@
             <w:pPr>
               <w:rPr>
                 <w:iCs/>
-              </w:rPr>
-            </w:pPr>
-            <w:r>
-              <w:rPr>
-                <w:iCs/>
+                <w:highlight w:val="yellow"/>
+              </w:rPr>
+            </w:pPr>
+            <w:r>
+              <w:rPr>
+                <w:iCs/>
+                <w:highlight w:val="yellow"/>
               </w:rPr>
               <w:t>44</w:t>
             </w:r>
@@ -1854,23 +1835,41 @@
             <w:pPr>
               <w:rPr>
                 <w:iCs/>
-              </w:rPr>
-            </w:pPr>
-            <w:r>
-              <w:rPr>
-                <w:iCs/>
+                <w:highlight w:val="yellow"/>
+              </w:rPr>
+            </w:pPr>
+            <w:r>
+              <w:rPr>
+                <w:iCs/>
+                <w:highlight w:val="yellow"/>
               </w:rPr>
               <w:t xml:space="preserve"> </w:t>
             </w:r>
             <w:r>
               <w:rPr>
                 <w:iCs/>
-              </w:rPr>
-              <w:t xml:space="preserve">0 - </w:t>
-            </w:r>
-            <w:r>
-              <w:rPr>
-                <w:iCs/>
+                <w:highlight w:val="yellow"/>
+              </w:rPr>
+              <w:t xml:space="preserve">0 </w:t>
+            </w:r>
+            <w:r>
+              <w:rPr>
+                <w:iCs/>
+                <w:highlight w:val="yellow"/>
+              </w:rPr>
+              <w:t>–</w:t>
+            </w:r>
+            <w:r>
+              <w:rPr>
+                <w:iCs/>
+                <w:highlight w:val="yellow"/>
+              </w:rPr>
+              <w:t xml:space="preserve"> </w:t>
+            </w:r>
+            <w:r>
+              <w:rPr>
+                <w:iCs/>
+                <w:highlight w:val="yellow"/>
               </w:rPr>
               <w:t>1</w:t>
             </w:r>
@@ -1893,16 +1892,22 @@
             <w:pPr>
               <w:rPr>
                 <w:iCs/>
-                <w:highlight w:val="yellow"/>
-              </w:rPr>
-            </w:pPr>
-            <w:r>
-              <w:rPr>
-                <w:iCs/>
-                <w:highlight w:val="yellow"/>
-              </w:rPr>
-              <w:t>UsersInfo.City</w:t>
-            </w:r>
+              </w:rPr>
+            </w:pPr>
+            <w:proofErr w:type="spellStart"/>
+            <w:r>
+              <w:rPr>
+                <w:iCs/>
+              </w:rPr>
+              <w:t>RH</w:t>
+            </w:r>
+            <w:r>
+              <w:rPr>
+                <w:iCs/>
+              </w:rPr>
+              <w:t>.City</w:t>
+            </w:r>
+            <w:proofErr w:type="spellEnd"/>
           </w:p>
         </w:tc>
         <w:tc>
@@ -1913,11 +1918,13 @@
             <w:pPr>
               <w:rPr>
                 <w:iCs/>
-              </w:rPr>
-            </w:pPr>
-            <w:r>
-              <w:rPr>
-                <w:iCs/>
+                <w:highlight w:val="yellow"/>
+              </w:rPr>
+            </w:pPr>
+            <w:r>
+              <w:rPr>
+                <w:iCs/>
+                <w:highlight w:val="yellow"/>
               </w:rPr>
               <w:t>108</w:t>
             </w:r>
@@ -1938,23 +1945,41 @@
             <w:pPr>
               <w:rPr>
                 <w:iCs/>
-              </w:rPr>
-            </w:pPr>
-            <w:r>
-              <w:rPr>
-                <w:iCs/>
-              </w:rPr>
-              <w:t xml:space="preserve">116294 - </w:t>
-            </w:r>
-            <w:r>
-              <w:rPr>
-                <w:iCs/>
+                <w:highlight w:val="yellow"/>
+              </w:rPr>
+            </w:pPr>
+            <w:r>
+              <w:rPr>
+                <w:iCs/>
+                <w:highlight w:val="yellow"/>
+              </w:rPr>
+              <w:t xml:space="preserve">116294 </w:t>
+            </w:r>
+            <w:r>
+              <w:rPr>
+                <w:iCs/>
+                <w:highlight w:val="yellow"/>
+              </w:rPr>
+              <w:t>–</w:t>
+            </w:r>
+            <w:r>
+              <w:rPr>
+                <w:iCs/>
+                <w:highlight w:val="yellow"/>
+              </w:rPr>
+              <w:t xml:space="preserve"> </w:t>
+            </w:r>
+            <w:r>
+              <w:rPr>
+                <w:iCs/>
+                <w:highlight w:val="yellow"/>
               </w:rPr>
               <w:t>23</w:t>
             </w:r>
             <w:r>
               <w:rPr>
                 <w:iCs/>
+                <w:highlight w:val="yellow"/>
               </w:rPr>
               <w:t>272</w:t>
             </w:r>
@@ -1977,16 +2002,22 @@
             <w:pPr>
               <w:rPr>
                 <w:iCs/>
-                <w:highlight w:val="yellow"/>
-              </w:rPr>
-            </w:pPr>
-            <w:r>
-              <w:rPr>
-                <w:iCs/>
-                <w:highlight w:val="yellow"/>
-              </w:rPr>
-              <w:t>UsersInfo.StateProvince</w:t>
-            </w:r>
+              </w:rPr>
+            </w:pPr>
+            <w:proofErr w:type="spellStart"/>
+            <w:r>
+              <w:rPr>
+                <w:iCs/>
+              </w:rPr>
+              <w:t>RH</w:t>
+            </w:r>
+            <w:r>
+              <w:rPr>
+                <w:iCs/>
+              </w:rPr>
+              <w:t>.StateProvince</w:t>
+            </w:r>
+            <w:proofErr w:type="spellEnd"/>
           </w:p>
         </w:tc>
         <w:tc>
@@ -1997,17 +2028,20 @@
             <w:pPr>
               <w:rPr>
                 <w:iCs/>
-              </w:rPr>
-            </w:pPr>
-            <w:r>
-              <w:rPr>
-                <w:iCs/>
+                <w:highlight w:val="yellow"/>
+              </w:rPr>
+            </w:pPr>
+            <w:r>
+              <w:rPr>
+                <w:iCs/>
+                <w:highlight w:val="yellow"/>
               </w:rPr>
               <w:t>5</w:t>
             </w:r>
             <w:r>
               <w:rPr>
                 <w:iCs/>
+                <w:highlight w:val="yellow"/>
               </w:rPr>
               <w:t>9</w:t>
             </w:r>
@@ -2028,13 +2062,29 @@
             <w:pPr>
               <w:rPr>
                 <w:iCs/>
-              </w:rPr>
-            </w:pPr>
-            <w:r>
-              <w:rPr>
-                <w:iCs/>
-              </w:rPr>
-              <w:t>57 - 60</w:t>
+                <w:highlight w:val="yellow"/>
+              </w:rPr>
+            </w:pPr>
+            <w:r>
+              <w:rPr>
+                <w:iCs/>
+                <w:highlight w:val="yellow"/>
+              </w:rPr>
+              <w:t xml:space="preserve">57 </w:t>
+            </w:r>
+            <w:r>
+              <w:rPr>
+                <w:iCs/>
+                <w:highlight w:val="yellow"/>
+              </w:rPr>
+              <w:t>–</w:t>
+            </w:r>
+            <w:r>
+              <w:rPr>
+                <w:iCs/>
+                <w:highlight w:val="yellow"/>
+              </w:rPr>
+              <w:t xml:space="preserve"> 60</w:t>
             </w:r>
           </w:p>
         </w:tc>
@@ -2055,16 +2105,22 @@
             <w:pPr>
               <w:rPr>
                 <w:iCs/>
-                <w:highlight w:val="yellow"/>
-              </w:rPr>
-            </w:pPr>
-            <w:r>
-              <w:rPr>
-                <w:iCs/>
-                <w:highlight w:val="yellow"/>
-              </w:rPr>
-              <w:t>UsersInfo.Category</w:t>
-            </w:r>
+              </w:rPr>
+            </w:pPr>
+            <w:proofErr w:type="spellStart"/>
+            <w:r>
+              <w:rPr>
+                <w:iCs/>
+              </w:rPr>
+              <w:t>RH</w:t>
+            </w:r>
+            <w:r>
+              <w:rPr>
+                <w:iCs/>
+              </w:rPr>
+              <w:t>.Category</w:t>
+            </w:r>
+            <w:proofErr w:type="spellEnd"/>
           </w:p>
         </w:tc>
         <w:tc>
@@ -2075,11 +2131,13 @@
             <w:pPr>
               <w:rPr>
                 <w:iCs/>
-              </w:rPr>
-            </w:pPr>
-            <w:r>
-              <w:rPr>
-                <w:iCs/>
+                <w:highlight w:val="yellow"/>
+              </w:rPr>
+            </w:pPr>
+            <w:r>
+              <w:rPr>
+                <w:iCs/>
+                <w:highlight w:val="yellow"/>
               </w:rPr>
               <w:t>24</w:t>
             </w:r>
@@ -2100,13 +2158,29 @@
             <w:pPr>
               <w:rPr>
                 <w:iCs/>
-              </w:rPr>
-            </w:pPr>
-            <w:r>
-              <w:rPr>
-                <w:iCs/>
-              </w:rPr>
-              <w:t>5 - 5</w:t>
+                <w:highlight w:val="yellow"/>
+              </w:rPr>
+            </w:pPr>
+            <w:r>
+              <w:rPr>
+                <w:iCs/>
+                <w:highlight w:val="yellow"/>
+              </w:rPr>
+              <w:t xml:space="preserve">5 </w:t>
+            </w:r>
+            <w:r>
+              <w:rPr>
+                <w:iCs/>
+                <w:highlight w:val="yellow"/>
+              </w:rPr>
+              <w:t>–</w:t>
+            </w:r>
+            <w:r>
+              <w:rPr>
+                <w:iCs/>
+                <w:highlight w:val="yellow"/>
+              </w:rPr>
+              <w:t xml:space="preserve"> 5</w:t>
             </w:r>
           </w:p>
         </w:tc>
@@ -2127,16 +2201,22 @@
             <w:pPr>
               <w:rPr>
                 <w:iCs/>
-                <w:highlight w:val="yellow"/>
-              </w:rPr>
-            </w:pPr>
-            <w:r>
-              <w:rPr>
-                <w:iCs/>
-                <w:highlight w:val="yellow"/>
-              </w:rPr>
-              <w:t>UsersInfo.BuyingGroup</w:t>
-            </w:r>
+              </w:rPr>
+            </w:pPr>
+            <w:proofErr w:type="spellStart"/>
+            <w:r>
+              <w:rPr>
+                <w:iCs/>
+              </w:rPr>
+              <w:t>RH</w:t>
+            </w:r>
+            <w:r>
+              <w:rPr>
+                <w:iCs/>
+              </w:rPr>
+              <w:t>.BuyingGroup</w:t>
+            </w:r>
+            <w:proofErr w:type="spellEnd"/>
           </w:p>
         </w:tc>
         <w:tc>
@@ -2147,11 +2227,13 @@
             <w:pPr>
               <w:rPr>
                 <w:iCs/>
-              </w:rPr>
-            </w:pPr>
-            <w:r>
-              <w:rPr>
-                <w:iCs/>
+                <w:highlight w:val="yellow"/>
+              </w:rPr>
+            </w:pPr>
+            <w:r>
+              <w:rPr>
+                <w:iCs/>
+                <w:highlight w:val="yellow"/>
               </w:rPr>
               <w:t>24</w:t>
             </w:r>
@@ -2172,13 +2254,29 @@
             <w:pPr>
               <w:rPr>
                 <w:iCs/>
-              </w:rPr>
-            </w:pPr>
-            <w:r>
-              <w:rPr>
-                <w:iCs/>
-              </w:rPr>
-              <w:t>0 - 2</w:t>
+                <w:highlight w:val="yellow"/>
+              </w:rPr>
+            </w:pPr>
+            <w:r>
+              <w:rPr>
+                <w:iCs/>
+                <w:highlight w:val="yellow"/>
+              </w:rPr>
+              <w:t xml:space="preserve">0 </w:t>
+            </w:r>
+            <w:r>
+              <w:rPr>
+                <w:iCs/>
+                <w:highlight w:val="yellow"/>
+              </w:rPr>
+              <w:t>–</w:t>
+            </w:r>
+            <w:r>
+              <w:rPr>
+                <w:iCs/>
+                <w:highlight w:val="yellow"/>
+              </w:rPr>
+              <w:t xml:space="preserve"> 2</w:t>
             </w:r>
           </w:p>
         </w:tc>
@@ -2199,16 +2297,22 @@
             <w:pPr>
               <w:rPr>
                 <w:iCs/>
-                <w:highlight w:val="yellow"/>
-              </w:rPr>
-            </w:pPr>
-            <w:r>
-              <w:rPr>
-                <w:iCs/>
-                <w:highlight w:val="yellow"/>
-              </w:rPr>
-              <w:t>UsersInfo.SysUser</w:t>
-            </w:r>
+              </w:rPr>
+            </w:pPr>
+            <w:proofErr w:type="spellStart"/>
+            <w:r>
+              <w:rPr>
+                <w:iCs/>
+              </w:rPr>
+              <w:t>RH</w:t>
+            </w:r>
+            <w:r>
+              <w:rPr>
+                <w:iCs/>
+              </w:rPr>
+              <w:t>.SysUser</w:t>
+            </w:r>
+            <w:proofErr w:type="spellEnd"/>
           </w:p>
         </w:tc>
         <w:tc>
@@ -2219,11 +2323,13 @@
             <w:pPr>
               <w:rPr>
                 <w:iCs/>
-              </w:rPr>
-            </w:pPr>
-            <w:r>
-              <w:rPr>
-                <w:iCs/>
+                <w:highlight w:val="yellow"/>
+              </w:rPr>
+            </w:pPr>
+            <w:r>
+              <w:rPr>
+                <w:iCs/>
+                <w:highlight w:val="yellow"/>
               </w:rPr>
               <w:t>154</w:t>
             </w:r>
@@ -2244,13 +2350,29 @@
             <w:pPr>
               <w:rPr>
                 <w:iCs/>
-              </w:rPr>
-            </w:pPr>
-            <w:r>
-              <w:rPr>
-                <w:iCs/>
-              </w:rPr>
-              <w:t>0 - 421</w:t>
+                <w:highlight w:val="yellow"/>
+              </w:rPr>
+            </w:pPr>
+            <w:r>
+              <w:rPr>
+                <w:iCs/>
+                <w:highlight w:val="yellow"/>
+              </w:rPr>
+              <w:t xml:space="preserve">0 </w:t>
+            </w:r>
+            <w:r>
+              <w:rPr>
+                <w:iCs/>
+                <w:highlight w:val="yellow"/>
+              </w:rPr>
+              <w:t>–</w:t>
+            </w:r>
+            <w:r>
+              <w:rPr>
+                <w:iCs/>
+                <w:highlight w:val="yellow"/>
+              </w:rPr>
+              <w:t xml:space="preserve"> 421</w:t>
             </w:r>
           </w:p>
         </w:tc>
@@ -2271,16 +2393,22 @@
             <w:pPr>
               <w:rPr>
                 <w:iCs/>
-                <w:highlight w:val="yellow"/>
-              </w:rPr>
-            </w:pPr>
-            <w:r>
-              <w:rPr>
-                <w:iCs/>
-                <w:highlight w:val="yellow"/>
-              </w:rPr>
-              <w:t>UsersInfo.Region_Category</w:t>
-            </w:r>
+              </w:rPr>
+            </w:pPr>
+            <w:proofErr w:type="spellStart"/>
+            <w:r>
+              <w:rPr>
+                <w:iCs/>
+              </w:rPr>
+              <w:t>RH</w:t>
+            </w:r>
+            <w:r>
+              <w:rPr>
+                <w:iCs/>
+              </w:rPr>
+              <w:t>.Region_Category</w:t>
+            </w:r>
+            <w:proofErr w:type="spellEnd"/>
           </w:p>
         </w:tc>
         <w:tc>
@@ -2291,11 +2419,13 @@
             <w:pPr>
               <w:rPr>
                 <w:iCs/>
-              </w:rPr>
-            </w:pPr>
-            <w:r>
-              <w:rPr>
-                <w:iCs/>
+                <w:highlight w:val="yellow"/>
+              </w:rPr>
+            </w:pPr>
+            <w:r>
+              <w:rPr>
+                <w:iCs/>
+                <w:highlight w:val="yellow"/>
               </w:rPr>
               <w:t>24</w:t>
             </w:r>
@@ -2316,13 +2446,29 @@
             <w:pPr>
               <w:rPr>
                 <w:iCs/>
-              </w:rPr>
-            </w:pPr>
-            <w:r>
-              <w:rPr>
-                <w:iCs/>
-              </w:rPr>
-              <w:t>0 - 401</w:t>
+                <w:highlight w:val="yellow"/>
+              </w:rPr>
+            </w:pPr>
+            <w:r>
+              <w:rPr>
+                <w:iCs/>
+                <w:highlight w:val="yellow"/>
+              </w:rPr>
+              <w:t xml:space="preserve">0 </w:t>
+            </w:r>
+            <w:r>
+              <w:rPr>
+                <w:iCs/>
+                <w:highlight w:val="yellow"/>
+              </w:rPr>
+              <w:t>–</w:t>
+            </w:r>
+            <w:r>
+              <w:rPr>
+                <w:iCs/>
+                <w:highlight w:val="yellow"/>
+              </w:rPr>
+              <w:t xml:space="preserve"> 401</w:t>
             </w:r>
           </w:p>
         </w:tc>
@@ -2343,16 +2489,22 @@
             <w:pPr>
               <w:rPr>
                 <w:iCs/>
-                <w:highlight w:val="yellow"/>
-              </w:rPr>
-            </w:pPr>
-            <w:r>
-              <w:rPr>
-                <w:iCs/>
-                <w:highlight w:val="yellow"/>
-              </w:rPr>
-              <w:t>UsersInfo.Customer</w:t>
-            </w:r>
+              </w:rPr>
+            </w:pPr>
+            <w:proofErr w:type="spellStart"/>
+            <w:r>
+              <w:rPr>
+                <w:iCs/>
+              </w:rPr>
+              <w:t>RH</w:t>
+            </w:r>
+            <w:r>
+              <w:rPr>
+                <w:iCs/>
+              </w:rPr>
+              <w:t>.Customer</w:t>
+            </w:r>
+            <w:proofErr w:type="spellEnd"/>
           </w:p>
         </w:tc>
         <w:tc>
@@ -2363,11 +2515,13 @@
             <w:pPr>
               <w:rPr>
                 <w:iCs/>
-              </w:rPr>
-            </w:pPr>
-            <w:r>
-              <w:rPr>
-                <w:iCs/>
+                <w:highlight w:val="yellow"/>
+              </w:rPr>
+            </w:pPr>
+            <w:r>
+              <w:rPr>
+                <w:iCs/>
+                <w:highlight w:val="yellow"/>
               </w:rPr>
               <w:t>56</w:t>
             </w:r>
@@ -2388,13 +2542,29 @@
             <w:pPr>
               <w:rPr>
                 <w:iCs/>
-              </w:rPr>
-            </w:pPr>
-            <w:r>
-              <w:rPr>
-                <w:iCs/>
-              </w:rPr>
-              <w:t>402 - 402</w:t>
+                <w:highlight w:val="yellow"/>
+              </w:rPr>
+            </w:pPr>
+            <w:r>
+              <w:rPr>
+                <w:iCs/>
+                <w:highlight w:val="yellow"/>
+              </w:rPr>
+              <w:t xml:space="preserve">402 </w:t>
+            </w:r>
+            <w:r>
+              <w:rPr>
+                <w:iCs/>
+                <w:highlight w:val="yellow"/>
+              </w:rPr>
+              <w:t>–</w:t>
+            </w:r>
+            <w:r>
+              <w:rPr>
+                <w:iCs/>
+                <w:highlight w:val="yellow"/>
+              </w:rPr>
+              <w:t xml:space="preserve"> 402</w:t>
             </w:r>
           </w:p>
         </w:tc>
@@ -2415,16 +2585,22 @@
             <w:pPr>
               <w:rPr>
                 <w:iCs/>
-                <w:highlight w:val="yellow"/>
-              </w:rPr>
-            </w:pPr>
-            <w:r>
-              <w:rPr>
-                <w:iCs/>
-                <w:highlight w:val="yellow"/>
-              </w:rPr>
-              <w:t>UsersInfo.Employee</w:t>
-            </w:r>
+              </w:rPr>
+            </w:pPr>
+            <w:proofErr w:type="spellStart"/>
+            <w:r>
+              <w:rPr>
+                <w:iCs/>
+              </w:rPr>
+              <w:t>RH</w:t>
+            </w:r>
+            <w:r>
+              <w:rPr>
+                <w:iCs/>
+              </w:rPr>
+              <w:t>.Employee</w:t>
+            </w:r>
+            <w:proofErr w:type="spellEnd"/>
           </w:p>
         </w:tc>
         <w:tc>
@@ -2435,11 +2611,13 @@
             <w:pPr>
               <w:rPr>
                 <w:iCs/>
-              </w:rPr>
-            </w:pPr>
-            <w:r>
-              <w:rPr>
-                <w:iCs/>
+                <w:highlight w:val="yellow"/>
+              </w:rPr>
+            </w:pPr>
+            <w:r>
+              <w:rPr>
+                <w:iCs/>
+                <w:highlight w:val="yellow"/>
               </w:rPr>
               <w:t>15</w:t>
             </w:r>
@@ -2460,13 +2638,29 @@
             <w:pPr>
               <w:rPr>
                 <w:iCs/>
-              </w:rPr>
-            </w:pPr>
-            <w:r>
-              <w:rPr>
-                <w:iCs/>
-              </w:rPr>
-              <w:t>212 - 20</w:t>
+                <w:highlight w:val="yellow"/>
+              </w:rPr>
+            </w:pPr>
+            <w:r>
+              <w:rPr>
+                <w:iCs/>
+                <w:highlight w:val="yellow"/>
+              </w:rPr>
+              <w:t xml:space="preserve">212 </w:t>
+            </w:r>
+            <w:r>
+              <w:rPr>
+                <w:iCs/>
+                <w:highlight w:val="yellow"/>
+              </w:rPr>
+              <w:t>–</w:t>
+            </w:r>
+            <w:r>
+              <w:rPr>
+                <w:iCs/>
+                <w:highlight w:val="yellow"/>
+              </w:rPr>
+              <w:t xml:space="preserve"> 20</w:t>
             </w:r>
           </w:p>
         </w:tc>
@@ -2487,16 +2681,26 @@
             <w:pPr>
               <w:rPr>
                 <w:iCs/>
-                <w:highlight w:val="yellow"/>
-              </w:rPr>
-            </w:pPr>
-            <w:r>
-              <w:rPr>
-                <w:iCs/>
-                <w:highlight w:val="yellow"/>
-              </w:rPr>
-              <w:t>ProductsInfo.Package</w:t>
-            </w:r>
+              </w:rPr>
+            </w:pPr>
+            <w:proofErr w:type="spellStart"/>
+            <w:r>
+              <w:rPr>
+                <w:rFonts w:ascii="Consolas" w:hAnsi="Consolas" w:cs="Consolas"/>
+                <w:color w:val="000000"/>
+                <w:sz w:val="19"/>
+                <w:szCs w:val="19"/>
+              </w:rPr>
+              <w:lastRenderedPageBreak/>
+              <w:t>Storage</w:t>
+            </w:r>
+            <w:r>
+              <w:rPr>
+                <w:iCs/>
+              </w:rPr>
+              <w:t>.Package</w:t>
+            </w:r>
+            <w:proofErr w:type="spellEnd"/>
           </w:p>
         </w:tc>
         <w:tc>
@@ -2507,11 +2711,13 @@
             <w:pPr>
               <w:rPr>
                 <w:iCs/>
-              </w:rPr>
-            </w:pPr>
-            <w:r>
-              <w:rPr>
-                <w:iCs/>
+                <w:highlight w:val="yellow"/>
+              </w:rPr>
+            </w:pPr>
+            <w:r>
+              <w:rPr>
+                <w:iCs/>
+                <w:highlight w:val="yellow"/>
               </w:rPr>
               <w:t>29</w:t>
             </w:r>
@@ -2532,13 +2738,29 @@
             <w:pPr>
               <w:rPr>
                 <w:iCs/>
-              </w:rPr>
-            </w:pPr>
-            <w:r>
-              <w:rPr>
-                <w:iCs/>
-              </w:rPr>
-              <w:t>0 - 5</w:t>
+                <w:highlight w:val="yellow"/>
+              </w:rPr>
+            </w:pPr>
+            <w:r>
+              <w:rPr>
+                <w:iCs/>
+                <w:highlight w:val="yellow"/>
+              </w:rPr>
+              <w:t xml:space="preserve">0 </w:t>
+            </w:r>
+            <w:r>
+              <w:rPr>
+                <w:iCs/>
+                <w:highlight w:val="yellow"/>
+              </w:rPr>
+              <w:t>–</w:t>
+            </w:r>
+            <w:r>
+              <w:rPr>
+                <w:iCs/>
+                <w:highlight w:val="yellow"/>
+              </w:rPr>
+              <w:t xml:space="preserve"> 5</w:t>
             </w:r>
           </w:p>
         </w:tc>
@@ -2559,16 +2781,25 @@
             <w:pPr>
               <w:rPr>
                 <w:iCs/>
-                <w:highlight w:val="yellow"/>
-              </w:rPr>
-            </w:pPr>
-            <w:r>
-              <w:rPr>
-                <w:iCs/>
-                <w:highlight w:val="yellow"/>
-              </w:rPr>
-              <w:t>ProductsInfo.Brand</w:t>
-            </w:r>
+              </w:rPr>
+            </w:pPr>
+            <w:proofErr w:type="spellStart"/>
+            <w:r>
+              <w:rPr>
+                <w:rFonts w:ascii="Consolas" w:hAnsi="Consolas" w:cs="Consolas"/>
+                <w:color w:val="000000"/>
+                <w:sz w:val="19"/>
+                <w:szCs w:val="19"/>
+              </w:rPr>
+              <w:t>Storage</w:t>
+            </w:r>
+            <w:r>
+              <w:rPr>
+                <w:iCs/>
+              </w:rPr>
+              <w:t>.Brand</w:t>
+            </w:r>
+            <w:proofErr w:type="spellEnd"/>
           </w:p>
         </w:tc>
         <w:tc>
@@ -2579,11 +2810,13 @@
             <w:pPr>
               <w:rPr>
                 <w:iCs/>
-              </w:rPr>
-            </w:pPr>
-            <w:r>
-              <w:rPr>
-                <w:iCs/>
+                <w:highlight w:val="yellow"/>
+              </w:rPr>
+            </w:pPr>
+            <w:r>
+              <w:rPr>
+                <w:iCs/>
+                <w:highlight w:val="yellow"/>
               </w:rPr>
               <w:t>29</w:t>
             </w:r>
@@ -2604,13 +2837,29 @@
             <w:pPr>
               <w:rPr>
                 <w:iCs/>
-              </w:rPr>
-            </w:pPr>
-            <w:r>
-              <w:rPr>
-                <w:iCs/>
-              </w:rPr>
-              <w:t>0 - 2</w:t>
+                <w:highlight w:val="yellow"/>
+              </w:rPr>
+            </w:pPr>
+            <w:r>
+              <w:rPr>
+                <w:iCs/>
+                <w:highlight w:val="yellow"/>
+              </w:rPr>
+              <w:t xml:space="preserve">0 </w:t>
+            </w:r>
+            <w:r>
+              <w:rPr>
+                <w:iCs/>
+                <w:highlight w:val="yellow"/>
+              </w:rPr>
+              <w:t>–</w:t>
+            </w:r>
+            <w:r>
+              <w:rPr>
+                <w:iCs/>
+                <w:highlight w:val="yellow"/>
+              </w:rPr>
+              <w:t xml:space="preserve"> 2</w:t>
             </w:r>
           </w:p>
         </w:tc>
@@ -2631,16 +2880,25 @@
             <w:pPr>
               <w:rPr>
                 <w:iCs/>
-                <w:highlight w:val="yellow"/>
-              </w:rPr>
-            </w:pPr>
-            <w:r>
-              <w:rPr>
-                <w:iCs/>
-                <w:highlight w:val="yellow"/>
-              </w:rPr>
-              <w:t>ProductsInfo.ProductType</w:t>
-            </w:r>
+              </w:rPr>
+            </w:pPr>
+            <w:proofErr w:type="spellStart"/>
+            <w:r>
+              <w:rPr>
+                <w:rFonts w:ascii="Consolas" w:hAnsi="Consolas" w:cs="Consolas"/>
+                <w:color w:val="000000"/>
+                <w:sz w:val="19"/>
+                <w:szCs w:val="19"/>
+              </w:rPr>
+              <w:t>Storage</w:t>
+            </w:r>
+            <w:r>
+              <w:rPr>
+                <w:iCs/>
+              </w:rPr>
+              <w:t>.ProductType</w:t>
+            </w:r>
+            <w:proofErr w:type="spellEnd"/>
           </w:p>
         </w:tc>
         <w:tc>
@@ -2651,11 +2909,13 @@
             <w:pPr>
               <w:rPr>
                 <w:iCs/>
-              </w:rPr>
-            </w:pPr>
-            <w:r>
-              <w:rPr>
-                <w:iCs/>
+                <w:highlight w:val="yellow"/>
+              </w:rPr>
+            </w:pPr>
+            <w:r>
+              <w:rPr>
+                <w:iCs/>
+                <w:highlight w:val="yellow"/>
               </w:rPr>
               <w:t>29</w:t>
             </w:r>
@@ -2676,13 +2936,29 @@
             <w:pPr>
               <w:rPr>
                 <w:iCs/>
-              </w:rPr>
-            </w:pPr>
-            <w:r>
-              <w:rPr>
-                <w:iCs/>
-              </w:rPr>
-              <w:t>0 - 2</w:t>
+                <w:highlight w:val="yellow"/>
+              </w:rPr>
+            </w:pPr>
+            <w:r>
+              <w:rPr>
+                <w:iCs/>
+                <w:highlight w:val="yellow"/>
+              </w:rPr>
+              <w:t xml:space="preserve">0 </w:t>
+            </w:r>
+            <w:r>
+              <w:rPr>
+                <w:iCs/>
+                <w:highlight w:val="yellow"/>
+              </w:rPr>
+              <w:t>–</w:t>
+            </w:r>
+            <w:r>
+              <w:rPr>
+                <w:iCs/>
+                <w:highlight w:val="yellow"/>
+              </w:rPr>
+              <w:t xml:space="preserve"> 2</w:t>
             </w:r>
           </w:p>
         </w:tc>
@@ -2703,16 +2979,25 @@
             <w:pPr>
               <w:rPr>
                 <w:iCs/>
-                <w:highlight w:val="yellow"/>
-              </w:rPr>
-            </w:pPr>
-            <w:r>
-              <w:rPr>
-                <w:iCs/>
-                <w:highlight w:val="yellow"/>
-              </w:rPr>
-              <w:t>ProductsInfo.TaxRate</w:t>
-            </w:r>
+              </w:rPr>
+            </w:pPr>
+            <w:proofErr w:type="spellStart"/>
+            <w:r>
+              <w:rPr>
+                <w:rFonts w:ascii="Consolas" w:hAnsi="Consolas" w:cs="Consolas"/>
+                <w:color w:val="000000"/>
+                <w:sz w:val="19"/>
+                <w:szCs w:val="19"/>
+              </w:rPr>
+              <w:t>Storage</w:t>
+            </w:r>
+            <w:r>
+              <w:rPr>
+                <w:iCs/>
+              </w:rPr>
+              <w:t>.TaxRate</w:t>
+            </w:r>
+            <w:proofErr w:type="spellEnd"/>
           </w:p>
         </w:tc>
         <w:tc>
@@ -2723,11 +3008,13 @@
             <w:pPr>
               <w:rPr>
                 <w:iCs/>
-              </w:rPr>
-            </w:pPr>
-            <w:r>
-              <w:rPr>
-                <w:iCs/>
+                <w:highlight w:val="yellow"/>
+              </w:rPr>
+            </w:pPr>
+            <w:r>
+              <w:rPr>
+                <w:iCs/>
+                <w:highlight w:val="yellow"/>
               </w:rPr>
               <w:t>12</w:t>
             </w:r>
@@ -2748,13 +3035,29 @@
             <w:pPr>
               <w:rPr>
                 <w:iCs/>
-              </w:rPr>
-            </w:pPr>
-            <w:r>
-              <w:rPr>
-                <w:iCs/>
-              </w:rPr>
-              <w:t>0 - 6</w:t>
+                <w:highlight w:val="yellow"/>
+              </w:rPr>
+            </w:pPr>
+            <w:r>
+              <w:rPr>
+                <w:iCs/>
+                <w:highlight w:val="yellow"/>
+              </w:rPr>
+              <w:t xml:space="preserve">0 </w:t>
+            </w:r>
+            <w:r>
+              <w:rPr>
+                <w:iCs/>
+                <w:highlight w:val="yellow"/>
+              </w:rPr>
+              <w:t>–</w:t>
+            </w:r>
+            <w:r>
+              <w:rPr>
+                <w:iCs/>
+                <w:highlight w:val="yellow"/>
+              </w:rPr>
+              <w:t xml:space="preserve"> 6</w:t>
             </w:r>
           </w:p>
         </w:tc>
@@ -2775,16 +3078,25 @@
             <w:pPr>
               <w:rPr>
                 <w:iCs/>
-                <w:highlight w:val="yellow"/>
-              </w:rPr>
-            </w:pPr>
-            <w:r>
-              <w:rPr>
-                <w:iCs/>
-                <w:highlight w:val="yellow"/>
-              </w:rPr>
-              <w:t>ProductsInfo.Product</w:t>
-            </w:r>
+              </w:rPr>
+            </w:pPr>
+            <w:proofErr w:type="spellStart"/>
+            <w:r>
+              <w:rPr>
+                <w:rFonts w:ascii="Consolas" w:hAnsi="Consolas" w:cs="Consolas"/>
+                <w:color w:val="000000"/>
+                <w:sz w:val="19"/>
+                <w:szCs w:val="19"/>
+              </w:rPr>
+              <w:t>Storage</w:t>
+            </w:r>
+            <w:r>
+              <w:rPr>
+                <w:iCs/>
+              </w:rPr>
+              <w:t>.Product</w:t>
+            </w:r>
+            <w:proofErr w:type="spellEnd"/>
           </w:p>
         </w:tc>
         <w:tc>
@@ -2795,11 +3107,13 @@
             <w:pPr>
               <w:rPr>
                 <w:iCs/>
-              </w:rPr>
-            </w:pPr>
-            <w:r>
-              <w:rPr>
-                <w:iCs/>
+                <w:highlight w:val="yellow"/>
+              </w:rPr>
+            </w:pPr>
+            <w:r>
+              <w:rPr>
+                <w:iCs/>
+                <w:highlight w:val="yellow"/>
               </w:rPr>
               <w:t>250</w:t>
             </w:r>
@@ -2820,13 +3134,29 @@
             <w:pPr>
               <w:rPr>
                 <w:iCs/>
-              </w:rPr>
-            </w:pPr>
-            <w:r>
-              <w:rPr>
-                <w:iCs/>
-              </w:rPr>
-              <w:t>671 - 227</w:t>
+                <w:highlight w:val="yellow"/>
+              </w:rPr>
+            </w:pPr>
+            <w:r>
+              <w:rPr>
+                <w:iCs/>
+                <w:highlight w:val="yellow"/>
+              </w:rPr>
+              <w:t xml:space="preserve">671 </w:t>
+            </w:r>
+            <w:r>
+              <w:rPr>
+                <w:iCs/>
+                <w:highlight w:val="yellow"/>
+              </w:rPr>
+              <w:t>–</w:t>
+            </w:r>
+            <w:r>
+              <w:rPr>
+                <w:iCs/>
+                <w:highlight w:val="yellow"/>
+              </w:rPr>
+              <w:t xml:space="preserve"> 227</w:t>
             </w:r>
           </w:p>
         </w:tc>
@@ -2847,16 +3177,25 @@
             <w:pPr>
               <w:rPr>
                 <w:iCs/>
-                <w:highlight w:val="yellow"/>
-              </w:rPr>
-            </w:pPr>
-            <w:r>
-              <w:rPr>
-                <w:iCs/>
-                <w:highlight w:val="yellow"/>
-              </w:rPr>
-              <w:t>ProductsInfo.Promotion</w:t>
-            </w:r>
+              </w:rPr>
+            </w:pPr>
+            <w:proofErr w:type="spellStart"/>
+            <w:r>
+              <w:rPr>
+                <w:rFonts w:ascii="Consolas" w:hAnsi="Consolas" w:cs="Consolas"/>
+                <w:color w:val="000000"/>
+                <w:sz w:val="19"/>
+                <w:szCs w:val="19"/>
+              </w:rPr>
+              <w:t>Storage</w:t>
+            </w:r>
+            <w:r>
+              <w:rPr>
+                <w:iCs/>
+              </w:rPr>
+              <w:t>.Promotion</w:t>
+            </w:r>
+            <w:proofErr w:type="spellEnd"/>
           </w:p>
         </w:tc>
         <w:tc>
@@ -2867,11 +3206,13 @@
             <w:pPr>
               <w:rPr>
                 <w:iCs/>
-              </w:rPr>
-            </w:pPr>
-            <w:r>
-              <w:rPr>
-                <w:iCs/>
+                <w:highlight w:val="yellow"/>
+              </w:rPr>
+            </w:pPr>
+            <w:r>
+              <w:rPr>
+                <w:iCs/>
+                <w:highlight w:val="yellow"/>
               </w:rPr>
               <w:t>110</w:t>
             </w:r>
@@ -2892,13 +3233,29 @@
             <w:pPr>
               <w:rPr>
                 <w:iCs/>
-              </w:rPr>
-            </w:pPr>
-            <w:r>
-              <w:rPr>
-                <w:iCs/>
-              </w:rPr>
-              <w:t>0 - 1</w:t>
+                <w:highlight w:val="yellow"/>
+              </w:rPr>
+            </w:pPr>
+            <w:r>
+              <w:rPr>
+                <w:iCs/>
+                <w:highlight w:val="yellow"/>
+              </w:rPr>
+              <w:t xml:space="preserve">0 </w:t>
+            </w:r>
+            <w:r>
+              <w:rPr>
+                <w:iCs/>
+                <w:highlight w:val="yellow"/>
+              </w:rPr>
+              <w:t>–</w:t>
+            </w:r>
+            <w:r>
+              <w:rPr>
+                <w:iCs/>
+                <w:highlight w:val="yellow"/>
+              </w:rPr>
+              <w:t xml:space="preserve"> 1</w:t>
             </w:r>
           </w:p>
         </w:tc>
@@ -2919,16 +3276,25 @@
             <w:pPr>
               <w:rPr>
                 <w:iCs/>
-                <w:highlight w:val="yellow"/>
-              </w:rPr>
-            </w:pPr>
-            <w:r>
-              <w:rPr>
-                <w:iCs/>
-                <w:highlight w:val="yellow"/>
-              </w:rPr>
-              <w:t>ProductsInfo.Product_Promotion</w:t>
-            </w:r>
+              </w:rPr>
+            </w:pPr>
+            <w:proofErr w:type="spellStart"/>
+            <w:r>
+              <w:rPr>
+                <w:rFonts w:ascii="Consolas" w:hAnsi="Consolas" w:cs="Consolas"/>
+                <w:color w:val="000000"/>
+                <w:sz w:val="19"/>
+                <w:szCs w:val="19"/>
+              </w:rPr>
+              <w:t>Storage</w:t>
+            </w:r>
+            <w:r>
+              <w:rPr>
+                <w:iCs/>
+              </w:rPr>
+              <w:t>.Product_Promotion</w:t>
+            </w:r>
+            <w:proofErr w:type="spellEnd"/>
           </w:p>
         </w:tc>
         <w:tc>
@@ -2939,11 +3305,13 @@
             <w:pPr>
               <w:rPr>
                 <w:iCs/>
-              </w:rPr>
-            </w:pPr>
-            <w:r>
-              <w:rPr>
-                <w:iCs/>
+                <w:highlight w:val="yellow"/>
+              </w:rPr>
+            </w:pPr>
+            <w:r>
+              <w:rPr>
+                <w:iCs/>
+                <w:highlight w:val="yellow"/>
               </w:rPr>
               <w:t>20</w:t>
             </w:r>
@@ -2964,13 +3332,29 @@
             <w:pPr>
               <w:rPr>
                 <w:iCs/>
-              </w:rPr>
-            </w:pPr>
-            <w:r>
-              <w:rPr>
-                <w:iCs/>
-              </w:rPr>
-              <w:t>0 - 227</w:t>
+                <w:highlight w:val="yellow"/>
+              </w:rPr>
+            </w:pPr>
+            <w:r>
+              <w:rPr>
+                <w:iCs/>
+                <w:highlight w:val="yellow"/>
+              </w:rPr>
+              <w:t xml:space="preserve">0 </w:t>
+            </w:r>
+            <w:r>
+              <w:rPr>
+                <w:iCs/>
+                <w:highlight w:val="yellow"/>
+              </w:rPr>
+              <w:t>–</w:t>
+            </w:r>
+            <w:r>
+              <w:rPr>
+                <w:iCs/>
+                <w:highlight w:val="yellow"/>
+              </w:rPr>
+              <w:t xml:space="preserve"> 227</w:t>
             </w:r>
           </w:p>
         </w:tc>
@@ -2991,17 +3375,25 @@
             <w:pPr>
               <w:rPr>
                 <w:iCs/>
-                <w:highlight w:val="yellow"/>
-              </w:rPr>
-            </w:pPr>
-            <w:r>
-              <w:rPr>
-                <w:iCs/>
-                <w:highlight w:val="yellow"/>
-              </w:rPr>
-              <w:lastRenderedPageBreak/>
-              <w:t>SalesInfo.Sale</w:t>
-            </w:r>
+              </w:rPr>
+            </w:pPr>
+            <w:proofErr w:type="spellStart"/>
+            <w:r>
+              <w:rPr>
+                <w:rFonts w:ascii="Consolas" w:hAnsi="Consolas" w:cs="Consolas"/>
+                <w:color w:val="000000"/>
+                <w:sz w:val="19"/>
+                <w:szCs w:val="19"/>
+              </w:rPr>
+              <w:t>Sales</w:t>
+            </w:r>
+            <w:r>
+              <w:rPr>
+                <w:iCs/>
+              </w:rPr>
+              <w:t>.Sale</w:t>
+            </w:r>
+            <w:proofErr w:type="spellEnd"/>
           </w:p>
         </w:tc>
         <w:tc>
@@ -3012,11 +3404,13 @@
             <w:pPr>
               <w:rPr>
                 <w:iCs/>
-              </w:rPr>
-            </w:pPr>
-            <w:r>
-              <w:rPr>
-                <w:iCs/>
+                <w:highlight w:val="yellow"/>
+              </w:rPr>
+            </w:pPr>
+            <w:r>
+              <w:rPr>
+                <w:iCs/>
+                <w:highlight w:val="yellow"/>
               </w:rPr>
               <w:t>155</w:t>
             </w:r>
@@ -3037,13 +3431,29 @@
             <w:pPr>
               <w:rPr>
                 <w:iCs/>
-              </w:rPr>
-            </w:pPr>
-            <w:r>
-              <w:rPr>
-                <w:iCs/>
-              </w:rPr>
-              <w:t>228265 - 70514</w:t>
+                <w:highlight w:val="yellow"/>
+              </w:rPr>
+            </w:pPr>
+            <w:r>
+              <w:rPr>
+                <w:iCs/>
+                <w:highlight w:val="yellow"/>
+              </w:rPr>
+              <w:t xml:space="preserve">228265 </w:t>
+            </w:r>
+            <w:r>
+              <w:rPr>
+                <w:iCs/>
+                <w:highlight w:val="yellow"/>
+              </w:rPr>
+              <w:t>–</w:t>
+            </w:r>
+            <w:r>
+              <w:rPr>
+                <w:iCs/>
+                <w:highlight w:val="yellow"/>
+              </w:rPr>
+              <w:t xml:space="preserve"> 70514</w:t>
             </w:r>
           </w:p>
         </w:tc>
@@ -3064,16 +3474,25 @@
             <w:pPr>
               <w:rPr>
                 <w:iCs/>
-                <w:highlight w:val="yellow"/>
-              </w:rPr>
-            </w:pPr>
-            <w:r>
-              <w:rPr>
-                <w:iCs/>
-                <w:highlight w:val="yellow"/>
-              </w:rPr>
-              <w:t>SalesInfo.ProductPromotion_Sale</w:t>
-            </w:r>
+              </w:rPr>
+            </w:pPr>
+            <w:proofErr w:type="spellStart"/>
+            <w:r>
+              <w:rPr>
+                <w:rFonts w:ascii="Consolas" w:hAnsi="Consolas" w:cs="Consolas"/>
+                <w:color w:val="000000"/>
+                <w:sz w:val="19"/>
+                <w:szCs w:val="19"/>
+              </w:rPr>
+              <w:t>Sales</w:t>
+            </w:r>
+            <w:r>
+              <w:rPr>
+                <w:iCs/>
+              </w:rPr>
+              <w:t>.ProductPromotion_Sale</w:t>
+            </w:r>
+            <w:proofErr w:type="spellEnd"/>
           </w:p>
         </w:tc>
         <w:tc>
@@ -3084,11 +3503,13 @@
             <w:pPr>
               <w:rPr>
                 <w:iCs/>
-              </w:rPr>
-            </w:pPr>
-            <w:r>
-              <w:rPr>
-                <w:iCs/>
+                <w:highlight w:val="yellow"/>
+              </w:rPr>
+            </w:pPr>
+            <w:r>
+              <w:rPr>
+                <w:iCs/>
+                <w:highlight w:val="yellow"/>
               </w:rPr>
               <w:t>12</w:t>
             </w:r>
@@ -3109,13 +3530,29 @@
             <w:pPr>
               <w:rPr>
                 <w:iCs/>
-              </w:rPr>
-            </w:pPr>
-            <w:r>
-              <w:rPr>
-                <w:iCs/>
-              </w:rPr>
-              <w:t>0 - 70514</w:t>
+                <w:highlight w:val="yellow"/>
+              </w:rPr>
+            </w:pPr>
+            <w:r>
+              <w:rPr>
+                <w:iCs/>
+                <w:highlight w:val="yellow"/>
+              </w:rPr>
+              <w:t xml:space="preserve">0 </w:t>
+            </w:r>
+            <w:r>
+              <w:rPr>
+                <w:iCs/>
+                <w:highlight w:val="yellow"/>
+              </w:rPr>
+              <w:t>–</w:t>
+            </w:r>
+            <w:r>
+              <w:rPr>
+                <w:iCs/>
+                <w:highlight w:val="yellow"/>
+              </w:rPr>
+              <w:t xml:space="preserve"> 70514</w:t>
             </w:r>
           </w:p>
         </w:tc>
@@ -3136,16 +3573,22 @@
             <w:pPr>
               <w:rPr>
                 <w:iCs/>
-                <w:highlight w:val="yellow"/>
-              </w:rPr>
-            </w:pPr>
-            <w:r>
-              <w:rPr>
-                <w:iCs/>
-                <w:highlight w:val="yellow"/>
-              </w:rPr>
-              <w:t>UsersInfo.ErrorLog</w:t>
-            </w:r>
+              </w:rPr>
+            </w:pPr>
+            <w:proofErr w:type="spellStart"/>
+            <w:r>
+              <w:rPr>
+                <w:iCs/>
+              </w:rPr>
+              <w:t>RH</w:t>
+            </w:r>
+            <w:r>
+              <w:rPr>
+                <w:iCs/>
+              </w:rPr>
+              <w:t>.ErrorLog</w:t>
+            </w:r>
+            <w:proofErr w:type="spellEnd"/>
           </w:p>
         </w:tc>
         <w:tc>
@@ -3156,11 +3599,13 @@
             <w:pPr>
               <w:rPr>
                 <w:iCs/>
-              </w:rPr>
-            </w:pPr>
-            <w:r>
-              <w:rPr>
-                <w:iCs/>
+                <w:highlight w:val="yellow"/>
+              </w:rPr>
+            </w:pPr>
+            <w:r>
+              <w:rPr>
+                <w:iCs/>
+                <w:highlight w:val="yellow"/>
               </w:rPr>
               <w:t>116</w:t>
             </w:r>
@@ -3181,17 +3626,34 @@
             <w:pPr>
               <w:rPr>
                 <w:iCs/>
-              </w:rPr>
-            </w:pPr>
-            <w:r>
-              <w:rPr>
-                <w:iCs/>
-              </w:rPr>
-              <w:t xml:space="preserve">0 - </w:t>
-            </w:r>
-            <w:r>
-              <w:rPr>
-                <w:iCs/>
+                <w:highlight w:val="yellow"/>
+              </w:rPr>
+            </w:pPr>
+            <w:r>
+              <w:rPr>
+                <w:iCs/>
+                <w:highlight w:val="yellow"/>
+              </w:rPr>
+              <w:t xml:space="preserve">0 </w:t>
+            </w:r>
+            <w:r>
+              <w:rPr>
+                <w:iCs/>
+                <w:highlight w:val="yellow"/>
+              </w:rPr>
+              <w:t>–</w:t>
+            </w:r>
+            <w:r>
+              <w:rPr>
+                <w:iCs/>
+                <w:highlight w:val="yellow"/>
+              </w:rPr>
+              <w:t xml:space="preserve"> </w:t>
+            </w:r>
+            <w:r>
+              <w:rPr>
+                <w:iCs/>
+                <w:highlight w:val="yellow"/>
               </w:rPr>
               <w:t>0</w:t>
             </w:r>
@@ -3214,16 +3676,22 @@
             <w:pPr>
               <w:rPr>
                 <w:iCs/>
-                <w:highlight w:val="yellow"/>
-              </w:rPr>
-            </w:pPr>
-            <w:r>
-              <w:rPr>
-                <w:iCs/>
-                <w:highlight w:val="yellow"/>
-              </w:rPr>
-              <w:t>UsersInfo.Token</w:t>
-            </w:r>
+              </w:rPr>
+            </w:pPr>
+            <w:proofErr w:type="spellStart"/>
+            <w:r>
+              <w:rPr>
+                <w:iCs/>
+              </w:rPr>
+              <w:t>RH</w:t>
+            </w:r>
+            <w:r>
+              <w:rPr>
+                <w:iCs/>
+              </w:rPr>
+              <w:t>.Token</w:t>
+            </w:r>
+            <w:proofErr w:type="spellEnd"/>
           </w:p>
         </w:tc>
         <w:tc>
@@ -3234,11 +3702,13 @@
             <w:pPr>
               <w:rPr>
                 <w:iCs/>
-              </w:rPr>
-            </w:pPr>
-            <w:r>
-              <w:rPr>
-                <w:iCs/>
+                <w:highlight w:val="yellow"/>
+              </w:rPr>
+            </w:pPr>
+            <w:r>
+              <w:rPr>
+                <w:iCs/>
+                <w:highlight w:val="yellow"/>
               </w:rPr>
               <w:t>58</w:t>
             </w:r>
@@ -3259,17 +3729,34 @@
             <w:pPr>
               <w:rPr>
                 <w:iCs/>
-              </w:rPr>
-            </w:pPr>
-            <w:r>
-              <w:rPr>
-                <w:iCs/>
-              </w:rPr>
-              <w:t xml:space="preserve">0 - </w:t>
-            </w:r>
-            <w:r>
-              <w:rPr>
-                <w:iCs/>
+                <w:highlight w:val="yellow"/>
+              </w:rPr>
+            </w:pPr>
+            <w:r>
+              <w:rPr>
+                <w:iCs/>
+                <w:highlight w:val="yellow"/>
+              </w:rPr>
+              <w:t xml:space="preserve">0 </w:t>
+            </w:r>
+            <w:r>
+              <w:rPr>
+                <w:iCs/>
+                <w:highlight w:val="yellow"/>
+              </w:rPr>
+              <w:t>–</w:t>
+            </w:r>
+            <w:r>
+              <w:rPr>
+                <w:iCs/>
+                <w:highlight w:val="yellow"/>
+              </w:rPr>
+              <w:t xml:space="preserve"> </w:t>
+            </w:r>
+            <w:r>
+              <w:rPr>
+                <w:iCs/>
+                <w:highlight w:val="yellow"/>
               </w:rPr>
               <w:t>0</w:t>
             </w:r>
@@ -3292,8 +3779,14 @@
           <w:ilvl w:val="1"/>
           <w:numId w:val="3"/>
         </w:numPr>
-      </w:pPr>
-      <w:r>
+        <w:rPr>
+          <w:color w:val="FF0000"/>
+        </w:rPr>
+      </w:pPr>
+      <w:r>
+        <w:rPr>
+          <w:color w:val="FF0000"/>
+        </w:rPr>
         <w:t>Especificação dos FIlegroups</w:t>
       </w:r>
     </w:p>
@@ -3424,16 +3917,16 @@
             <w:pPr>
               <w:rPr>
                 <w:iCs/>
-                <w:highlight w:val="yellow"/>
-              </w:rPr>
-            </w:pPr>
-            <w:r>
-              <w:rPr>
-                <w:iCs/>
-                <w:highlight w:val="yellow"/>
-              </w:rPr>
-              <w:t>UsersInfo</w:t>
-            </w:r>
+              </w:rPr>
+            </w:pPr>
+            <w:proofErr w:type="spellStart"/>
+            <w:r>
+              <w:rPr>
+                <w:iCs/>
+              </w:rPr>
+              <w:t>Read</w:t>
+            </w:r>
+            <w:proofErr w:type="spellEnd"/>
           </w:p>
         </w:tc>
         <w:tc>
@@ -3444,166 +3937,8 @@
             <w:pPr>
               <w:rPr>
                 <w:iCs/>
-                <w:highlight w:val="yellow"/>
-              </w:rPr>
-            </w:pPr>
-            <w:r>
-              <w:rPr>
-                <w:iCs/>
-                <w:highlight w:val="yellow"/>
-              </w:rPr>
-              <w:t>Country</w:t>
-            </w:r>
-          </w:p>
-          <w:p>
-            <w:pPr>
-              <w:rPr>
-                <w:iCs/>
-                <w:highlight w:val="yellow"/>
-              </w:rPr>
-            </w:pPr>
-            <w:r>
-              <w:rPr>
-                <w:iCs/>
-                <w:highlight w:val="yellow"/>
-              </w:rPr>
-              <w:t>City</w:t>
-            </w:r>
-          </w:p>
-          <w:p>
-            <w:pPr>
-              <w:rPr>
-                <w:iCs/>
-                <w:highlight w:val="yellow"/>
-              </w:rPr>
-            </w:pPr>
-            <w:r>
-              <w:rPr>
-                <w:iCs/>
-                <w:highlight w:val="yellow"/>
-              </w:rPr>
-              <w:t>StateProvince</w:t>
-            </w:r>
-          </w:p>
-          <w:p>
-            <w:pPr>
-              <w:rPr>
-                <w:iCs/>
-                <w:highlight w:val="yellow"/>
-              </w:rPr>
-            </w:pPr>
-            <w:r>
-              <w:rPr>
-                <w:iCs/>
-                <w:highlight w:val="yellow"/>
-              </w:rPr>
-              <w:t>Category</w:t>
-            </w:r>
-          </w:p>
-          <w:p>
-            <w:pPr>
-              <w:rPr>
-                <w:iCs/>
-                <w:highlight w:val="yellow"/>
-              </w:rPr>
-            </w:pPr>
-            <w:r>
-              <w:rPr>
-                <w:iCs/>
-                <w:highlight w:val="yellow"/>
-              </w:rPr>
-              <w:t>BuyingGroup</w:t>
-            </w:r>
-          </w:p>
-          <w:p>
-            <w:pPr>
-              <w:rPr>
-                <w:iCs/>
-                <w:highlight w:val="yellow"/>
-              </w:rPr>
-            </w:pPr>
-            <w:r>
-              <w:rPr>
-                <w:iCs/>
-                <w:highlight w:val="yellow"/>
-              </w:rPr>
-              <w:t>SysUser</w:t>
-            </w:r>
-          </w:p>
-          <w:p>
-            <w:pPr>
-              <w:rPr>
-                <w:iCs/>
-                <w:highlight w:val="yellow"/>
-              </w:rPr>
-            </w:pPr>
-            <w:r>
-              <w:rPr>
-                <w:iCs/>
-                <w:highlight w:val="yellow"/>
-              </w:rPr>
-              <w:t>Region_Category</w:t>
-            </w:r>
-          </w:p>
-          <w:p>
-            <w:pPr>
-              <w:rPr>
-                <w:iCs/>
-                <w:highlight w:val="yellow"/>
-              </w:rPr>
-            </w:pPr>
-            <w:r>
-              <w:rPr>
-                <w:iCs/>
-                <w:highlight w:val="yellow"/>
-              </w:rPr>
-              <w:t>Customer</w:t>
-            </w:r>
-          </w:p>
-          <w:p>
-            <w:pPr>
-              <w:rPr>
-                <w:iCs/>
-                <w:highlight w:val="yellow"/>
-              </w:rPr>
-            </w:pPr>
-            <w:r>
-              <w:rPr>
-                <w:iCs/>
-                <w:highlight w:val="yellow"/>
-              </w:rPr>
-              <w:t>Employee</w:t>
-            </w:r>
-          </w:p>
-          <w:p>
-            <w:pPr>
-              <w:rPr>
-                <w:iCs/>
-                <w:highlight w:val="yellow"/>
-              </w:rPr>
-            </w:pPr>
-            <w:r>
-              <w:rPr>
-                <w:iCs/>
-                <w:highlight w:val="yellow"/>
-              </w:rPr>
-              <w:t>ErrorLog</w:t>
-            </w:r>
-          </w:p>
-          <w:p>
-            <w:pPr>
-              <w:rPr>
-                <w:iCs/>
-                <w:highlight w:val="yellow"/>
-              </w:rPr>
-            </w:pPr>
-            <w:r>
-              <w:rPr>
-                <w:iCs/>
-                <w:highlight w:val="yellow"/>
-              </w:rPr>
-              <w:t>Token</w:t>
-            </w:r>
+              </w:rPr>
+            </w:pPr>
           </w:p>
         </w:tc>
         <w:tc>
@@ -3621,66 +3956,45 @@
             <w:pPr>
               <w:rPr>
                 <w:iCs/>
-                <w:highlight w:val="yellow"/>
-              </w:rPr>
-            </w:pPr>
-            <w:r>
-              <w:rPr>
-                <w:iCs/>
-                <w:highlight w:val="yellow"/>
+              </w:rPr>
+            </w:pPr>
+            <w:r>
+              <w:rPr>
+                <w:iCs/>
               </w:rPr>
               <w:t xml:space="preserve">Dimensão inicial: </w:t>
             </w:r>
-            <w:r>
-              <w:rPr>
-                <w:iCs/>
-                <w:highlight w:val="yellow"/>
-              </w:rPr>
-              <w:t>2 MB</w:t>
-            </w:r>
-          </w:p>
-          <w:p>
-            <w:pPr>
-              <w:rPr>
-                <w:iCs/>
-                <w:highlight w:val="yellow"/>
-              </w:rPr>
-            </w:pPr>
-            <w:r>
-              <w:rPr>
-                <w:iCs/>
-                <w:highlight w:val="yellow"/>
+          </w:p>
+          <w:p>
+            <w:pPr>
+              <w:rPr>
+                <w:iCs/>
+              </w:rPr>
+            </w:pPr>
+            <w:r>
+              <w:rPr>
+                <w:iCs/>
               </w:rPr>
               <w:t xml:space="preserve">Dimensão final: </w:t>
             </w:r>
-            <w:r>
-              <w:rPr>
-                <w:iCs/>
-                <w:highlight w:val="yellow"/>
-              </w:rPr>
-              <w:t>10 MB</w:t>
-            </w:r>
-          </w:p>
-          <w:p>
-            <w:pPr>
-              <w:rPr>
-                <w:iCs/>
-                <w:highlight w:val="yellow"/>
-              </w:rPr>
-            </w:pPr>
-            <w:r>
-              <w:rPr>
-                <w:iCs/>
-                <w:highlight w:val="yellow"/>
-              </w:rPr>
-              <w:t xml:space="preserve">Taxa de crescimento: </w:t>
-            </w:r>
-            <w:r>
-              <w:rPr>
-                <w:iCs/>
-                <w:highlight w:val="yellow"/>
-              </w:rPr>
-              <w:t>50%</w:t>
+          </w:p>
+          <w:p>
+            <w:pPr>
+              <w:rPr>
+                <w:iCs/>
+              </w:rPr>
+            </w:pPr>
+            <w:r>
+              <w:rPr>
+                <w:iCs/>
+              </w:rPr>
+              <w:t>Taxa de crescimento:</w:t>
+            </w:r>
+            <w:r>
+              <w:rPr>
+                <w:iCs/>
+              </w:rPr>
+              <w:t xml:space="preserve"> </w:t>
             </w:r>
           </w:p>
         </w:tc>
@@ -3701,16 +4015,16 @@
             <w:pPr>
               <w:rPr>
                 <w:iCs/>
-                <w:highlight w:val="yellow"/>
-              </w:rPr>
-            </w:pPr>
-            <w:r>
-              <w:rPr>
-                <w:iCs/>
-                <w:highlight w:val="yellow"/>
-              </w:rPr>
-              <w:t>ProductsInfo</w:t>
-            </w:r>
+              </w:rPr>
+            </w:pPr>
+            <w:proofErr w:type="spellStart"/>
+            <w:r>
+              <w:rPr>
+                <w:iCs/>
+              </w:rPr>
+              <w:t>Write</w:t>
+            </w:r>
+            <w:proofErr w:type="spellEnd"/>
           </w:p>
         </w:tc>
         <w:tc>
@@ -3721,107 +4035,8 @@
             <w:pPr>
               <w:rPr>
                 <w:iCs/>
-                <w:highlight w:val="yellow"/>
-              </w:rPr>
-            </w:pPr>
-            <w:r>
-              <w:rPr>
-                <w:iCs/>
-                <w:highlight w:val="yellow"/>
-              </w:rPr>
-              <w:t>TaxRate</w:t>
-            </w:r>
-          </w:p>
-          <w:p>
-            <w:pPr>
-              <w:rPr>
-                <w:iCs/>
-                <w:highlight w:val="yellow"/>
-              </w:rPr>
-            </w:pPr>
-            <w:r>
-              <w:rPr>
-                <w:iCs/>
-                <w:highlight w:val="yellow"/>
-              </w:rPr>
-              <w:t>Promotion</w:t>
-            </w:r>
-          </w:p>
-          <w:p>
-            <w:pPr>
-              <w:rPr>
-                <w:iCs/>
-                <w:highlight w:val="yellow"/>
-              </w:rPr>
-            </w:pPr>
-            <w:r>
-              <w:rPr>
-                <w:iCs/>
-                <w:highlight w:val="yellow"/>
-              </w:rPr>
-              <w:t>ProductType</w:t>
-            </w:r>
-          </w:p>
-          <w:p>
-            <w:pPr>
-              <w:rPr>
-                <w:iCs/>
-                <w:highlight w:val="yellow"/>
-              </w:rPr>
-            </w:pPr>
-            <w:r>
-              <w:rPr>
-                <w:iCs/>
-                <w:highlight w:val="yellow"/>
-              </w:rPr>
-              <w:t>Product_Promotion</w:t>
-            </w:r>
-          </w:p>
-          <w:p>
-            <w:pPr>
-              <w:rPr>
-                <w:iCs/>
-                <w:highlight w:val="yellow"/>
-              </w:rPr>
-            </w:pPr>
-            <w:r>
-              <w:rPr>
-                <w:iCs/>
-                <w:highlight w:val="yellow"/>
-              </w:rPr>
-              <w:t>Product</w:t>
-            </w:r>
-          </w:p>
-          <w:p>
-            <w:pPr>
-              <w:rPr>
-                <w:iCs/>
-                <w:highlight w:val="yellow"/>
-              </w:rPr>
-            </w:pPr>
-            <w:r>
-              <w:rPr>
-                <w:iCs/>
-                <w:highlight w:val="yellow"/>
-              </w:rPr>
-              <w:t>Package</w:t>
-            </w:r>
-          </w:p>
-          <w:p>
-            <w:pPr>
-              <w:rPr>
-                <w:iCs/>
-                <w:highlight w:val="yellow"/>
-              </w:rPr>
-            </w:pPr>
-            <w:r>
-              <w:rPr>
-                <w:iCs/>
-                <w:highlight w:val="yellow"/>
-              </w:rPr>
-              <w:lastRenderedPageBreak/>
-              <w:t>Brand</w:t>
-            </w:r>
+              </w:rPr>
+            </w:pPr>
           </w:p>
         </w:tc>
         <w:tc>
@@ -3839,288 +4054,46 @@
             <w:pPr>
               <w:rPr>
                 <w:iCs/>
-                <w:highlight w:val="yellow"/>
-              </w:rPr>
-            </w:pPr>
-            <w:r>
-              <w:rPr>
-                <w:iCs/>
-                <w:highlight w:val="yellow"/>
-              </w:rPr>
-              <w:lastRenderedPageBreak/>
-              <w:t>Dimensão inicial: 2 MB</w:t>
-            </w:r>
-          </w:p>
-          <w:p>
-            <w:pPr>
-              <w:rPr>
-                <w:iCs/>
-                <w:highlight w:val="yellow"/>
-              </w:rPr>
-            </w:pPr>
-            <w:r>
-              <w:rPr>
-                <w:iCs/>
-                <w:highlight w:val="yellow"/>
-              </w:rPr>
-              <w:t>Dimensão final: 10 MB</w:t>
-            </w:r>
-          </w:p>
-          <w:p>
-            <w:pPr>
-              <w:rPr>
-                <w:iCs/>
-                <w:highlight w:val="yellow"/>
-              </w:rPr>
-            </w:pPr>
-            <w:r>
-              <w:rPr>
-                <w:iCs/>
-                <w:highlight w:val="yellow"/>
-              </w:rPr>
-              <w:t>Taxa de crescimento: 50%</w:t>
-            </w:r>
-          </w:p>
-        </w:tc>
-      </w:tr>
-      <w:tr>
-        <w:tc>
-          <w:tcPr>
-            <w:tcW w:w="2836" w:type="dxa"/>
-            <w:tcMar>
-              <w:top w:w="100" w:type="dxa"/>
-              <w:left w:w="115" w:type="dxa"/>
-              <w:bottom w:w="100" w:type="dxa"/>
-              <w:right w:w="115" w:type="dxa"/>
-            </w:tcMar>
-            <w:vAlign w:val="center"/>
-          </w:tcPr>
-          <w:p>
-            <w:pPr>
-              <w:rPr>
-                <w:iCs/>
-                <w:highlight w:val="yellow"/>
-              </w:rPr>
-            </w:pPr>
-            <w:r>
-              <w:rPr>
-                <w:iCs/>
-                <w:highlight w:val="yellow"/>
-              </w:rPr>
-              <w:t>SalesInfo</w:t>
-            </w:r>
-          </w:p>
-        </w:tc>
-        <w:tc>
-          <w:tcPr>
-            <w:tcW w:w="3827" w:type="dxa"/>
-          </w:tcPr>
-          <w:p>
-            <w:pPr>
-              <w:rPr>
-                <w:iCs/>
-                <w:highlight w:val="yellow"/>
-              </w:rPr>
-            </w:pPr>
-            <w:r>
-              <w:rPr>
-                <w:iCs/>
-                <w:highlight w:val="yellow"/>
-              </w:rPr>
-              <w:t>Sale</w:t>
-            </w:r>
-          </w:p>
-          <w:p>
-            <w:pPr>
-              <w:rPr>
-                <w:iCs/>
-                <w:highlight w:val="yellow"/>
-              </w:rPr>
-            </w:pPr>
-            <w:r>
-              <w:rPr>
-                <w:iCs/>
-                <w:highlight w:val="yellow"/>
-              </w:rPr>
-              <w:t>ProductPromotion_Sale</w:t>
-            </w:r>
-          </w:p>
-        </w:tc>
-        <w:tc>
-          <w:tcPr>
-            <w:tcW w:w="4394" w:type="dxa"/>
-            <w:tcMar>
-              <w:top w:w="100" w:type="dxa"/>
-              <w:left w:w="108" w:type="dxa"/>
-              <w:bottom w:w="100" w:type="dxa"/>
-              <w:right w:w="108" w:type="dxa"/>
-            </w:tcMar>
-            <w:vAlign w:val="center"/>
-          </w:tcPr>
-          <w:p>
-            <w:pPr>
-              <w:rPr>
-                <w:iCs/>
-                <w:highlight w:val="yellow"/>
-              </w:rPr>
-            </w:pPr>
-            <w:r>
-              <w:rPr>
-                <w:iCs/>
-                <w:highlight w:val="yellow"/>
-              </w:rPr>
-              <w:t>Dimensão inicial: 2 MB</w:t>
-            </w:r>
-          </w:p>
-          <w:p>
-            <w:pPr>
-              <w:rPr>
-                <w:iCs/>
-                <w:highlight w:val="yellow"/>
-              </w:rPr>
-            </w:pPr>
-            <w:r>
-              <w:rPr>
-                <w:iCs/>
-                <w:highlight w:val="yellow"/>
-              </w:rPr>
-              <w:t>Dimensão final: 10 MB</w:t>
-            </w:r>
-          </w:p>
-          <w:p>
-            <w:pPr>
-              <w:rPr>
-                <w:iCs/>
-                <w:highlight w:val="yellow"/>
-              </w:rPr>
-            </w:pPr>
-            <w:r>
-              <w:rPr>
-                <w:iCs/>
-                <w:highlight w:val="yellow"/>
-              </w:rPr>
-              <w:t>Taxa de crescimento: 50%</w:t>
-            </w:r>
-          </w:p>
-        </w:tc>
-      </w:tr>
-      <w:tr>
-        <w:tc>
-          <w:tcPr>
-            <w:tcW w:w="2836" w:type="dxa"/>
-            <w:tcMar>
-              <w:top w:w="100" w:type="dxa"/>
-              <w:left w:w="115" w:type="dxa"/>
-              <w:bottom w:w="100" w:type="dxa"/>
-              <w:right w:w="115" w:type="dxa"/>
-            </w:tcMar>
-            <w:vAlign w:val="center"/>
-          </w:tcPr>
-          <w:p>
-            <w:pPr>
-              <w:rPr>
-                <w:iCs/>
-              </w:rPr>
-            </w:pPr>
-            <w:proofErr w:type="spellStart"/>
-            <w:r>
-              <w:rPr>
-                <w:iCs/>
-              </w:rPr>
-              <w:t>Read</w:t>
-            </w:r>
-            <w:proofErr w:type="spellEnd"/>
-          </w:p>
-        </w:tc>
-        <w:tc>
-          <w:tcPr>
-            <w:tcW w:w="3827" w:type="dxa"/>
-          </w:tcPr>
-          <w:p>
-            <w:pPr>
-              <w:rPr>
-                <w:iCs/>
-              </w:rPr>
-            </w:pPr>
-          </w:p>
-        </w:tc>
-        <w:tc>
-          <w:tcPr>
-            <w:tcW w:w="4394" w:type="dxa"/>
-            <w:tcMar>
-              <w:top w:w="100" w:type="dxa"/>
-              <w:left w:w="108" w:type="dxa"/>
-              <w:bottom w:w="100" w:type="dxa"/>
-              <w:right w:w="108" w:type="dxa"/>
-            </w:tcMar>
-            <w:vAlign w:val="center"/>
-          </w:tcPr>
-          <w:p>
-            <w:pPr>
-              <w:rPr>
-                <w:iCs/>
-              </w:rPr>
-            </w:pPr>
-          </w:p>
-        </w:tc>
-      </w:tr>
-      <w:tr>
-        <w:tc>
-          <w:tcPr>
-            <w:tcW w:w="2836" w:type="dxa"/>
-            <w:tcMar>
-              <w:top w:w="100" w:type="dxa"/>
-              <w:left w:w="115" w:type="dxa"/>
-              <w:bottom w:w="100" w:type="dxa"/>
-              <w:right w:w="115" w:type="dxa"/>
-            </w:tcMar>
-            <w:vAlign w:val="center"/>
-          </w:tcPr>
-          <w:p>
-            <w:pPr>
-              <w:rPr>
-                <w:iCs/>
-              </w:rPr>
-            </w:pPr>
-            <w:proofErr w:type="spellStart"/>
-            <w:r>
-              <w:rPr>
-                <w:iCs/>
-              </w:rPr>
-              <w:t>Write</w:t>
-            </w:r>
-            <w:proofErr w:type="spellEnd"/>
-          </w:p>
-        </w:tc>
-        <w:tc>
-          <w:tcPr>
-            <w:tcW w:w="3827" w:type="dxa"/>
-          </w:tcPr>
-          <w:p>
-            <w:pPr>
-              <w:rPr>
-                <w:iCs/>
-              </w:rPr>
-            </w:pPr>
-          </w:p>
-        </w:tc>
-        <w:tc>
-          <w:tcPr>
-            <w:tcW w:w="4394" w:type="dxa"/>
-            <w:tcMar>
-              <w:top w:w="100" w:type="dxa"/>
-              <w:left w:w="108" w:type="dxa"/>
-              <w:bottom w:w="100" w:type="dxa"/>
-              <w:right w:w="108" w:type="dxa"/>
-            </w:tcMar>
-            <w:vAlign w:val="center"/>
-          </w:tcPr>
-          <w:p>
-            <w:pPr>
-              <w:rPr>
-                <w:iCs/>
-              </w:rPr>
-            </w:pPr>
+              </w:rPr>
+            </w:pPr>
+            <w:r>
+              <w:rPr>
+                <w:iCs/>
+              </w:rPr>
+              <w:t xml:space="preserve">Dimensão inicial: </w:t>
+            </w:r>
+          </w:p>
+          <w:p>
+            <w:pPr>
+              <w:rPr>
+                <w:iCs/>
+              </w:rPr>
+            </w:pPr>
+            <w:r>
+              <w:rPr>
+                <w:iCs/>
+              </w:rPr>
+              <w:t xml:space="preserve">Dimensão final: </w:t>
+            </w:r>
+          </w:p>
+          <w:p>
+            <w:pPr>
+              <w:rPr>
+                <w:iCs/>
+              </w:rPr>
+            </w:pPr>
+            <w:r>
+              <w:rPr>
+                <w:iCs/>
+              </w:rPr>
+              <w:t>Taxa de crescimento:</w:t>
+            </w:r>
+            <w:r>
+              <w:rPr>
+                <w:iCs/>
+              </w:rPr>
+              <w:t xml:space="preserve"> </w:t>
+            </w:r>
           </w:p>
         </w:tc>
       </w:tr>
@@ -4135,6 +4108,7 @@
         </w:numPr>
       </w:pPr>
       <w:r>
+        <w:lastRenderedPageBreak/>
         <w:t>Schemas</w:t>
       </w:r>
     </w:p>
@@ -4231,22 +4205,13 @@
             <w:pPr>
               <w:rPr>
                 <w:iCs/>
-                <w:highlight w:val="yellow"/>
-              </w:rPr>
-            </w:pPr>
-            <w:r>
-              <w:rPr>
-                <w:iCs/>
-                <w:highlight w:val="yellow"/>
-              </w:rPr>
-              <w:t>Users</w:t>
-            </w:r>
-            <w:r>
-              <w:rPr>
-                <w:iCs/>
-                <w:highlight w:val="yellow"/>
-              </w:rPr>
-              <w:t>Info</w:t>
+              </w:rPr>
+            </w:pPr>
+            <w:r>
+              <w:rPr>
+                <w:iCs/>
+              </w:rPr>
+              <w:t>RH</w:t>
             </w:r>
           </w:p>
         </w:tc>
@@ -4265,13 +4230,11 @@
             <w:pPr>
               <w:rPr>
                 <w:iCs/>
-                <w:highlight w:val="yellow"/>
-              </w:rPr>
-            </w:pPr>
-            <w:r>
-              <w:rPr>
-                <w:iCs/>
-                <w:highlight w:val="yellow"/>
+              </w:rPr>
+            </w:pPr>
+            <w:r>
+              <w:rPr>
+                <w:iCs/>
               </w:rPr>
               <w:t>Este schema tem como objetivo o agrupamento das tabelas que contêm dados relacionados com os utilizadores.</w:t>
             </w:r>
@@ -4294,15 +4257,13 @@
             <w:pPr>
               <w:rPr>
                 <w:iCs/>
-                <w:highlight w:val="yellow"/>
-              </w:rPr>
-            </w:pPr>
-            <w:r>
-              <w:rPr>
-                <w:iCs/>
-                <w:highlight w:val="yellow"/>
-              </w:rPr>
-              <w:t>ProductsInfo</w:t>
+              </w:rPr>
+            </w:pPr>
+            <w:r>
+              <w:rPr>
+                <w:iCs/>
+              </w:rPr>
+              <w:t>Storage</w:t>
             </w:r>
           </w:p>
         </w:tc>
@@ -4321,13 +4282,11 @@
             <w:pPr>
               <w:rPr>
                 <w:iCs/>
-                <w:highlight w:val="yellow"/>
-              </w:rPr>
-            </w:pPr>
-            <w:r>
-              <w:rPr>
-                <w:iCs/>
-                <w:highlight w:val="yellow"/>
+              </w:rPr>
+            </w:pPr>
+            <w:r>
+              <w:rPr>
+                <w:iCs/>
               </w:rPr>
               <w:t>Este schema tem como objetivo o agrupamento das tabelas que contêm dados relacionados com os produtos e promoções.</w:t>
             </w:r>
@@ -4350,15 +4309,13 @@
             <w:pPr>
               <w:rPr>
                 <w:iCs/>
-                <w:highlight w:val="yellow"/>
-              </w:rPr>
-            </w:pPr>
-            <w:r>
-              <w:rPr>
-                <w:iCs/>
-                <w:highlight w:val="yellow"/>
-              </w:rPr>
-              <w:t>SalesInfo</w:t>
+              </w:rPr>
+            </w:pPr>
+            <w:r>
+              <w:rPr>
+                <w:iCs/>
+              </w:rPr>
+              <w:t>Sales</w:t>
             </w:r>
           </w:p>
         </w:tc>
@@ -4377,216 +4334,14 @@
             <w:pPr>
               <w:rPr>
                 <w:iCs/>
-                <w:highlight w:val="yellow"/>
-              </w:rPr>
-            </w:pPr>
-            <w:r>
-              <w:rPr>
-                <w:iCs/>
-                <w:highlight w:val="yellow"/>
+              </w:rPr>
+            </w:pPr>
+            <w:r>
+              <w:rPr>
+                <w:iCs/>
               </w:rPr>
               <w:t>Este schema tem como objetivo o agrupamento das tabelas que contêm dados relacionados com as vendas.</w:t>
             </w:r>
-          </w:p>
-        </w:tc>
-      </w:tr>
-      <w:tr>
-        <w:tc>
-          <w:tcPr>
-            <w:tcW w:w="3686" w:type="dxa"/>
-            <w:tcMar>
-              <w:top w:w="100" w:type="dxa"/>
-              <w:left w:w="115" w:type="dxa"/>
-              <w:bottom w:w="100" w:type="dxa"/>
-              <w:right w:w="115" w:type="dxa"/>
-            </w:tcMar>
-            <w:vAlign w:val="center"/>
-          </w:tcPr>
-          <w:p>
-            <w:pPr>
-              <w:rPr>
-                <w:iCs/>
-                <w:color w:val="FF0000"/>
-                <w:highlight w:val="yellow"/>
-              </w:rPr>
-            </w:pPr>
-            <w:r>
-              <w:rPr>
-                <w:iCs/>
-                <w:color w:val="FF0000"/>
-                <w:highlight w:val="yellow"/>
-              </w:rPr>
-              <w:t>OldData</w:t>
-            </w:r>
-          </w:p>
-        </w:tc>
-        <w:tc>
-          <w:tcPr>
-            <w:tcW w:w="7371" w:type="dxa"/>
-            <w:tcMar>
-              <w:top w:w="100" w:type="dxa"/>
-              <w:left w:w="108" w:type="dxa"/>
-              <w:bottom w:w="100" w:type="dxa"/>
-              <w:right w:w="108" w:type="dxa"/>
-            </w:tcMar>
-            <w:vAlign w:val="center"/>
-          </w:tcPr>
-          <w:p>
-            <w:pPr>
-              <w:rPr>
-                <w:iCs/>
-                <w:color w:val="FF0000"/>
-                <w:highlight w:val="yellow"/>
-              </w:rPr>
-            </w:pPr>
-            <w:r>
-              <w:rPr>
-                <w:iCs/>
-                <w:color w:val="FF0000"/>
-                <w:highlight w:val="yellow"/>
-              </w:rPr>
-              <w:t>Este schema tem como objetivo o suporte á importação dos dados, primeiro os dados são importados diretamente para este schema sem nenhum tratamento e posteriormente são importados para as tabelas correspondentes.</w:t>
-            </w:r>
-          </w:p>
-        </w:tc>
-      </w:tr>
-      <w:tr>
-        <w:tc>
-          <w:tcPr>
-            <w:tcW w:w="3686" w:type="dxa"/>
-            <w:tcMar>
-              <w:top w:w="100" w:type="dxa"/>
-              <w:left w:w="115" w:type="dxa"/>
-              <w:bottom w:w="100" w:type="dxa"/>
-              <w:right w:w="115" w:type="dxa"/>
-            </w:tcMar>
-            <w:vAlign w:val="center"/>
-          </w:tcPr>
-          <w:p>
-            <w:pPr>
-              <w:rPr>
-                <w:iCs/>
-              </w:rPr>
-            </w:pPr>
-            <w:r>
-              <w:rPr>
-                <w:iCs/>
-              </w:rPr>
-              <w:t>RH</w:t>
-            </w:r>
-          </w:p>
-        </w:tc>
-        <w:tc>
-          <w:tcPr>
-            <w:tcW w:w="7371" w:type="dxa"/>
-            <w:tcMar>
-              <w:top w:w="100" w:type="dxa"/>
-              <w:left w:w="108" w:type="dxa"/>
-              <w:bottom w:w="100" w:type="dxa"/>
-              <w:right w:w="108" w:type="dxa"/>
-            </w:tcMar>
-            <w:vAlign w:val="center"/>
-          </w:tcPr>
-          <w:p>
-            <w:pPr>
-              <w:rPr>
-                <w:iCs/>
-              </w:rPr>
-            </w:pPr>
-          </w:p>
-        </w:tc>
-      </w:tr>
-      <w:tr>
-        <w:tc>
-          <w:tcPr>
-            <w:tcW w:w="3686" w:type="dxa"/>
-            <w:tcMar>
-              <w:top w:w="100" w:type="dxa"/>
-              <w:left w:w="115" w:type="dxa"/>
-              <w:bottom w:w="100" w:type="dxa"/>
-              <w:right w:w="115" w:type="dxa"/>
-            </w:tcMar>
-            <w:vAlign w:val="center"/>
-          </w:tcPr>
-          <w:p>
-            <w:pPr>
-              <w:rPr>
-                <w:iCs/>
-              </w:rPr>
-            </w:pPr>
-            <w:proofErr w:type="spellStart"/>
-            <w:r>
-              <w:rPr>
-                <w:iCs/>
-              </w:rPr>
-              <w:t>Storage</w:t>
-            </w:r>
-            <w:proofErr w:type="spellEnd"/>
-          </w:p>
-        </w:tc>
-        <w:tc>
-          <w:tcPr>
-            <w:tcW w:w="7371" w:type="dxa"/>
-            <w:tcMar>
-              <w:top w:w="100" w:type="dxa"/>
-              <w:left w:w="108" w:type="dxa"/>
-              <w:bottom w:w="100" w:type="dxa"/>
-              <w:right w:w="108" w:type="dxa"/>
-            </w:tcMar>
-            <w:vAlign w:val="center"/>
-          </w:tcPr>
-          <w:p>
-            <w:pPr>
-              <w:rPr>
-                <w:iCs/>
-              </w:rPr>
-            </w:pPr>
-          </w:p>
-        </w:tc>
-      </w:tr>
-      <w:tr>
-        <w:tc>
-          <w:tcPr>
-            <w:tcW w:w="3686" w:type="dxa"/>
-            <w:tcMar>
-              <w:top w:w="100" w:type="dxa"/>
-              <w:left w:w="115" w:type="dxa"/>
-              <w:bottom w:w="100" w:type="dxa"/>
-              <w:right w:w="115" w:type="dxa"/>
-            </w:tcMar>
-            <w:vAlign w:val="center"/>
-          </w:tcPr>
-          <w:p>
-            <w:pPr>
-              <w:rPr>
-                <w:iCs/>
-              </w:rPr>
-            </w:pPr>
-            <w:r>
-              <w:rPr>
-                <w:iCs/>
-              </w:rPr>
-              <w:t>Sales</w:t>
-            </w:r>
-          </w:p>
-        </w:tc>
-        <w:tc>
-          <w:tcPr>
-            <w:tcW w:w="7371" w:type="dxa"/>
-            <w:tcMar>
-              <w:top w:w="100" w:type="dxa"/>
-              <w:left w:w="108" w:type="dxa"/>
-              <w:bottom w:w="100" w:type="dxa"/>
-              <w:right w:w="108" w:type="dxa"/>
-            </w:tcMar>
-            <w:vAlign w:val="center"/>
-          </w:tcPr>
-          <w:p>
-            <w:pPr>
-              <w:rPr>
-                <w:iCs/>
-              </w:rPr>
-            </w:pPr>
           </w:p>
         </w:tc>
       </w:tr>
@@ -4611,12 +4366,20 @@
           <w:ilvl w:val="1"/>
           <w:numId w:val="3"/>
         </w:numPr>
-      </w:pPr>
-      <w:r>
-        <w:lastRenderedPageBreak/>
+        <w:rPr>
+          <w:color w:val="FFC000"/>
+        </w:rPr>
+      </w:pPr>
+      <w:r>
+        <w:rPr>
+          <w:color w:val="FFC000"/>
+        </w:rPr>
         <w:t xml:space="preserve">Consultas </w:t>
       </w:r>
       <w:r>
+        <w:rPr>
+          <w:color w:val="FFC000"/>
+        </w:rPr>
         <w:t>sobre a base de dados original</w:t>
       </w:r>
     </w:p>
@@ -4764,17 +4527,32 @@
           <w:ilvl w:val="1"/>
           <w:numId w:val="3"/>
         </w:numPr>
-      </w:pPr>
-      <w:r>
+        <w:rPr>
+          <w:color w:val="FFC000"/>
+        </w:rPr>
+      </w:pPr>
+      <w:r>
+        <w:rPr>
+          <w:color w:val="FFC000"/>
+        </w:rPr>
         <w:t xml:space="preserve">Consultas sobre a </w:t>
       </w:r>
       <w:r>
+        <w:rPr>
+          <w:color w:val="FFC000"/>
+        </w:rPr>
         <w:t xml:space="preserve">nova </w:t>
       </w:r>
       <w:r>
+        <w:rPr>
+          <w:color w:val="FFC000"/>
+        </w:rPr>
         <w:t xml:space="preserve">base </w:t>
       </w:r>
       <w:r>
+        <w:rPr>
+          <w:color w:val="FFC000"/>
+        </w:rPr>
         <w:t>de dados</w:t>
       </w:r>
     </w:p>
@@ -4925,6 +4703,7 @@
         <w:ind w:left="1080" w:hanging="720"/>
       </w:pPr>
       <w:r>
+        <w:lastRenderedPageBreak/>
         <w:t>Programação</w:t>
       </w:r>
     </w:p>
@@ -4935,8 +4714,14 @@
           <w:ilvl w:val="1"/>
           <w:numId w:val="3"/>
         </w:numPr>
-      </w:pPr>
-      <w:r>
+        <w:rPr>
+          <w:color w:val="FFC000"/>
+        </w:rPr>
+      </w:pPr>
+      <w:r>
+        <w:rPr>
+          <w:color w:val="FFC000"/>
+        </w:rPr>
         <w:t>Views</w:t>
       </w:r>
     </w:p>
@@ -5347,7 +5132,6 @@
                 <w:iCs/>
                 <w:highlight w:val="yellow"/>
               </w:rPr>
-              <w:lastRenderedPageBreak/>
               <w:t>ProductsInfo.viewProduct</w:t>
             </w:r>
           </w:p>
@@ -5525,8 +5309,14 @@
           <w:ilvl w:val="1"/>
           <w:numId w:val="3"/>
         </w:numPr>
-      </w:pPr>
-      <w:r>
+        <w:rPr>
+          <w:color w:val="FF0000"/>
+        </w:rPr>
+      </w:pPr>
+      <w:r>
+        <w:rPr>
+          <w:color w:val="FF0000"/>
+        </w:rPr>
         <w:t>Functions</w:t>
       </w:r>
     </w:p>
@@ -5935,6 +5725,7 @@
                 <w:iCs/>
                 <w:highlight w:val="yellow"/>
               </w:rPr>
+              <w:lastRenderedPageBreak/>
               <w:t>UsersInfo</w:t>
             </w:r>
             <w:r>
@@ -6599,7 +6390,6 @@
                 <w:iCs/>
                 <w:highlight w:val="yellow"/>
               </w:rPr>
-              <w:lastRenderedPageBreak/>
               <w:t>UsersInfo.Region_CategoryExists</w:t>
             </w:r>
           </w:p>
@@ -7438,6 +7228,7 @@
                 <w:iCs/>
                 <w:highlight w:val="yellow"/>
               </w:rPr>
+              <w:lastRenderedPageBreak/>
               <w:t>ProductsInfo.taxRateExists</w:t>
             </w:r>
           </w:p>
@@ -8088,7 +7879,6 @@
                 <w:iCs/>
                 <w:highlight w:val="yellow"/>
               </w:rPr>
-              <w:lastRenderedPageBreak/>
               <w:t>SalesInfo.productPromotion_VendaExists</w:t>
             </w:r>
           </w:p>
@@ -8712,6 +8502,7 @@
                 <w:iCs/>
                 <w:highlight w:val="yellow"/>
               </w:rPr>
+              <w:lastRenderedPageBreak/>
               <w:t>ProductsInfo.productStock</w:t>
             </w:r>
           </w:p>
@@ -8879,8 +8670,14 @@
           <w:ilvl w:val="1"/>
           <w:numId w:val="3"/>
         </w:numPr>
-      </w:pPr>
-      <w:r>
+        <w:rPr>
+          <w:color w:val="FF0000"/>
+        </w:rPr>
+      </w:pPr>
+      <w:r>
+        <w:rPr>
+          <w:color w:val="FF0000"/>
+        </w:rPr>
         <w:t>Stored procedures</w:t>
       </w:r>
     </w:p>
@@ -9134,7 +8931,6 @@
                 <w:iCs/>
                 <w:highlight w:val="yellow"/>
               </w:rPr>
-              <w:lastRenderedPageBreak/>
               <w:t>dbo.Migrate_OldData_StatesTable</w:t>
             </w:r>
           </w:p>
@@ -9788,6 +9584,7 @@
                 <w:iCs/>
                 <w:highlight w:val="yellow"/>
               </w:rPr>
+              <w:lastRenderedPageBreak/>
               <w:t>UsersInfo.editSysUser</w:t>
             </w:r>
           </w:p>
@@ -10078,7 +9875,6 @@
                 <w:highlight w:val="yellow"/>
                 <w:lang w:val="en-GB"/>
               </w:rPr>
-              <w:lastRenderedPageBreak/>
               <w:t xml:space="preserve">@userPassword </w:t>
             </w:r>
             <w:proofErr w:type="gramStart"/>
@@ -10782,6 +10578,7 @@
                 <w:highlight w:val="yellow"/>
                 <w:lang w:val="en-GB"/>
               </w:rPr>
+              <w:lastRenderedPageBreak/>
               <w:t xml:space="preserve">@promotion </w:t>
             </w:r>
             <w:proofErr w:type="gramStart"/>
@@ -11165,7 +10962,6 @@
                 <w:highlight w:val="yellow"/>
                 <w:lang w:val="en-GB"/>
               </w:rPr>
-              <w:lastRenderedPageBreak/>
               <w:t xml:space="preserve">@employee </w:t>
             </w:r>
             <w:proofErr w:type="gramStart"/>
@@ -11941,8 +11737,15 @@
           <w:ilvl w:val="1"/>
           <w:numId w:val="3"/>
         </w:numPr>
-      </w:pPr>
-      <w:r>
+        <w:rPr>
+          <w:color w:val="FFC000"/>
+        </w:rPr>
+      </w:pPr>
+      <w:r>
+        <w:rPr>
+          <w:color w:val="FFC000"/>
+        </w:rPr>
+        <w:lastRenderedPageBreak/>
         <w:t>Triggers</w:t>
       </w:r>
     </w:p>
@@ -12483,8 +12286,14 @@
           <w:ilvl w:val="1"/>
           <w:numId w:val="3"/>
         </w:numPr>
-      </w:pPr>
-      <w:r>
+        <w:rPr>
+          <w:color w:val="FF0000"/>
+        </w:rPr>
+      </w:pPr>
+      <w:r>
+        <w:rPr>
+          <w:color w:val="FF0000"/>
+        </w:rPr>
         <w:t>Geradores</w:t>
       </w:r>
     </w:p>
@@ -12656,11 +12465,20 @@
           <w:ilvl w:val="1"/>
           <w:numId w:val="3"/>
         </w:numPr>
-      </w:pPr>
-      <w:r>
+        <w:rPr>
+          <w:color w:val="FFC000"/>
+        </w:rPr>
+      </w:pPr>
+      <w:r>
+        <w:rPr>
+          <w:color w:val="FFC000"/>
+        </w:rPr>
         <w:t>Mon</w:t>
       </w:r>
       <w:r>
+        <w:rPr>
+          <w:color w:val="FFC000"/>
+        </w:rPr>
         <w:t>itorização</w:t>
       </w:r>
     </w:p>
@@ -12981,6 +12799,7 @@
         <w:rPr>
           <w:iCs/>
         </w:rPr>
+        <w:lastRenderedPageBreak/>
         <w:t xml:space="preserve">Executar </w:t>
       </w:r>
       <w:r>
@@ -13350,7 +13169,6 @@
         <w:rPr>
           <w:iCs/>
         </w:rPr>
-        <w:lastRenderedPageBreak/>
         <w:t>Depois disso basta executar a funcionalidade que pretendemos testar</w:t>
       </w:r>
       <w:r>
@@ -13391,21 +13209,6 @@
           <w:iCs/>
         </w:rPr>
         <w:t>.</w:t>
-      </w:r>
-    </w:p>
-    <w:p>
-      <w:pPr>
-        <w:rPr>
-          <w:iCs/>
-          <w:color w:val="FF0000"/>
-        </w:rPr>
-      </w:pPr>
-      <w:r>
-        <w:rPr>
-          <w:iCs/>
-          <w:color w:val="FF0000"/>
-        </w:rPr>
-        <w:br w:type="page"/>
       </w:r>
     </w:p>
     <w:p>
@@ -13417,7 +13220,6 @@
         </w:numPr>
       </w:pPr>
       <w:r>
-        <w:lastRenderedPageBreak/>
         <w:t>Conclusões</w:t>
       </w:r>
     </w:p>
@@ -13571,6 +13373,14 @@
       <w:pPr>
         <w:ind w:firstLine="360"/>
       </w:pPr>
+      <w:proofErr w:type="spellStart"/>
+      <w:r>
+        <w:t>Raise</w:t>
+      </w:r>
+      <w:proofErr w:type="spellEnd"/>
+      <w:r>
+        <w:t xml:space="preserve"> Error</w:t>
+      </w:r>
     </w:p>
     <w:p>
       <w:pPr>
@@ -13599,12 +13409,12 @@
       </w:r>
     </w:p>
     <w:sectPr>
-      <w:headerReference w:type="even" r:id="rId10"/>
-      <w:headerReference w:type="default" r:id="rId11"/>
-      <w:footerReference w:type="even" r:id="rId12"/>
-      <w:footerReference w:type="default" r:id="rId13"/>
-      <w:headerReference w:type="first" r:id="rId14"/>
-      <w:footerReference w:type="first" r:id="rId15"/>
+      <w:headerReference w:type="even" r:id="rId9"/>
+      <w:headerReference w:type="default" r:id="rId10"/>
+      <w:footerReference w:type="even" r:id="rId11"/>
+      <w:footerReference w:type="default" r:id="rId12"/>
+      <w:headerReference w:type="first" r:id="rId13"/>
+      <w:footerReference w:type="first" r:id="rId14"/>
       <w:pgSz w:w="11906" w:h="16838"/>
       <w:pgMar w:top="720" w:right="720" w:bottom="720" w:left="720" w:header="708" w:footer="708" w:gutter="0"/>
       <w:cols w:space="708"/>

--- a/2ªL_EI-SW-08_202000753/Retirar/Template - Relatório técnico-Fase1.docx
+++ b/2ªL_EI-SW-08_202000753/Retirar/Template - Relatório técnico-Fase1.docx
@@ -294,7 +294,19 @@
         <w:rPr>
           <w:sz w:val="32"/>
         </w:rPr>
-        <w:t xml:space="preserve"> 12:30h – 16:30h</w:t>
+        <w:t xml:space="preserve"> 1</w:t>
+      </w:r>
+      <w:r>
+        <w:rPr>
+          <w:sz w:val="32"/>
+        </w:rPr>
+        <w:t>4</w:t>
+      </w:r>
+      <w:r>
+        <w:rPr>
+          <w:sz w:val="32"/>
+        </w:rPr>
+        <w:t>:30h – 16:30h</w:t>
       </w:r>
     </w:p>
     <w:p>
@@ -311,8 +323,16 @@
         <w:rPr>
           <w:sz w:val="32"/>
         </w:rPr>
-        <w:t xml:space="preserve"> Gabriel Pestana</w:t>
-      </w:r>
+        <w:t xml:space="preserve"> </w:t>
+      </w:r>
+      <w:bookmarkStart w:id="1" w:name="_Hlk124583537"/>
+      <w:r>
+        <w:rPr>
+          <w:sz w:val="32"/>
+        </w:rPr>
+        <w:t>Gabriel Pestana</w:t>
+      </w:r>
+      <w:bookmarkEnd w:id="1"/>
     </w:p>
     <w:p>
       <w:pPr>
@@ -329,6 +349,7 @@
       <w:pPr>
         <w:spacing w:after="0"/>
       </w:pPr>
+      <w:bookmarkStart w:id="2" w:name="_Hlk124583542"/>
       <w:r>
         <w:rPr>
           <w:sz w:val="32"/>
@@ -365,6 +386,7 @@
         </w:rPr>
         <w:t>Nuno Reis</w:t>
       </w:r>
+      <w:bookmarkEnd w:id="2"/>
       <w:r>
         <w:rPr>
           <w:sz w:val="32"/>
@@ -406,6 +428,7 @@
           <w:iCs/>
         </w:rPr>
       </w:pPr>
+      <w:bookmarkStart w:id="3" w:name="_Hlk124583566"/>
       <w:r>
         <w:rPr>
           <w:iCs/>
@@ -576,6 +599,7 @@
         <w:t>na modelação e integração de uma nova base de dados, que dará apoio a esse novo sistema de informação. Foram exportados e disponibilizados fragmentos de informação do sistema existente, estes apresentam-se fracamente relacionados e carecem de uma otimização segundo as boas praticas de modelação e regras da normalização.</w:t>
       </w:r>
     </w:p>
+    <w:bookmarkEnd w:id="3"/>
     <w:p>
       <w:pPr>
         <w:ind w:firstLine="360"/>
@@ -3988,13 +4012,7 @@
               <w:rPr>
                 <w:iCs/>
               </w:rPr>
-              <w:t>Taxa de crescimento:</w:t>
-            </w:r>
-            <w:r>
-              <w:rPr>
-                <w:iCs/>
-              </w:rPr>
-              <w:t xml:space="preserve"> </w:t>
+              <w:t xml:space="preserve">Taxa de crescimento: </w:t>
             </w:r>
           </w:p>
         </w:tc>
@@ -4086,13 +4104,7 @@
               <w:rPr>
                 <w:iCs/>
               </w:rPr>
-              <w:t>Taxa de crescimento:</w:t>
-            </w:r>
-            <w:r>
-              <w:rPr>
-                <w:iCs/>
-              </w:rPr>
-              <w:t xml:space="preserve"> </w:t>
+              <w:t xml:space="preserve">Taxa de crescimento: </w:t>
             </w:r>
           </w:p>
         </w:tc>
@@ -4390,6 +4402,7 @@
           <w:iCs/>
         </w:rPr>
       </w:pPr>
+      <w:bookmarkStart w:id="4" w:name="_Hlk124584096"/>
       <w:r>
         <w:rPr>
           <w:iCs/>
@@ -4519,6 +4532,7 @@
         <w:t>Total monetário de vendas por cidade por ano</w:t>
       </w:r>
     </w:p>
+    <w:bookmarkEnd w:id="4"/>
     <w:p/>
     <w:p>
       <w:pPr>
@@ -4563,6 +4577,7 @@
           <w:iCs/>
         </w:rPr>
       </w:pPr>
+      <w:bookmarkStart w:id="5" w:name="_Hlk124584103"/>
       <w:r>
         <w:rPr>
           <w:iCs/>
@@ -4692,6 +4707,7 @@
         <w:t>Total monetário de vendas por cidade por ano</w:t>
       </w:r>
     </w:p>
+    <w:bookmarkEnd w:id="5"/>
     <w:p/>
     <w:p>
       <w:pPr>
@@ -12697,6 +12713,7 @@
           <w:iCs/>
         </w:rPr>
       </w:pPr>
+      <w:bookmarkStart w:id="6" w:name="_Hlk124584194"/>
       <w:r>
         <w:rPr>
           <w:iCs/>
@@ -13211,6 +13228,7 @@
         <w:t>.</w:t>
       </w:r>
     </w:p>
+    <w:bookmarkEnd w:id="6"/>
     <w:p>
       <w:pPr>
         <w:pStyle w:val="Ttulo1"/>
@@ -13230,6 +13248,7 @@
           <w:iCs/>
         </w:rPr>
       </w:pPr>
+      <w:bookmarkStart w:id="7" w:name="_Hlk124584211"/>
       <w:r>
         <w:rPr>
           <w:iCs/>
@@ -13311,6 +13330,7 @@
         <w:t>Fazer este projeto sozinho foi muito desafiador pois tive de desenvolver todo o projeto apenas com a ajuda do professor e a pesquisa na internet.</w:t>
       </w:r>
     </w:p>
+    <w:bookmarkEnd w:id="7"/>
     <w:p>
       <w:pPr>
         <w:rPr>
